--- a/Requirements/Requirements for Evaluation & Teamwork Modules v3.0 (in progress).docx
+++ b/Requirements/Requirements for Evaluation & Teamwork Modules v3.0 (in progress).docx
@@ -299,7 +299,7 @@
           <w:sz w:val="28"/>
           <w:szCs w:val="28"/>
         </w:rPr>
-        <w:t>October 27, 2014</w:t>
+        <w:t>October 28, 2014</w:t>
       </w:r>
       <w:r>
         <w:rPr>
@@ -360,7 +360,7 @@
         </w:rPr>
       </w:sdtEndPr>
       <w:sdtContent>
-        <w:bookmarkStart w:id="3" w:name="_Toc401791891" w:displacedByCustomXml="prev"/>
+        <w:bookmarkStart w:id="3" w:name="_Toc402289664" w:displacedByCustomXml="prev"/>
         <w:p>
           <w:pPr>
             <w:pStyle w:val="Heading1"/>
@@ -403,7 +403,7 @@
             </w:rPr>
             <w:fldChar w:fldCharType="separate"/>
           </w:r>
-          <w:hyperlink w:anchor="_Toc401791891" w:history="1">
+          <w:hyperlink w:anchor="_Toc402289664" w:history="1">
             <w:r>
               <w:rPr>
                 <w:rStyle w:val="Hyperlink"/>
@@ -430,7 +430,7 @@
                 <w:noProof/>
                 <w:webHidden/>
               </w:rPr>
-              <w:instrText xml:space="preserve"> PAGEREF _Toc401791891 \h </w:instrText>
+              <w:instrText xml:space="preserve"> PAGEREF _Toc402289664 \h </w:instrText>
             </w:r>
             <w:r>
               <w:rPr>
@@ -468,7 +468,7 @@
               <w:noProof/>
             </w:rPr>
           </w:pPr>
-          <w:hyperlink w:anchor="_Toc401791892" w:history="1">
+          <w:hyperlink w:anchor="_Toc402289665" w:history="1">
             <w:r>
               <w:rPr>
                 <w:rStyle w:val="Hyperlink"/>
@@ -508,7 +508,7 @@
                 <w:noProof/>
                 <w:webHidden/>
               </w:rPr>
-              <w:instrText xml:space="preserve"> PAGEREF _Toc401791892 \h </w:instrText>
+              <w:instrText xml:space="preserve"> PAGEREF _Toc402289665 \h </w:instrText>
             </w:r>
             <w:r>
               <w:rPr>
@@ -546,7 +546,7 @@
               <w:noProof/>
             </w:rPr>
           </w:pPr>
-          <w:hyperlink w:anchor="_Toc401791893" w:history="1">
+          <w:hyperlink w:anchor="_Toc402289666" w:history="1">
             <w:r>
               <w:rPr>
                 <w:rStyle w:val="Hyperlink"/>
@@ -586,7 +586,7 @@
                 <w:noProof/>
                 <w:webHidden/>
               </w:rPr>
-              <w:instrText xml:space="preserve"> PAGEREF _Toc401791893 \h </w:instrText>
+              <w:instrText xml:space="preserve"> PAGEREF _Toc402289666 \h </w:instrText>
             </w:r>
             <w:r>
               <w:rPr>
@@ -624,7 +624,7 @@
               <w:noProof/>
             </w:rPr>
           </w:pPr>
-          <w:hyperlink w:anchor="_Toc401791894" w:history="1">
+          <w:hyperlink w:anchor="_Toc402289667" w:history="1">
             <w:r>
               <w:rPr>
                 <w:rStyle w:val="Hyperlink"/>
@@ -664,7 +664,7 @@
                 <w:noProof/>
                 <w:webHidden/>
               </w:rPr>
-              <w:instrText xml:space="preserve"> PAGEREF _Toc401791894 \h </w:instrText>
+              <w:instrText xml:space="preserve"> PAGEREF _Toc402289667 \h </w:instrText>
             </w:r>
             <w:r>
               <w:rPr>
@@ -702,7 +702,7 @@
               <w:noProof/>
             </w:rPr>
           </w:pPr>
-          <w:hyperlink w:anchor="_Toc401791895" w:history="1">
+          <w:hyperlink w:anchor="_Toc402289668" w:history="1">
             <w:r>
               <w:rPr>
                 <w:rStyle w:val="Hyperlink"/>
@@ -742,7 +742,7 @@
                 <w:noProof/>
                 <w:webHidden/>
               </w:rPr>
-              <w:instrText xml:space="preserve"> PAGEREF _Toc401791895 \h </w:instrText>
+              <w:instrText xml:space="preserve"> PAGEREF _Toc402289668 \h </w:instrText>
             </w:r>
             <w:r>
               <w:rPr>
@@ -780,7 +780,7 @@
               <w:noProof/>
             </w:rPr>
           </w:pPr>
-          <w:hyperlink w:anchor="_Toc401791896" w:history="1">
+          <w:hyperlink w:anchor="_Toc402289669" w:history="1">
             <w:r>
               <w:rPr>
                 <w:rStyle w:val="Hyperlink"/>
@@ -820,7 +820,7 @@
                 <w:noProof/>
                 <w:webHidden/>
               </w:rPr>
-              <w:instrText xml:space="preserve"> PAGEREF _Toc401791896 \h </w:instrText>
+              <w:instrText xml:space="preserve"> PAGEREF _Toc402289669 \h </w:instrText>
             </w:r>
             <w:r>
               <w:rPr>
@@ -858,7 +858,7 @@
               <w:noProof/>
             </w:rPr>
           </w:pPr>
-          <w:hyperlink w:anchor="_Toc401791897" w:history="1">
+          <w:hyperlink w:anchor="_Toc402289670" w:history="1">
             <w:r>
               <w:rPr>
                 <w:rStyle w:val="Hyperlink"/>
@@ -898,7 +898,7 @@
                 <w:noProof/>
                 <w:webHidden/>
               </w:rPr>
-              <w:instrText xml:space="preserve"> PAGEREF _Toc401791897 \h </w:instrText>
+              <w:instrText xml:space="preserve"> PAGEREF _Toc402289670 \h </w:instrText>
             </w:r>
             <w:r>
               <w:rPr>
@@ -918,7 +918,7 @@
                 <w:noProof/>
                 <w:webHidden/>
               </w:rPr>
-              <w:t>7</w:t>
+              <w:t>8</w:t>
             </w:r>
             <w:r>
               <w:rPr>
@@ -936,7 +936,7 @@
               <w:noProof/>
             </w:rPr>
           </w:pPr>
-          <w:hyperlink w:anchor="_Toc401791898" w:history="1">
+          <w:hyperlink w:anchor="_Toc402289671" w:history="1">
             <w:r>
               <w:rPr>
                 <w:rStyle w:val="Hyperlink"/>
@@ -976,7 +976,7 @@
                 <w:noProof/>
                 <w:webHidden/>
               </w:rPr>
-              <w:instrText xml:space="preserve"> PAGEREF _Toc401791898 \h </w:instrText>
+              <w:instrText xml:space="preserve"> PAGEREF _Toc402289671 \h </w:instrText>
             </w:r>
             <w:r>
               <w:rPr>
@@ -996,7 +996,7 @@
                 <w:noProof/>
                 <w:webHidden/>
               </w:rPr>
-              <w:t>8</w:t>
+              <w:t>9</w:t>
             </w:r>
             <w:r>
               <w:rPr>
@@ -1014,7 +1014,7 @@
               <w:noProof/>
             </w:rPr>
           </w:pPr>
-          <w:hyperlink w:anchor="_Toc401791899" w:history="1">
+          <w:hyperlink w:anchor="_Toc402289672" w:history="1">
             <w:r>
               <w:rPr>
                 <w:rStyle w:val="Hyperlink"/>
@@ -1054,7 +1054,7 @@
                 <w:noProof/>
                 <w:webHidden/>
               </w:rPr>
-              <w:instrText xml:space="preserve"> PAGEREF _Toc401791899 \h </w:instrText>
+              <w:instrText xml:space="preserve"> PAGEREF _Toc402289672 \h </w:instrText>
             </w:r>
             <w:r>
               <w:rPr>
@@ -1074,7 +1074,7 @@
                 <w:noProof/>
                 <w:webHidden/>
               </w:rPr>
-              <w:t>8</w:t>
+              <w:t>10</w:t>
             </w:r>
             <w:r>
               <w:rPr>
@@ -1092,7 +1092,7 @@
               <w:noProof/>
             </w:rPr>
           </w:pPr>
-          <w:hyperlink w:anchor="_Toc401791900" w:history="1">
+          <w:hyperlink w:anchor="_Toc402289673" w:history="1">
             <w:r>
               <w:rPr>
                 <w:rStyle w:val="Hyperlink"/>
@@ -1132,7 +1132,7 @@
                 <w:noProof/>
                 <w:webHidden/>
               </w:rPr>
-              <w:instrText xml:space="preserve"> PAGEREF _Toc401791900 \h </w:instrText>
+              <w:instrText xml:space="preserve"> PAGEREF _Toc402289673 \h </w:instrText>
             </w:r>
             <w:r>
               <w:rPr>
@@ -1152,7 +1152,7 @@
                 <w:noProof/>
                 <w:webHidden/>
               </w:rPr>
-              <w:t>8</w:t>
+              <w:t>10</w:t>
             </w:r>
             <w:r>
               <w:rPr>
@@ -1170,7 +1170,7 @@
               <w:noProof/>
             </w:rPr>
           </w:pPr>
-          <w:hyperlink w:anchor="_Toc401791901" w:history="1">
+          <w:hyperlink w:anchor="_Toc402289674" w:history="1">
             <w:r>
               <w:rPr>
                 <w:rStyle w:val="Hyperlink"/>
@@ -1210,7 +1210,7 @@
                 <w:noProof/>
                 <w:webHidden/>
               </w:rPr>
-              <w:instrText xml:space="preserve"> PAGEREF _Toc401791901 \h </w:instrText>
+              <w:instrText xml:space="preserve"> PAGEREF _Toc402289674 \h </w:instrText>
             </w:r>
             <w:r>
               <w:rPr>
@@ -1230,7 +1230,85 @@
                 <w:noProof/>
                 <w:webHidden/>
               </w:rPr>
-              <w:t>8</w:t>
+              <w:t>10</w:t>
+            </w:r>
+            <w:r>
+              <w:rPr>
+                <w:noProof/>
+                <w:webHidden/>
+              </w:rPr>
+              <w:fldChar w:fldCharType="end"/>
+            </w:r>
+          </w:hyperlink>
+        </w:p>
+        <w:p>
+          <w:pPr>
+            <w:pStyle w:val="TOC1"/>
+            <w:rPr>
+              <w:noProof/>
+            </w:rPr>
+          </w:pPr>
+          <w:hyperlink w:anchor="_Toc402289675" w:history="1">
+            <w:r>
+              <w:rPr>
+                <w:rStyle w:val="Hyperlink"/>
+                <w:noProof/>
+              </w:rPr>
+              <w:t>7.</w:t>
+            </w:r>
+            <w:r>
+              <w:rPr>
+                <w:noProof/>
+              </w:rPr>
+              <w:tab/>
+            </w:r>
+            <w:r>
+              <w:rPr>
+                <w:rStyle w:val="Hyperlink"/>
+                <w:noProof/>
+              </w:rPr>
+              <w:t>GLOSSARY</w:t>
+            </w:r>
+            <w:r>
+              <w:rPr>
+                <w:noProof/>
+                <w:webHidden/>
+              </w:rPr>
+              <w:tab/>
+            </w:r>
+            <w:r>
+              <w:rPr>
+                <w:noProof/>
+                <w:webHidden/>
+              </w:rPr>
+              <w:fldChar w:fldCharType="begin"/>
+            </w:r>
+            <w:r>
+              <w:rPr>
+                <w:noProof/>
+                <w:webHidden/>
+              </w:rPr>
+              <w:instrText xml:space="preserve"> PAGEREF _Toc402289675 \h </w:instrText>
+            </w:r>
+            <w:r>
+              <w:rPr>
+                <w:noProof/>
+                <w:webHidden/>
+              </w:rPr>
+            </w:r>
+            <w:r>
+              <w:rPr>
+                <w:noProof/>
+                <w:webHidden/>
+              </w:rPr>
+              <w:fldChar w:fldCharType="separate"/>
+            </w:r>
+            <w:r>
+              <w:rPr>
+                <w:noProof/>
+                <w:webHidden/>
+              </w:rPr>
+              <w:t>11</w:t>
             </w:r>
             <w:r>
               <w:rPr>
@@ -1281,7 +1359,7 @@
       <w:pPr>
         <w:pStyle w:val="Heading1"/>
       </w:pPr>
-      <w:bookmarkStart w:id="5" w:name="_Toc401791892"/>
+      <w:bookmarkStart w:id="5" w:name="_Toc402289665"/>
       <w:r>
         <w:lastRenderedPageBreak/>
         <w:t>INTRODUCTION</w:t>
@@ -1422,7 +1500,7 @@
       <w:pPr>
         <w:pStyle w:val="Heading1"/>
       </w:pPr>
-      <w:bookmarkStart w:id="6" w:name="_Toc401791893"/>
+      <w:bookmarkStart w:id="6" w:name="_Toc402289666"/>
       <w:r>
         <w:t>FUNCTIONAL REQUIREMENTS</w:t>
       </w:r>
@@ -1432,7 +1510,7 @@
       <w:pPr>
         <w:pStyle w:val="Heading2"/>
       </w:pPr>
-      <w:bookmarkStart w:id="7" w:name="_Toc401791894"/>
+      <w:bookmarkStart w:id="7" w:name="_Toc402289667"/>
       <w:r>
         <w:t>Administrator functionality</w:t>
       </w:r>
@@ -1444,7 +1522,7 @@
         <w:ind w:left="1980"/>
       </w:pPr>
       <w:bookmarkStart w:id="8" w:name="_Toc401759841"/>
-      <w:bookmarkStart w:id="9" w:name="_Toc401791895"/>
+      <w:bookmarkStart w:id="9" w:name="_Toc402289668"/>
       <w:r>
         <w:t>Evaluation modules</w:t>
       </w:r>
@@ -1651,7 +1729,23 @@
                 <w:sz w:val="24"/>
                 <w:szCs w:val="24"/>
               </w:rPr>
-              <w:t>The GUI should allow the administrator to create</w:t>
+              <w:t xml:space="preserve">The </w:t>
+            </w:r>
+            <w:r>
+              <w:rPr>
+                <w:rStyle w:val="Emphasis"/>
+              </w:rPr>
+              <w:t xml:space="preserve">Admin </w:t>
+            </w:r>
+            <w:r>
+              <w:rPr>
+                <w:rFonts w:asciiTheme="minorHAnsi" w:hAnsiTheme="minorHAnsi" w:cstheme="minorHAnsi"/>
+                <w:i/>
+                <w:color w:val="auto"/>
+                <w:sz w:val="24"/>
+                <w:szCs w:val="24"/>
+              </w:rPr>
+              <w:t>GUI should allow the administrator to create</w:t>
             </w:r>
             <w:r>
               <w:rPr>
@@ -1722,6 +1816,7 @@
               <w:color w:val="auto"/>
               <w:sz w:val="24"/>
               <w:szCs w:val="24"/>
+              <w:u w:val="single"/>
             </w:rPr>
             <w:alias w:val="Priority"/>
             <w:tag w:val="Priority"/>
@@ -1797,7 +1892,23 @@
                 <w:sz w:val="24"/>
                 <w:szCs w:val="24"/>
               </w:rPr>
-              <w:t>The GUI should allow a student to be assigned to practical exam, or some already assigned student to be deleted from the event.</w:t>
+              <w:t xml:space="preserve">The </w:t>
+            </w:r>
+            <w:r>
+              <w:rPr>
+                <w:rStyle w:val="Emphasis"/>
+              </w:rPr>
+              <w:t xml:space="preserve">Admin </w:t>
+            </w:r>
+            <w:r>
+              <w:rPr>
+                <w:rFonts w:asciiTheme="minorHAnsi" w:hAnsiTheme="minorHAnsi" w:cstheme="minorHAnsi"/>
+                <w:i/>
+                <w:color w:val="auto"/>
+                <w:sz w:val="24"/>
+                <w:szCs w:val="24"/>
+              </w:rPr>
+              <w:t>GUI should allow a student to be assigned to practical exam, or some already assigned student to be deleted from the event.</w:t>
             </w:r>
           </w:p>
         </w:tc>
@@ -1912,7 +2023,23 @@
                 <w:sz w:val="24"/>
                 <w:szCs w:val="24"/>
               </w:rPr>
-              <w:t>The GUI should allow calculation of the results for each one practical exam.</w:t>
+              <w:t xml:space="preserve">The </w:t>
+            </w:r>
+            <w:r>
+              <w:rPr>
+                <w:rStyle w:val="Emphasis"/>
+              </w:rPr>
+              <w:t xml:space="preserve">Admin </w:t>
+            </w:r>
+            <w:r>
+              <w:rPr>
+                <w:rFonts w:asciiTheme="minorHAnsi" w:hAnsiTheme="minorHAnsi" w:cstheme="minorHAnsi"/>
+                <w:i/>
+                <w:color w:val="auto"/>
+                <w:sz w:val="24"/>
+                <w:szCs w:val="24"/>
+              </w:rPr>
+              <w:t>GUI should allow calculation of the results for each one practical exam.</w:t>
             </w:r>
           </w:p>
         </w:tc>
@@ -2026,7 +2153,23 @@
                 <w:sz w:val="24"/>
                 <w:szCs w:val="24"/>
               </w:rPr>
-              <w:t xml:space="preserve">The GUI should allow practical exam’s points to be transferred from </w:t>
+              <w:t xml:space="preserve">The </w:t>
+            </w:r>
+            <w:r>
+              <w:rPr>
+                <w:rStyle w:val="Emphasis"/>
+              </w:rPr>
+              <w:t xml:space="preserve">Admin </w:t>
+            </w:r>
+            <w:r>
+              <w:rPr>
+                <w:rFonts w:asciiTheme="minorHAnsi" w:hAnsiTheme="minorHAnsi" w:cstheme="minorHAnsi"/>
+                <w:i/>
+                <w:color w:val="auto"/>
+                <w:sz w:val="24"/>
+                <w:szCs w:val="24"/>
+              </w:rPr>
+              <w:t xml:space="preserve">GUI should allow practical exam’s points to be transferred from </w:t>
             </w:r>
             <w:hyperlink r:id="rId10" w:history="1">
               <w:r>
@@ -2163,7 +2306,23 @@
                 <w:sz w:val="24"/>
                 <w:szCs w:val="24"/>
               </w:rPr>
-              <w:t>The GUI should allow all information about the practical exams to be exported to an Excel file.</w:t>
+              <w:t xml:space="preserve">The </w:t>
+            </w:r>
+            <w:r>
+              <w:rPr>
+                <w:rStyle w:val="Emphasis"/>
+              </w:rPr>
+              <w:t xml:space="preserve">Admin </w:t>
+            </w:r>
+            <w:r>
+              <w:rPr>
+                <w:rFonts w:asciiTheme="minorHAnsi" w:hAnsiTheme="minorHAnsi" w:cstheme="minorHAnsi"/>
+                <w:i/>
+                <w:color w:val="auto"/>
+                <w:sz w:val="24"/>
+                <w:szCs w:val="24"/>
+              </w:rPr>
+              <w:t>GUI should allow all information about the practical exams to be exported to an Excel file.</w:t>
             </w:r>
           </w:p>
         </w:tc>
@@ -2277,7 +2436,23 @@
                 <w:sz w:val="24"/>
                 <w:szCs w:val="24"/>
               </w:rPr>
-              <w:t>The GUI should allow the listed practical exams to be grouped by column (by drag-dropping some column header</w:t>
+              <w:t xml:space="preserve">The </w:t>
+            </w:r>
+            <w:r>
+              <w:rPr>
+                <w:rStyle w:val="Emphasis"/>
+              </w:rPr>
+              <w:t xml:space="preserve">Admin </w:t>
+            </w:r>
+            <w:r>
+              <w:rPr>
+                <w:rFonts w:asciiTheme="minorHAnsi" w:hAnsiTheme="minorHAnsi" w:cstheme="minorHAnsi"/>
+                <w:i/>
+                <w:color w:val="auto"/>
+                <w:sz w:val="24"/>
+                <w:szCs w:val="24"/>
+              </w:rPr>
+              <w:t>GUI should allow the listed practical exams to be grouped by column (by drag-dropping some column header</w:t>
             </w:r>
             <w:r>
               <w:rPr>
@@ -2402,7 +2577,23 @@
                 <w:sz w:val="24"/>
                 <w:szCs w:val="24"/>
               </w:rPr>
-              <w:t>The GUI should allow the administrator to upload student practical exam file, to retrieve and edit some existing file upload and also to delete some uploaded file.</w:t>
+              <w:t xml:space="preserve">The </w:t>
+            </w:r>
+            <w:r>
+              <w:rPr>
+                <w:rStyle w:val="Emphasis"/>
+              </w:rPr>
+              <w:t xml:space="preserve">Admin </w:t>
+            </w:r>
+            <w:r>
+              <w:rPr>
+                <w:rFonts w:asciiTheme="minorHAnsi" w:hAnsiTheme="minorHAnsi" w:cstheme="minorHAnsi"/>
+                <w:i/>
+                <w:color w:val="auto"/>
+                <w:sz w:val="24"/>
+                <w:szCs w:val="24"/>
+              </w:rPr>
+              <w:t>GUI should allow the administrator to upload student practical exam file, to retrieve and edit some existing file upload and also to delete some uploaded file.</w:t>
             </w:r>
           </w:p>
         </w:tc>
@@ -2452,6 +2643,7 @@
               <w:color w:val="auto"/>
               <w:sz w:val="24"/>
               <w:szCs w:val="24"/>
+              <w:u w:val="single"/>
             </w:rPr>
             <w:alias w:val="Priority"/>
             <w:tag w:val="Priority"/>
@@ -2527,7 +2719,23 @@
                 <w:sz w:val="24"/>
                 <w:szCs w:val="24"/>
               </w:rPr>
-              <w:t xml:space="preserve">The GUI should allow all information about uploaded files to </w:t>
+              <w:t xml:space="preserve">The </w:t>
+            </w:r>
+            <w:r>
+              <w:rPr>
+                <w:rStyle w:val="Emphasis"/>
+              </w:rPr>
+              <w:t xml:space="preserve">Admin </w:t>
+            </w:r>
+            <w:r>
+              <w:rPr>
+                <w:rFonts w:asciiTheme="minorHAnsi" w:hAnsiTheme="minorHAnsi" w:cstheme="minorHAnsi"/>
+                <w:i/>
+                <w:color w:val="auto"/>
+                <w:sz w:val="24"/>
+                <w:szCs w:val="24"/>
+              </w:rPr>
+              <w:t xml:space="preserve">GUI should allow all information about uploaded </w:t>
             </w:r>
             <w:r>
               <w:rPr>
@@ -2538,7 +2746,7 @@
                 <w:szCs w:val="24"/>
               </w:rPr>
               <w:lastRenderedPageBreak/>
-              <w:t>be exported to an Excel file.</w:t>
+              <w:t>files to be exported to an Excel file.</w:t>
             </w:r>
           </w:p>
         </w:tc>
@@ -2652,7 +2860,23 @@
                 <w:sz w:val="24"/>
                 <w:szCs w:val="24"/>
               </w:rPr>
-              <w:t>The GUI should allow all uploaded exam files to be exported to an archive file.</w:t>
+              <w:t>The</w:t>
+            </w:r>
+            <w:r>
+              <w:rPr>
+                <w:rStyle w:val="Emphasis"/>
+              </w:rPr>
+              <w:t xml:space="preserve"> Admin</w:t>
+            </w:r>
+            <w:r>
+              <w:rPr>
+                <w:rFonts w:asciiTheme="minorHAnsi" w:hAnsiTheme="minorHAnsi" w:cstheme="minorHAnsi"/>
+                <w:i/>
+                <w:color w:val="auto"/>
+                <w:sz w:val="24"/>
+                <w:szCs w:val="24"/>
+              </w:rPr>
+              <w:t xml:space="preserve"> GUI should allow all uploaded exam files to be exported to an archive file.</w:t>
             </w:r>
           </w:p>
         </w:tc>
@@ -2765,7 +2989,23 @@
                 <w:sz w:val="24"/>
                 <w:szCs w:val="24"/>
               </w:rPr>
-              <w:t>The GUI should allow the listed practical exam files to be grouped by column (by drag-dropping some column header</w:t>
+              <w:t xml:space="preserve">The </w:t>
+            </w:r>
+            <w:r>
+              <w:rPr>
+                <w:rStyle w:val="Emphasis"/>
+              </w:rPr>
+              <w:t xml:space="preserve">Admin </w:t>
+            </w:r>
+            <w:r>
+              <w:rPr>
+                <w:rFonts w:asciiTheme="minorHAnsi" w:hAnsiTheme="minorHAnsi" w:cstheme="minorHAnsi"/>
+                <w:i/>
+                <w:color w:val="auto"/>
+                <w:sz w:val="24"/>
+                <w:szCs w:val="24"/>
+              </w:rPr>
+              <w:t>GUI should allow the listed practical exam files to be grouped by column (by drag-dropping some column header</w:t>
             </w:r>
             <w:r>
               <w:rPr>
@@ -2889,7 +3129,23 @@
                 <w:sz w:val="24"/>
                 <w:szCs w:val="24"/>
               </w:rPr>
-              <w:t>The GUI should allow the administrator to evaluate</w:t>
+              <w:t xml:space="preserve">The </w:t>
+            </w:r>
+            <w:r>
+              <w:rPr>
+                <w:rStyle w:val="Emphasis"/>
+              </w:rPr>
+              <w:t xml:space="preserve">Admin </w:t>
+            </w:r>
+            <w:r>
+              <w:rPr>
+                <w:rFonts w:asciiTheme="minorHAnsi" w:hAnsiTheme="minorHAnsi" w:cstheme="minorHAnsi"/>
+                <w:i/>
+                <w:color w:val="auto"/>
+                <w:sz w:val="24"/>
+                <w:szCs w:val="24"/>
+              </w:rPr>
+              <w:t>GUI should allow the administrator to evaluate</w:t>
             </w:r>
             <w:r>
               <w:rPr>
@@ -2959,6 +3215,7 @@
               <w:color w:val="auto"/>
               <w:sz w:val="24"/>
               <w:szCs w:val="24"/>
+              <w:u w:val="single"/>
             </w:rPr>
             <w:alias w:val="Priority"/>
             <w:tag w:val="Priority"/>
@@ -3034,7 +3291,23 @@
                 <w:sz w:val="24"/>
                 <w:szCs w:val="24"/>
               </w:rPr>
-              <w:t>The GUI should allow all exam evaluations to be exported to an Excel file.</w:t>
+              <w:t xml:space="preserve">The </w:t>
+            </w:r>
+            <w:r>
+              <w:rPr>
+                <w:rStyle w:val="Emphasis"/>
+              </w:rPr>
+              <w:t xml:space="preserve">Admin </w:t>
+            </w:r>
+            <w:r>
+              <w:rPr>
+                <w:rFonts w:asciiTheme="minorHAnsi" w:hAnsiTheme="minorHAnsi" w:cstheme="minorHAnsi"/>
+                <w:i/>
+                <w:color w:val="auto"/>
+                <w:sz w:val="24"/>
+                <w:szCs w:val="24"/>
+              </w:rPr>
+              <w:t>GUI should allow all exam evaluations to be exported to an Excel file.</w:t>
             </w:r>
           </w:p>
         </w:tc>
@@ -3147,7 +3420,23 @@
                 <w:sz w:val="24"/>
                 <w:szCs w:val="24"/>
               </w:rPr>
-              <w:t>The GUI should allow the listed practical exam evaluations to be grouped by column (by drag-dropping some column header</w:t>
+              <w:t xml:space="preserve">The </w:t>
+            </w:r>
+            <w:r>
+              <w:rPr>
+                <w:rStyle w:val="Emphasis"/>
+              </w:rPr>
+              <w:t xml:space="preserve">Admin </w:t>
+            </w:r>
+            <w:r>
+              <w:rPr>
+                <w:rFonts w:asciiTheme="minorHAnsi" w:hAnsiTheme="minorHAnsi" w:cstheme="minorHAnsi"/>
+                <w:i/>
+                <w:color w:val="auto"/>
+                <w:sz w:val="24"/>
+                <w:szCs w:val="24"/>
+              </w:rPr>
+              <w:t>GUI should allow the listed practical exam evaluations to be grouped by column (by drag-dropping some column header</w:t>
             </w:r>
             <w:r>
               <w:rPr>
@@ -3269,7 +3558,23 @@
                 <w:sz w:val="24"/>
                 <w:szCs w:val="24"/>
               </w:rPr>
-              <w:t>The GUI should allow the administrator to create new test exam information for some course, to retrieve and edit existing exam information and also to delete some exam with all information about assigned students.</w:t>
+              <w:t xml:space="preserve">The </w:t>
+            </w:r>
+            <w:r>
+              <w:rPr>
+                <w:rStyle w:val="Emphasis"/>
+              </w:rPr>
+              <w:t xml:space="preserve">Admin </w:t>
+            </w:r>
+            <w:r>
+              <w:rPr>
+                <w:rFonts w:asciiTheme="minorHAnsi" w:hAnsiTheme="minorHAnsi" w:cstheme="minorHAnsi"/>
+                <w:i/>
+                <w:color w:val="auto"/>
+                <w:sz w:val="24"/>
+                <w:szCs w:val="24"/>
+              </w:rPr>
+              <w:t>GUI should allow the administrator to create new test exam information for some course, to retrieve and edit existing exam information and also to delete some exam with all information about assigned students.</w:t>
             </w:r>
           </w:p>
         </w:tc>
@@ -3321,6 +3626,7 @@
               <w:color w:val="auto"/>
               <w:sz w:val="24"/>
               <w:szCs w:val="24"/>
+              <w:u w:val="single"/>
             </w:rPr>
             <w:alias w:val="Priority"/>
             <w:tag w:val="Priority"/>
@@ -3396,7 +3702,23 @@
                 <w:sz w:val="24"/>
                 <w:szCs w:val="24"/>
               </w:rPr>
-              <w:t>The GUI should allow a student to be assigned to test exam, or some already assigned student to be deleted from the event.</w:t>
+              <w:t xml:space="preserve">The </w:t>
+            </w:r>
+            <w:r>
+              <w:rPr>
+                <w:rStyle w:val="Emphasis"/>
+              </w:rPr>
+              <w:t xml:space="preserve">Admin </w:t>
+            </w:r>
+            <w:r>
+              <w:rPr>
+                <w:rFonts w:asciiTheme="minorHAnsi" w:hAnsiTheme="minorHAnsi" w:cstheme="minorHAnsi"/>
+                <w:i/>
+                <w:color w:val="auto"/>
+                <w:sz w:val="24"/>
+                <w:szCs w:val="24"/>
+              </w:rPr>
+              <w:t>GUI should allow a student to be assigned to test exam, or some already assigned student to be deleted from the event.</w:t>
             </w:r>
           </w:p>
         </w:tc>
@@ -3509,7 +3831,23 @@
                 <w:sz w:val="24"/>
                 <w:szCs w:val="24"/>
               </w:rPr>
-              <w:t>The GUI should allow calculation of the results for each one test exam.</w:t>
+              <w:t xml:space="preserve">The </w:t>
+            </w:r>
+            <w:r>
+              <w:rPr>
+                <w:rStyle w:val="Emphasis"/>
+              </w:rPr>
+              <w:t xml:space="preserve">Admin </w:t>
+            </w:r>
+            <w:r>
+              <w:rPr>
+                <w:rFonts w:asciiTheme="minorHAnsi" w:hAnsiTheme="minorHAnsi" w:cstheme="minorHAnsi"/>
+                <w:i/>
+                <w:color w:val="auto"/>
+                <w:sz w:val="24"/>
+                <w:szCs w:val="24"/>
+              </w:rPr>
+              <w:t>GUI should allow calculation of the results for each one test exam.</w:t>
             </w:r>
           </w:p>
         </w:tc>
@@ -3623,7 +3961,23 @@
                 <w:sz w:val="24"/>
                 <w:szCs w:val="24"/>
               </w:rPr>
-              <w:t>The GUI should allow the listed test exams to be grouped by column (by drag-dropping some column header</w:t>
+              <w:t xml:space="preserve">The </w:t>
+            </w:r>
+            <w:r>
+              <w:rPr>
+                <w:rStyle w:val="Emphasis"/>
+              </w:rPr>
+              <w:t xml:space="preserve">Admin </w:t>
+            </w:r>
+            <w:r>
+              <w:rPr>
+                <w:rFonts w:asciiTheme="minorHAnsi" w:hAnsiTheme="minorHAnsi" w:cstheme="minorHAnsi"/>
+                <w:i/>
+                <w:color w:val="auto"/>
+                <w:sz w:val="24"/>
+                <w:szCs w:val="24"/>
+              </w:rPr>
+              <w:t>GUI should allow the listed test exams to be grouped by column (by drag-dropping some column header</w:t>
             </w:r>
             <w:r>
               <w:rPr>
@@ -3745,7 +4099,23 @@
                 <w:sz w:val="24"/>
                 <w:szCs w:val="24"/>
               </w:rPr>
-              <w:t>The GUI should allow the</w:t>
+              <w:t xml:space="preserve">The </w:t>
+            </w:r>
+            <w:r>
+              <w:rPr>
+                <w:rStyle w:val="Emphasis"/>
+              </w:rPr>
+              <w:t xml:space="preserve">Admin </w:t>
+            </w:r>
+            <w:r>
+              <w:rPr>
+                <w:rFonts w:asciiTheme="minorHAnsi" w:hAnsiTheme="minorHAnsi" w:cstheme="minorHAnsi"/>
+                <w:i/>
+                <w:color w:val="auto"/>
+                <w:sz w:val="24"/>
+                <w:szCs w:val="24"/>
+              </w:rPr>
+              <w:t>GUI should allow the</w:t>
             </w:r>
             <w:r>
               <w:rPr>
@@ -3855,6 +4225,7 @@
               <w:color w:val="auto"/>
               <w:sz w:val="24"/>
               <w:szCs w:val="24"/>
+              <w:u w:val="single"/>
             </w:rPr>
             <w:alias w:val="Priority"/>
             <w:tag w:val="Priority"/>
@@ -3930,37 +4301,33 @@
                 <w:sz w:val="24"/>
                 <w:szCs w:val="24"/>
               </w:rPr>
-              <w:t>The GUI should allow the</w:t>
-            </w:r>
-            <w:r>
-              <w:rPr>
-                <w:rFonts w:asciiTheme="minorHAnsi" w:hAnsiTheme="minorHAnsi" w:cstheme="minorHAnsi"/>
-                <w:i/>
-                <w:color w:val="auto"/>
-                <w:sz w:val="24"/>
-                <w:szCs w:val="24"/>
-              </w:rPr>
-              <w:t xml:space="preserve"> administrator to </w:t>
-            </w:r>
-            <w:r>
-              <w:rPr>
-                <w:rFonts w:asciiTheme="minorHAnsi" w:hAnsiTheme="minorHAnsi" w:cstheme="minorHAnsi"/>
-                <w:i/>
-                <w:color w:val="auto"/>
-                <w:sz w:val="24"/>
-                <w:szCs w:val="24"/>
-              </w:rPr>
-              <w:t xml:space="preserve">download </w:t>
-            </w:r>
-            <w:r>
-              <w:rPr>
-                <w:rFonts w:asciiTheme="minorHAnsi" w:hAnsiTheme="minorHAnsi" w:cstheme="minorHAnsi"/>
-                <w:i/>
-                <w:color w:val="auto"/>
-                <w:sz w:val="24"/>
-                <w:szCs w:val="24"/>
-              </w:rPr>
-              <w:t>an</w:t>
+              <w:t xml:space="preserve">The </w:t>
+            </w:r>
+            <w:r>
+              <w:rPr>
+                <w:rStyle w:val="Emphasis"/>
+              </w:rPr>
+              <w:t xml:space="preserve">Admin </w:t>
+            </w:r>
+            <w:r>
+              <w:rPr>
+                <w:rFonts w:asciiTheme="minorHAnsi" w:hAnsiTheme="minorHAnsi" w:cstheme="minorHAnsi"/>
+                <w:i/>
+                <w:color w:val="auto"/>
+                <w:sz w:val="24"/>
+                <w:szCs w:val="24"/>
+              </w:rPr>
+              <w:t>GUI should allow the</w:t>
+            </w:r>
+            <w:r>
+              <w:rPr>
+                <w:rFonts w:asciiTheme="minorHAnsi" w:hAnsiTheme="minorHAnsi" w:cstheme="minorHAnsi"/>
+                <w:i/>
+                <w:color w:val="auto"/>
+                <w:sz w:val="24"/>
+                <w:szCs w:val="24"/>
+              </w:rPr>
+              <w:t xml:space="preserve"> administrator to download an</w:t>
             </w:r>
             <w:r>
               <w:rPr>
@@ -4134,27 +4501,44 @@
                 <w:sz w:val="24"/>
                 <w:szCs w:val="24"/>
               </w:rPr>
-              <w:t xml:space="preserve">The GUI should allow </w:t>
-            </w:r>
-            <w:r>
-              <w:rPr>
-                <w:rFonts w:asciiTheme="minorHAnsi" w:hAnsiTheme="minorHAnsi" w:cstheme="minorHAnsi"/>
-                <w:i/>
-                <w:color w:val="auto"/>
-                <w:sz w:val="24"/>
-                <w:szCs w:val="24"/>
-              </w:rPr>
-              <w:t>all information about the uploaded files to be exported in an Excel file</w:t>
-            </w:r>
-            <w:r>
-              <w:rPr>
-                <w:rFonts w:asciiTheme="minorHAnsi" w:hAnsiTheme="minorHAnsi" w:cstheme="minorHAnsi"/>
-                <w:i/>
-                <w:color w:val="auto"/>
-                <w:sz w:val="24"/>
-                <w:szCs w:val="24"/>
-              </w:rPr>
-              <w:t>.</w:t>
+              <w:t xml:space="preserve">The </w:t>
+            </w:r>
+            <w:r>
+              <w:rPr>
+                <w:rStyle w:val="Emphasis"/>
+              </w:rPr>
+              <w:t xml:space="preserve">Admin </w:t>
+            </w:r>
+            <w:r>
+              <w:rPr>
+                <w:rFonts w:asciiTheme="minorHAnsi" w:hAnsiTheme="minorHAnsi" w:cstheme="minorHAnsi"/>
+                <w:i/>
+                <w:color w:val="auto"/>
+                <w:sz w:val="24"/>
+                <w:szCs w:val="24"/>
+              </w:rPr>
+              <w:t xml:space="preserve">GUI should allow </w:t>
+            </w:r>
+            <w:r>
+              <w:rPr>
+                <w:rFonts w:asciiTheme="minorHAnsi" w:hAnsiTheme="minorHAnsi" w:cstheme="minorHAnsi"/>
+                <w:i/>
+                <w:color w:val="auto"/>
+                <w:sz w:val="24"/>
+                <w:szCs w:val="24"/>
+              </w:rPr>
+              <w:t xml:space="preserve">all information about the </w:t>
+            </w:r>
+            <w:r>
+              <w:rPr>
+                <w:rFonts w:asciiTheme="minorHAnsi" w:hAnsiTheme="minorHAnsi" w:cstheme="minorHAnsi"/>
+                <w:i/>
+                <w:color w:val="auto"/>
+                <w:sz w:val="24"/>
+                <w:szCs w:val="24"/>
+              </w:rPr>
+              <w:lastRenderedPageBreak/>
+              <w:t>uploaded files to be exported in an Excel file.</w:t>
             </w:r>
           </w:p>
         </w:tc>
@@ -4269,37 +4653,33 @@
                 <w:sz w:val="24"/>
                 <w:szCs w:val="24"/>
               </w:rPr>
-              <w:t>The GUI should allow the</w:t>
-            </w:r>
-            <w:r>
-              <w:rPr>
-                <w:rFonts w:asciiTheme="minorHAnsi" w:hAnsiTheme="minorHAnsi" w:cstheme="minorHAnsi"/>
-                <w:i/>
-                <w:color w:val="auto"/>
-                <w:sz w:val="24"/>
-                <w:szCs w:val="24"/>
-              </w:rPr>
-              <w:t xml:space="preserve"> administrator to </w:t>
-            </w:r>
-            <w:r>
-              <w:rPr>
-                <w:rFonts w:asciiTheme="minorHAnsi" w:hAnsiTheme="minorHAnsi" w:cstheme="minorHAnsi"/>
-                <w:i/>
-                <w:color w:val="auto"/>
-                <w:sz w:val="24"/>
-                <w:szCs w:val="24"/>
-              </w:rPr>
-              <w:t>export in an</w:t>
-            </w:r>
-            <w:r>
-              <w:rPr>
-                <w:rFonts w:asciiTheme="minorHAnsi" w:hAnsiTheme="minorHAnsi" w:cstheme="minorHAnsi"/>
-                <w:i/>
-                <w:color w:val="auto"/>
-                <w:sz w:val="24"/>
-                <w:szCs w:val="24"/>
-              </w:rPr>
-              <w:t xml:space="preserve"> Excel</w:t>
+              <w:t xml:space="preserve">The </w:t>
+            </w:r>
+            <w:r>
+              <w:rPr>
+                <w:rStyle w:val="Emphasis"/>
+              </w:rPr>
+              <w:t xml:space="preserve">Admin </w:t>
+            </w:r>
+            <w:r>
+              <w:rPr>
+                <w:rFonts w:asciiTheme="minorHAnsi" w:hAnsiTheme="minorHAnsi" w:cstheme="minorHAnsi"/>
+                <w:i/>
+                <w:color w:val="auto"/>
+                <w:sz w:val="24"/>
+                <w:szCs w:val="24"/>
+              </w:rPr>
+              <w:t>GUI should allow the</w:t>
+            </w:r>
+            <w:r>
+              <w:rPr>
+                <w:rFonts w:asciiTheme="minorHAnsi" w:hAnsiTheme="minorHAnsi" w:cstheme="minorHAnsi"/>
+                <w:i/>
+                <w:color w:val="auto"/>
+                <w:sz w:val="24"/>
+                <w:szCs w:val="24"/>
+              </w:rPr>
+              <w:t xml:space="preserve"> administrator to export in an Excel</w:t>
             </w:r>
             <w:r>
               <w:rPr>
@@ -4367,6 +4747,7 @@
               <w:color w:val="auto"/>
               <w:sz w:val="24"/>
               <w:szCs w:val="24"/>
+              <w:u w:val="single"/>
             </w:rPr>
             <w:alias w:val="Priority"/>
             <w:tag w:val="Priority"/>
@@ -4442,7 +4823,23 @@
                 <w:sz w:val="24"/>
                 <w:szCs w:val="24"/>
               </w:rPr>
-              <w:t>The GUI should allow the administrator to add bonus points to some students or group of students (from an Excel file), to retrieve and edit existing bonus information and also to delete some bonus.</w:t>
+              <w:t xml:space="preserve">The </w:t>
+            </w:r>
+            <w:r>
+              <w:rPr>
+                <w:rStyle w:val="Emphasis"/>
+              </w:rPr>
+              <w:t xml:space="preserve">Admin </w:t>
+            </w:r>
+            <w:r>
+              <w:rPr>
+                <w:rFonts w:asciiTheme="minorHAnsi" w:hAnsiTheme="minorHAnsi" w:cstheme="minorHAnsi"/>
+                <w:i/>
+                <w:color w:val="auto"/>
+                <w:sz w:val="24"/>
+                <w:szCs w:val="24"/>
+              </w:rPr>
+              <w:t>GUI should allow the administrator to add bonus points to some students or group of students (from an Excel file), to retrieve and edit existing bonus information and also to delete some bonus.</w:t>
             </w:r>
           </w:p>
         </w:tc>
@@ -4494,6 +4891,7 @@
               <w:color w:val="auto"/>
               <w:sz w:val="24"/>
               <w:szCs w:val="24"/>
+              <w:u w:val="single"/>
             </w:rPr>
             <w:alias w:val="Priority"/>
             <w:tag w:val="Priority"/>
@@ -4569,7 +4967,23 @@
                 <w:sz w:val="24"/>
                 <w:szCs w:val="24"/>
               </w:rPr>
-              <w:t>The GUI should allow all information about the given bonuses to be exported to an Excel file.</w:t>
+              <w:t xml:space="preserve">The </w:t>
+            </w:r>
+            <w:r>
+              <w:rPr>
+                <w:rStyle w:val="Emphasis"/>
+              </w:rPr>
+              <w:t xml:space="preserve">Admin </w:t>
+            </w:r>
+            <w:r>
+              <w:rPr>
+                <w:rFonts w:asciiTheme="minorHAnsi" w:hAnsiTheme="minorHAnsi" w:cstheme="minorHAnsi"/>
+                <w:i/>
+                <w:color w:val="auto"/>
+                <w:sz w:val="24"/>
+                <w:szCs w:val="24"/>
+              </w:rPr>
+              <w:t>GUI should allow all information about the given bonuses to be exported to an Excel file.</w:t>
             </w:r>
           </w:p>
         </w:tc>
@@ -4682,7 +5096,23 @@
                 <w:sz w:val="24"/>
                 <w:szCs w:val="24"/>
               </w:rPr>
-              <w:t>The GUI should allow the listed bonuses information to be filtered by student course, username or bonus author.</w:t>
+              <w:t xml:space="preserve">The </w:t>
+            </w:r>
+            <w:r>
+              <w:rPr>
+                <w:rStyle w:val="Emphasis"/>
+              </w:rPr>
+              <w:t xml:space="preserve">Admin </w:t>
+            </w:r>
+            <w:r>
+              <w:rPr>
+                <w:rFonts w:asciiTheme="minorHAnsi" w:hAnsiTheme="minorHAnsi" w:cstheme="minorHAnsi"/>
+                <w:i/>
+                <w:color w:val="auto"/>
+                <w:sz w:val="24"/>
+                <w:szCs w:val="24"/>
+              </w:rPr>
+              <w:t>GUI should allow the listed bonuses information to be filtered by student course, username or bonus author.</w:t>
             </w:r>
           </w:p>
         </w:tc>
@@ -4796,7 +5226,23 @@
                 <w:sz w:val="24"/>
                 <w:szCs w:val="24"/>
               </w:rPr>
-              <w:t>The GUI should allow the listed bonuses to be grouped by column (by drag-dropping some column header</w:t>
+              <w:t xml:space="preserve">The </w:t>
+            </w:r>
+            <w:r>
+              <w:rPr>
+                <w:rStyle w:val="Emphasis"/>
+              </w:rPr>
+              <w:t xml:space="preserve">Admin </w:t>
+            </w:r>
+            <w:r>
+              <w:rPr>
+                <w:rFonts w:asciiTheme="minorHAnsi" w:hAnsiTheme="minorHAnsi" w:cstheme="minorHAnsi"/>
+                <w:i/>
+                <w:color w:val="auto"/>
+                <w:sz w:val="24"/>
+                <w:szCs w:val="24"/>
+              </w:rPr>
+              <w:t>GUI should allow the listed bonuses to be grouped by column (by drag-dropping some column header</w:t>
             </w:r>
             <w:r>
               <w:rPr>
@@ -4919,7 +5365,23 @@
                 <w:sz w:val="24"/>
                 <w:szCs w:val="24"/>
               </w:rPr>
-              <w:t>The GUI should allow the administrator to retrieve and edit existing homework evaluation information and also to delete some homework evaluation.</w:t>
+              <w:t xml:space="preserve">The </w:t>
+            </w:r>
+            <w:r>
+              <w:rPr>
+                <w:rStyle w:val="Emphasis"/>
+              </w:rPr>
+              <w:t xml:space="preserve">Admin </w:t>
+            </w:r>
+            <w:r>
+              <w:rPr>
+                <w:rFonts w:asciiTheme="minorHAnsi" w:hAnsiTheme="minorHAnsi" w:cstheme="minorHAnsi"/>
+                <w:i/>
+                <w:color w:val="auto"/>
+                <w:sz w:val="24"/>
+                <w:szCs w:val="24"/>
+              </w:rPr>
+              <w:t>GUI should allow the administrator to retrieve and edit existing homework evaluation information and also to delete some homework evaluation.</w:t>
             </w:r>
           </w:p>
         </w:tc>
@@ -4971,6 +5433,7 @@
               <w:color w:val="auto"/>
               <w:sz w:val="24"/>
               <w:szCs w:val="24"/>
+              <w:u w:val="single"/>
             </w:rPr>
             <w:alias w:val="Priority"/>
             <w:tag w:val="Priority"/>
@@ -5046,7 +5509,23 @@
                 <w:sz w:val="24"/>
                 <w:szCs w:val="24"/>
               </w:rPr>
-              <w:t>The GUI should allow all information about the evaluation to be exported to an Excel file.</w:t>
+              <w:t xml:space="preserve">The </w:t>
+            </w:r>
+            <w:r>
+              <w:rPr>
+                <w:rStyle w:val="Emphasis"/>
+              </w:rPr>
+              <w:t xml:space="preserve">Admin </w:t>
+            </w:r>
+            <w:r>
+              <w:rPr>
+                <w:rFonts w:asciiTheme="minorHAnsi" w:hAnsiTheme="minorHAnsi" w:cstheme="minorHAnsi"/>
+                <w:i/>
+                <w:color w:val="auto"/>
+                <w:sz w:val="24"/>
+                <w:szCs w:val="24"/>
+              </w:rPr>
+              <w:t>GUI should allow all information about the evaluation to be exported to an Excel file.</w:t>
             </w:r>
           </w:p>
         </w:tc>
@@ -5159,7 +5638,23 @@
                 <w:sz w:val="24"/>
                 <w:szCs w:val="24"/>
               </w:rPr>
-              <w:t>The GUI should allow the administrator to filter the listed information about the evaluation by student course, lecture and username or evaluation author.</w:t>
+              <w:t xml:space="preserve">The </w:t>
+            </w:r>
+            <w:r>
+              <w:rPr>
+                <w:rStyle w:val="Emphasis"/>
+              </w:rPr>
+              <w:t xml:space="preserve">Admin </w:t>
+            </w:r>
+            <w:r>
+              <w:rPr>
+                <w:rFonts w:asciiTheme="minorHAnsi" w:hAnsiTheme="minorHAnsi" w:cstheme="minorHAnsi"/>
+                <w:i/>
+                <w:color w:val="auto"/>
+                <w:sz w:val="24"/>
+                <w:szCs w:val="24"/>
+              </w:rPr>
+              <w:t>GUI should allow the administrator to filter the listed information about the evaluation by student course, lecture and username or evaluation author.</w:t>
             </w:r>
           </w:p>
         </w:tc>
@@ -5273,7 +5768,23 @@
                 <w:sz w:val="24"/>
                 <w:szCs w:val="24"/>
               </w:rPr>
-              <w:t>The GUI should allow the listed homework evaluations to be grouped by column (by drag-dropping some column header</w:t>
+              <w:t xml:space="preserve">The </w:t>
+            </w:r>
+            <w:r>
+              <w:rPr>
+                <w:rStyle w:val="Emphasis"/>
+              </w:rPr>
+              <w:t xml:space="preserve">Admin </w:t>
+            </w:r>
+            <w:r>
+              <w:rPr>
+                <w:rFonts w:asciiTheme="minorHAnsi" w:hAnsiTheme="minorHAnsi" w:cstheme="minorHAnsi"/>
+                <w:i/>
+                <w:color w:val="auto"/>
+                <w:sz w:val="24"/>
+                <w:szCs w:val="24"/>
+              </w:rPr>
+              <w:t>GUI should allow the listed homework evaluations to be grouped by column (by drag-dropping some column header</w:t>
             </w:r>
             <w:r>
               <w:rPr>
@@ -5396,7 +5907,23 @@
                 <w:sz w:val="24"/>
                 <w:szCs w:val="24"/>
               </w:rPr>
-              <w:t>The GUI should</w:t>
+              <w:t xml:space="preserve">The </w:t>
+            </w:r>
+            <w:r>
+              <w:rPr>
+                <w:rStyle w:val="Emphasis"/>
+              </w:rPr>
+              <w:t xml:space="preserve">Admin </w:t>
+            </w:r>
+            <w:r>
+              <w:rPr>
+                <w:rFonts w:asciiTheme="minorHAnsi" w:hAnsiTheme="minorHAnsi" w:cstheme="minorHAnsi"/>
+                <w:i/>
+                <w:color w:val="auto"/>
+                <w:sz w:val="24"/>
+                <w:szCs w:val="24"/>
+              </w:rPr>
+              <w:t>GUI should</w:t>
             </w:r>
             <w:r>
               <w:rPr>
@@ -5536,6 +6063,7 @@
               <w:color w:val="auto"/>
               <w:sz w:val="24"/>
               <w:szCs w:val="24"/>
+              <w:u w:val="single"/>
             </w:rPr>
             <w:alias w:val="Priority"/>
             <w:tag w:val="Priority"/>
@@ -5611,7 +6139,23 @@
                 <w:sz w:val="24"/>
                 <w:szCs w:val="24"/>
               </w:rPr>
-              <w:t xml:space="preserve">The GUI should allow all information about the </w:t>
+              <w:t xml:space="preserve">The </w:t>
+            </w:r>
+            <w:r>
+              <w:rPr>
+                <w:rStyle w:val="Emphasis"/>
+              </w:rPr>
+              <w:t xml:space="preserve">Admin </w:t>
+            </w:r>
+            <w:r>
+              <w:rPr>
+                <w:rFonts w:asciiTheme="minorHAnsi" w:hAnsiTheme="minorHAnsi" w:cstheme="minorHAnsi"/>
+                <w:i/>
+                <w:color w:val="auto"/>
+                <w:sz w:val="24"/>
+                <w:szCs w:val="24"/>
+              </w:rPr>
+              <w:t xml:space="preserve">GUI should allow all information about the </w:t>
             </w:r>
             <w:r>
               <w:rPr>
@@ -5745,7 +6289,34 @@
                 <w:sz w:val="24"/>
                 <w:szCs w:val="24"/>
               </w:rPr>
-              <w:t xml:space="preserve">The GUI should allow the administrator to filter the listed information about the </w:t>
+              <w:t xml:space="preserve">The </w:t>
+            </w:r>
+            <w:r>
+              <w:rPr>
+                <w:rStyle w:val="Emphasis"/>
+              </w:rPr>
+              <w:t xml:space="preserve">Admin </w:t>
+            </w:r>
+            <w:r>
+              <w:rPr>
+                <w:rFonts w:asciiTheme="minorHAnsi" w:hAnsiTheme="minorHAnsi" w:cstheme="minorHAnsi"/>
+                <w:i/>
+                <w:color w:val="auto"/>
+                <w:sz w:val="24"/>
+                <w:szCs w:val="24"/>
+              </w:rPr>
+              <w:t xml:space="preserve">GUI should allow the administrator to filter the </w:t>
+            </w:r>
+            <w:r>
+              <w:rPr>
+                <w:rFonts w:asciiTheme="minorHAnsi" w:hAnsiTheme="minorHAnsi" w:cstheme="minorHAnsi"/>
+                <w:i/>
+                <w:color w:val="auto"/>
+                <w:sz w:val="24"/>
+                <w:szCs w:val="24"/>
+              </w:rPr>
+              <w:lastRenderedPageBreak/>
+              <w:t xml:space="preserve">listed information about the </w:t>
             </w:r>
             <w:r>
               <w:rPr>
@@ -5880,7 +6451,23 @@
                 <w:sz w:val="24"/>
                 <w:szCs w:val="24"/>
               </w:rPr>
-              <w:t xml:space="preserve">The GUI should allow the listed </w:t>
+              <w:t xml:space="preserve">The </w:t>
+            </w:r>
+            <w:r>
+              <w:rPr>
+                <w:rStyle w:val="Emphasis"/>
+              </w:rPr>
+              <w:t xml:space="preserve">Admin </w:t>
+            </w:r>
+            <w:r>
+              <w:rPr>
+                <w:rFonts w:asciiTheme="minorHAnsi" w:hAnsiTheme="minorHAnsi" w:cstheme="minorHAnsi"/>
+                <w:i/>
+                <w:color w:val="auto"/>
+                <w:sz w:val="24"/>
+                <w:szCs w:val="24"/>
+              </w:rPr>
+              <w:t xml:space="preserve">GUI should allow the listed </w:t>
             </w:r>
             <w:r>
               <w:rPr>
@@ -6024,7 +6611,23 @@
                 <w:sz w:val="24"/>
                 <w:szCs w:val="24"/>
               </w:rPr>
-              <w:t>The GUI should</w:t>
+              <w:t xml:space="preserve">The </w:t>
+            </w:r>
+            <w:r>
+              <w:rPr>
+                <w:rStyle w:val="Emphasis"/>
+              </w:rPr>
+              <w:t xml:space="preserve">Admin </w:t>
+            </w:r>
+            <w:r>
+              <w:rPr>
+                <w:rFonts w:asciiTheme="minorHAnsi" w:hAnsiTheme="minorHAnsi" w:cstheme="minorHAnsi"/>
+                <w:i/>
+                <w:color w:val="auto"/>
+                <w:sz w:val="24"/>
+                <w:szCs w:val="24"/>
+              </w:rPr>
+              <w:t>GUI should</w:t>
             </w:r>
             <w:r>
               <w:rPr>
@@ -6044,17 +6647,7 @@
                 <w:sz w:val="24"/>
                 <w:szCs w:val="24"/>
               </w:rPr>
-              <w:t xml:space="preserve"> </w:t>
-            </w:r>
-            <w:r>
-              <w:rPr>
-                <w:rFonts w:asciiTheme="minorHAnsi" w:hAnsiTheme="minorHAnsi" w:cstheme="minorHAnsi"/>
-                <w:i/>
-                <w:color w:val="auto"/>
-                <w:sz w:val="24"/>
-                <w:szCs w:val="24"/>
-              </w:rPr>
-              <w:t>the administrator</w:t>
+              <w:t xml:space="preserve"> the administrator</w:t>
             </w:r>
             <w:r>
               <w:rPr>
@@ -6173,6 +6766,7 @@
               <w:color w:val="auto"/>
               <w:sz w:val="24"/>
               <w:szCs w:val="24"/>
+              <w:u w:val="single"/>
             </w:rPr>
             <w:alias w:val="Priority"/>
             <w:tag w:val="Priority"/>
@@ -6248,7 +6842,23 @@
                 <w:sz w:val="24"/>
                 <w:szCs w:val="24"/>
               </w:rPr>
-              <w:t xml:space="preserve">The GUI should allow the administrator to retrieve </w:t>
+              <w:t xml:space="preserve">The </w:t>
+            </w:r>
+            <w:r>
+              <w:rPr>
+                <w:rStyle w:val="Emphasis"/>
+              </w:rPr>
+              <w:t xml:space="preserve">Admin </w:t>
+            </w:r>
+            <w:r>
+              <w:rPr>
+                <w:rFonts w:asciiTheme="minorHAnsi" w:hAnsiTheme="minorHAnsi" w:cstheme="minorHAnsi"/>
+                <w:i/>
+                <w:color w:val="auto"/>
+                <w:sz w:val="24"/>
+                <w:szCs w:val="24"/>
+              </w:rPr>
+              <w:t xml:space="preserve">GUI should allow the administrator to retrieve </w:t>
             </w:r>
             <w:r>
               <w:rPr>
@@ -6347,6 +6957,7 @@
               <w:color w:val="auto"/>
               <w:sz w:val="24"/>
               <w:szCs w:val="24"/>
+              <w:u w:val="single"/>
             </w:rPr>
             <w:alias w:val="Priority"/>
             <w:tag w:val="Priority"/>
@@ -6422,7 +7033,23 @@
                 <w:sz w:val="24"/>
                 <w:szCs w:val="24"/>
               </w:rPr>
-              <w:t xml:space="preserve">The GUI should allow all information about the </w:t>
+              <w:t xml:space="preserve">The </w:t>
+            </w:r>
+            <w:r>
+              <w:rPr>
+                <w:rStyle w:val="Emphasis"/>
+              </w:rPr>
+              <w:t xml:space="preserve">Admin </w:t>
+            </w:r>
+            <w:r>
+              <w:rPr>
+                <w:rFonts w:asciiTheme="minorHAnsi" w:hAnsiTheme="minorHAnsi" w:cstheme="minorHAnsi"/>
+                <w:i/>
+                <w:color w:val="auto"/>
+                <w:sz w:val="24"/>
+                <w:szCs w:val="24"/>
+              </w:rPr>
+              <w:t xml:space="preserve">GUI should allow all information about the </w:t>
             </w:r>
             <w:r>
               <w:rPr>
@@ -6452,17 +7079,7 @@
                 <w:sz w:val="24"/>
                 <w:szCs w:val="24"/>
               </w:rPr>
-              <w:t xml:space="preserve"> </w:t>
-            </w:r>
-            <w:r>
-              <w:rPr>
-                <w:rFonts w:asciiTheme="minorHAnsi" w:hAnsiTheme="minorHAnsi" w:cstheme="minorHAnsi"/>
-                <w:i/>
-                <w:color w:val="auto"/>
-                <w:sz w:val="24"/>
-                <w:szCs w:val="24"/>
-              </w:rPr>
-              <w:t>to be exported to an Excel file.</w:t>
+              <w:t xml:space="preserve"> to be exported to an Excel file.</w:t>
             </w:r>
           </w:p>
         </w:tc>
@@ -6577,7 +7194,23 @@
                 <w:sz w:val="24"/>
                 <w:szCs w:val="24"/>
               </w:rPr>
-              <w:t xml:space="preserve">The GUI should allow the listed </w:t>
+              <w:t xml:space="preserve">The </w:t>
+            </w:r>
+            <w:r>
+              <w:rPr>
+                <w:rStyle w:val="Emphasis"/>
+              </w:rPr>
+              <w:t xml:space="preserve">Admin </w:t>
+            </w:r>
+            <w:r>
+              <w:rPr>
+                <w:rFonts w:asciiTheme="minorHAnsi" w:hAnsiTheme="minorHAnsi" w:cstheme="minorHAnsi"/>
+                <w:i/>
+                <w:color w:val="auto"/>
+                <w:sz w:val="24"/>
+                <w:szCs w:val="24"/>
+              </w:rPr>
+              <w:t xml:space="preserve">GUI should allow the listed </w:t>
             </w:r>
             <w:r>
               <w:rPr>
@@ -6607,17 +7240,7 @@
                 <w:sz w:val="24"/>
                 <w:szCs w:val="24"/>
               </w:rPr>
-              <w:t xml:space="preserve"> </w:t>
-            </w:r>
-            <w:r>
-              <w:rPr>
-                <w:rFonts w:asciiTheme="minorHAnsi" w:hAnsiTheme="minorHAnsi" w:cstheme="minorHAnsi"/>
-                <w:i/>
-                <w:color w:val="auto"/>
-                <w:sz w:val="24"/>
-                <w:szCs w:val="24"/>
-              </w:rPr>
-              <w:t>to</w:t>
+              <w:t xml:space="preserve"> to</w:t>
             </w:r>
             <w:r>
               <w:rPr>
@@ -6751,7 +7374,23 @@
                 <w:sz w:val="24"/>
                 <w:szCs w:val="24"/>
               </w:rPr>
-              <w:t>The GUI should allow the administrator to</w:t>
+              <w:t xml:space="preserve">The </w:t>
+            </w:r>
+            <w:r>
+              <w:rPr>
+                <w:rStyle w:val="Emphasis"/>
+              </w:rPr>
+              <w:t xml:space="preserve">Admin </w:t>
+            </w:r>
+            <w:r>
+              <w:rPr>
+                <w:rFonts w:asciiTheme="minorHAnsi" w:hAnsiTheme="minorHAnsi" w:cstheme="minorHAnsi"/>
+                <w:i/>
+                <w:color w:val="auto"/>
+                <w:sz w:val="24"/>
+                <w:szCs w:val="24"/>
+              </w:rPr>
+              <w:t>GUI should allow the administrator to</w:t>
             </w:r>
             <w:r>
               <w:rPr>
@@ -6850,6 +7489,7 @@
               <w:color w:val="auto"/>
               <w:sz w:val="24"/>
               <w:szCs w:val="24"/>
+              <w:u w:val="single"/>
             </w:rPr>
             <w:alias w:val="Priority"/>
             <w:tag w:val="Priority"/>
@@ -6925,7 +7565,23 @@
                 <w:sz w:val="24"/>
                 <w:szCs w:val="24"/>
               </w:rPr>
-              <w:t>The GUI should allow the administrator to</w:t>
+              <w:t xml:space="preserve">The </w:t>
+            </w:r>
+            <w:r>
+              <w:rPr>
+                <w:rStyle w:val="Emphasis"/>
+              </w:rPr>
+              <w:t xml:space="preserve">Admin </w:t>
+            </w:r>
+            <w:r>
+              <w:rPr>
+                <w:rFonts w:asciiTheme="minorHAnsi" w:hAnsiTheme="minorHAnsi" w:cstheme="minorHAnsi"/>
+                <w:i/>
+                <w:color w:val="auto"/>
+                <w:sz w:val="24"/>
+                <w:szCs w:val="24"/>
+              </w:rPr>
+              <w:t>GUI should allow the administrator to</w:t>
             </w:r>
             <w:r>
               <w:rPr>
@@ -7001,7 +7657,7 @@
         <w:ind w:left="1980"/>
       </w:pPr>
       <w:bookmarkStart w:id="10" w:name="_Toc401759842"/>
-      <w:bookmarkStart w:id="11" w:name="_Toc401791896"/>
+      <w:bookmarkStart w:id="11" w:name="_Toc402289669"/>
       <w:r>
         <w:t>Teamwork modules</w:t>
       </w:r>
@@ -7208,7 +7864,23 @@
                 <w:sz w:val="24"/>
                 <w:szCs w:val="24"/>
               </w:rPr>
-              <w:t>The GUI should allow the administrator to create</w:t>
+              <w:t xml:space="preserve">The </w:t>
+            </w:r>
+            <w:r>
+              <w:rPr>
+                <w:rStyle w:val="Emphasis"/>
+              </w:rPr>
+              <w:t xml:space="preserve">Admin </w:t>
+            </w:r>
+            <w:r>
+              <w:rPr>
+                <w:rFonts w:asciiTheme="minorHAnsi" w:hAnsiTheme="minorHAnsi" w:cstheme="minorHAnsi"/>
+                <w:i/>
+                <w:color w:val="auto"/>
+                <w:sz w:val="24"/>
+                <w:szCs w:val="24"/>
+              </w:rPr>
+              <w:t>GUI should allow the administrator to create</w:t>
             </w:r>
             <w:r>
               <w:rPr>
@@ -7339,6 +8011,7 @@
               <w:color w:val="auto"/>
               <w:sz w:val="24"/>
               <w:szCs w:val="24"/>
+              <w:u w:val="single"/>
             </w:rPr>
             <w:alias w:val="Priority"/>
             <w:tag w:val="Priority"/>
@@ -7414,7 +8087,23 @@
                 <w:sz w:val="24"/>
                 <w:szCs w:val="24"/>
               </w:rPr>
-              <w:t>The GUI should allow the administrator to create</w:t>
+              <w:t xml:space="preserve">The </w:t>
+            </w:r>
+            <w:r>
+              <w:rPr>
+                <w:rStyle w:val="Emphasis"/>
+              </w:rPr>
+              <w:t xml:space="preserve">Admin </w:t>
+            </w:r>
+            <w:r>
+              <w:rPr>
+                <w:rFonts w:asciiTheme="minorHAnsi" w:hAnsiTheme="minorHAnsi" w:cstheme="minorHAnsi"/>
+                <w:i/>
+                <w:color w:val="auto"/>
+                <w:sz w:val="24"/>
+                <w:szCs w:val="24"/>
+              </w:rPr>
+              <w:t>GUI should allow the administrator to create</w:t>
             </w:r>
             <w:r>
               <w:rPr>
@@ -7444,37 +8133,7 @@
                 <w:sz w:val="24"/>
                 <w:szCs w:val="24"/>
               </w:rPr>
-              <w:t>teamwork</w:t>
-            </w:r>
-            <w:r>
-              <w:rPr>
-                <w:rFonts w:asciiTheme="minorHAnsi" w:hAnsiTheme="minorHAnsi" w:cstheme="minorHAnsi"/>
-                <w:i/>
-                <w:color w:val="auto"/>
-                <w:sz w:val="24"/>
-                <w:szCs w:val="24"/>
-              </w:rPr>
-              <w:t xml:space="preserve"> team </w:t>
-            </w:r>
-            <w:r>
-              <w:rPr>
-                <w:rFonts w:asciiTheme="minorHAnsi" w:hAnsiTheme="minorHAnsi" w:cstheme="minorHAnsi"/>
-                <w:i/>
-                <w:color w:val="auto"/>
-                <w:sz w:val="24"/>
-                <w:szCs w:val="24"/>
-              </w:rPr>
-              <w:t xml:space="preserve">for some </w:t>
-            </w:r>
-            <w:r>
-              <w:rPr>
-                <w:rFonts w:asciiTheme="minorHAnsi" w:hAnsiTheme="minorHAnsi" w:cstheme="minorHAnsi"/>
-                <w:i/>
-                <w:color w:val="auto"/>
-                <w:sz w:val="24"/>
-                <w:szCs w:val="24"/>
-              </w:rPr>
-              <w:t>teamwork</w:t>
+              <w:t>teamwork team for some teamwork</w:t>
             </w:r>
             <w:r>
               <w:rPr>
@@ -7494,57 +8153,28 @@
                 <w:sz w:val="24"/>
                 <w:szCs w:val="24"/>
               </w:rPr>
-              <w:t>teamwork</w:t>
-            </w:r>
-            <w:r>
-              <w:rPr>
-                <w:rFonts w:asciiTheme="minorHAnsi" w:hAnsiTheme="minorHAnsi" w:cstheme="minorHAnsi"/>
-                <w:i/>
-                <w:color w:val="auto"/>
-                <w:sz w:val="24"/>
-                <w:szCs w:val="24"/>
-              </w:rPr>
-              <w:t xml:space="preserve"> team</w:t>
-            </w:r>
-            <w:r>
-              <w:rPr>
-                <w:rFonts w:asciiTheme="minorHAnsi" w:hAnsiTheme="minorHAnsi" w:cstheme="minorHAnsi"/>
-                <w:i/>
-                <w:color w:val="auto"/>
-                <w:sz w:val="24"/>
-                <w:szCs w:val="24"/>
-              </w:rPr>
-              <w:t xml:space="preserve"> </w:t>
-            </w:r>
-            <w:r>
-              <w:rPr>
-                <w:rFonts w:asciiTheme="minorHAnsi" w:hAnsiTheme="minorHAnsi" w:cstheme="minorHAnsi"/>
-                <w:i/>
-                <w:color w:val="auto"/>
-                <w:sz w:val="24"/>
-                <w:szCs w:val="24"/>
-              </w:rPr>
-              <w:t xml:space="preserve">information and also to delete some </w:t>
-            </w:r>
-            <w:r>
-              <w:rPr>
-                <w:rFonts w:asciiTheme="minorHAnsi" w:hAnsiTheme="minorHAnsi" w:cstheme="minorHAnsi"/>
-                <w:i/>
-                <w:color w:val="auto"/>
-                <w:sz w:val="24"/>
-                <w:szCs w:val="24"/>
-              </w:rPr>
-              <w:t>teamwork</w:t>
-            </w:r>
-            <w:r>
-              <w:rPr>
-                <w:rFonts w:asciiTheme="minorHAnsi" w:hAnsiTheme="minorHAnsi" w:cstheme="minorHAnsi"/>
-                <w:i/>
-                <w:color w:val="auto"/>
-                <w:sz w:val="24"/>
-                <w:szCs w:val="24"/>
-              </w:rPr>
-              <w:t xml:space="preserve"> team</w:t>
+              <w:t>teamwork team</w:t>
+            </w:r>
+            <w:r>
+              <w:rPr>
+                <w:rFonts w:asciiTheme="minorHAnsi" w:hAnsiTheme="minorHAnsi" w:cstheme="minorHAnsi"/>
+                <w:i/>
+                <w:color w:val="auto"/>
+                <w:sz w:val="24"/>
+                <w:szCs w:val="24"/>
+              </w:rPr>
+              <w:t xml:space="preserve"> information and also to delete some </w:t>
+            </w:r>
+            <w:r>
+              <w:rPr>
+                <w:rFonts w:asciiTheme="minorHAnsi" w:hAnsiTheme="minorHAnsi" w:cstheme="minorHAnsi"/>
+                <w:i/>
+                <w:color w:val="auto"/>
+                <w:sz w:val="24"/>
+                <w:szCs w:val="24"/>
+              </w:rPr>
+              <w:lastRenderedPageBreak/>
+              <w:t>teamwork team</w:t>
             </w:r>
             <w:r>
               <w:rPr>
@@ -7669,28 +8299,33 @@
                 <w:sz w:val="24"/>
                 <w:szCs w:val="24"/>
               </w:rPr>
-              <w:t xml:space="preserve">The GUI should allow the administrator to </w:t>
-            </w:r>
-            <w:r>
-              <w:rPr>
-                <w:rFonts w:asciiTheme="minorHAnsi" w:hAnsiTheme="minorHAnsi" w:cstheme="minorHAnsi"/>
-                <w:i/>
-                <w:color w:val="auto"/>
-                <w:sz w:val="24"/>
-                <w:szCs w:val="24"/>
-              </w:rPr>
-              <w:t xml:space="preserve">add some student </w:t>
-            </w:r>
-            <w:r>
-              <w:rPr>
-                <w:rFonts w:asciiTheme="minorHAnsi" w:hAnsiTheme="minorHAnsi" w:cstheme="minorHAnsi"/>
-                <w:i/>
-                <w:color w:val="auto"/>
-                <w:sz w:val="24"/>
-                <w:szCs w:val="24"/>
-              </w:rPr>
-              <w:lastRenderedPageBreak/>
-              <w:t>in</w:t>
+              <w:t xml:space="preserve">The </w:t>
+            </w:r>
+            <w:r>
+              <w:rPr>
+                <w:rStyle w:val="Emphasis"/>
+              </w:rPr>
+              <w:t xml:space="preserve">Admin </w:t>
+            </w:r>
+            <w:r>
+              <w:rPr>
+                <w:rFonts w:asciiTheme="minorHAnsi" w:hAnsiTheme="minorHAnsi" w:cstheme="minorHAnsi"/>
+                <w:i/>
+                <w:color w:val="auto"/>
+                <w:sz w:val="24"/>
+                <w:szCs w:val="24"/>
+              </w:rPr>
+              <w:t xml:space="preserve">GUI should allow the administrator to </w:t>
+            </w:r>
+            <w:r>
+              <w:rPr>
+                <w:rFonts w:asciiTheme="minorHAnsi" w:hAnsiTheme="minorHAnsi" w:cstheme="minorHAnsi"/>
+                <w:i/>
+                <w:color w:val="auto"/>
+                <w:sz w:val="24"/>
+                <w:szCs w:val="24"/>
+              </w:rPr>
+              <w:t>add some student in</w:t>
             </w:r>
             <w:r>
               <w:rPr>
@@ -7884,7 +8519,23 @@
                 <w:sz w:val="24"/>
                 <w:szCs w:val="24"/>
               </w:rPr>
-              <w:t>The GUI should allow the administrator to import</w:t>
+              <w:t xml:space="preserve">The </w:t>
+            </w:r>
+            <w:r>
+              <w:rPr>
+                <w:rStyle w:val="Emphasis"/>
+              </w:rPr>
+              <w:t xml:space="preserve">Admin </w:t>
+            </w:r>
+            <w:r>
+              <w:rPr>
+                <w:rFonts w:asciiTheme="minorHAnsi" w:hAnsiTheme="minorHAnsi" w:cstheme="minorHAnsi"/>
+                <w:i/>
+                <w:color w:val="auto"/>
+                <w:sz w:val="24"/>
+                <w:szCs w:val="24"/>
+              </w:rPr>
+              <w:t>GUI should allow the administrator to import</w:t>
             </w:r>
             <w:r>
               <w:rPr>
@@ -8039,7 +8690,23 @@
                 <w:sz w:val="24"/>
                 <w:szCs w:val="24"/>
               </w:rPr>
-              <w:t xml:space="preserve">The GUI should allow all information about </w:t>
+              <w:t xml:space="preserve">The </w:t>
+            </w:r>
+            <w:r>
+              <w:rPr>
+                <w:rStyle w:val="Emphasis"/>
+              </w:rPr>
+              <w:t xml:space="preserve">Admin </w:t>
+            </w:r>
+            <w:r>
+              <w:rPr>
+                <w:rFonts w:asciiTheme="minorHAnsi" w:hAnsiTheme="minorHAnsi" w:cstheme="minorHAnsi"/>
+                <w:i/>
+                <w:color w:val="auto"/>
+                <w:sz w:val="24"/>
+                <w:szCs w:val="24"/>
+              </w:rPr>
+              <w:t xml:space="preserve">GUI should allow all information about </w:t>
             </w:r>
             <w:r>
               <w:rPr>
@@ -8193,27 +8860,33 @@
                 <w:sz w:val="24"/>
                 <w:szCs w:val="24"/>
               </w:rPr>
-              <w:t xml:space="preserve">The GUI should allow the listed </w:t>
-            </w:r>
-            <w:r>
-              <w:rPr>
-                <w:rFonts w:asciiTheme="minorHAnsi" w:hAnsiTheme="minorHAnsi" w:cstheme="minorHAnsi"/>
-                <w:i/>
-                <w:color w:val="auto"/>
-                <w:sz w:val="24"/>
-                <w:szCs w:val="24"/>
-              </w:rPr>
-              <w:t>teamwork, teamwork teams and the students in some team</w:t>
-            </w:r>
-            <w:r>
-              <w:rPr>
-                <w:rFonts w:asciiTheme="minorHAnsi" w:hAnsiTheme="minorHAnsi" w:cstheme="minorHAnsi"/>
-                <w:i/>
-                <w:color w:val="auto"/>
-                <w:sz w:val="24"/>
-                <w:szCs w:val="24"/>
-              </w:rPr>
-              <w:t xml:space="preserve"> to</w:t>
+              <w:t xml:space="preserve">The </w:t>
+            </w:r>
+            <w:r>
+              <w:rPr>
+                <w:rStyle w:val="Emphasis"/>
+              </w:rPr>
+              <w:t xml:space="preserve">Admin </w:t>
+            </w:r>
+            <w:r>
+              <w:rPr>
+                <w:rFonts w:asciiTheme="minorHAnsi" w:hAnsiTheme="minorHAnsi" w:cstheme="minorHAnsi"/>
+                <w:i/>
+                <w:color w:val="auto"/>
+                <w:sz w:val="24"/>
+                <w:szCs w:val="24"/>
+              </w:rPr>
+              <w:t xml:space="preserve">GUI should allow the listed </w:t>
+            </w:r>
+            <w:r>
+              <w:rPr>
+                <w:rFonts w:asciiTheme="minorHAnsi" w:hAnsiTheme="minorHAnsi" w:cstheme="minorHAnsi"/>
+                <w:i/>
+                <w:color w:val="auto"/>
+                <w:sz w:val="24"/>
+                <w:szCs w:val="24"/>
+              </w:rPr>
+              <w:t>teamwork, teamwork teams and the students in some team to</w:t>
             </w:r>
             <w:r>
               <w:rPr>
@@ -8348,27 +9021,33 @@
                 <w:sz w:val="24"/>
                 <w:szCs w:val="24"/>
               </w:rPr>
-              <w:t xml:space="preserve">The GUI should allow the administrator to </w:t>
-            </w:r>
-            <w:r>
-              <w:rPr>
-                <w:rFonts w:asciiTheme="minorHAnsi" w:hAnsiTheme="minorHAnsi" w:cstheme="minorHAnsi"/>
-                <w:i/>
-                <w:color w:val="auto"/>
-                <w:sz w:val="24"/>
-                <w:szCs w:val="24"/>
-              </w:rPr>
-              <w:t>send suggestion for teamwork to</w:t>
-            </w:r>
-            <w:r>
-              <w:rPr>
-                <w:rFonts w:asciiTheme="minorHAnsi" w:hAnsiTheme="minorHAnsi" w:cstheme="minorHAnsi"/>
-                <w:i/>
-                <w:color w:val="auto"/>
-                <w:sz w:val="24"/>
-                <w:szCs w:val="24"/>
-              </w:rPr>
-              <w:t xml:space="preserve"> some student</w:t>
+              <w:t xml:space="preserve">The </w:t>
+            </w:r>
+            <w:r>
+              <w:rPr>
+                <w:rStyle w:val="Emphasis"/>
+              </w:rPr>
+              <w:t xml:space="preserve">Admin </w:t>
+            </w:r>
+            <w:r>
+              <w:rPr>
+                <w:rFonts w:asciiTheme="minorHAnsi" w:hAnsiTheme="minorHAnsi" w:cstheme="minorHAnsi"/>
+                <w:i/>
+                <w:color w:val="auto"/>
+                <w:sz w:val="24"/>
+                <w:szCs w:val="24"/>
+              </w:rPr>
+              <w:t xml:space="preserve">GUI should allow the administrator to </w:t>
+            </w:r>
+            <w:r>
+              <w:rPr>
+                <w:rFonts w:asciiTheme="minorHAnsi" w:hAnsiTheme="minorHAnsi" w:cstheme="minorHAnsi"/>
+                <w:i/>
+                <w:color w:val="auto"/>
+                <w:sz w:val="24"/>
+                <w:szCs w:val="24"/>
+              </w:rPr>
+              <w:t>send suggestion for teamwork to some student</w:t>
             </w:r>
             <w:r>
               <w:rPr>
@@ -8388,57 +9067,27 @@
                 <w:sz w:val="24"/>
                 <w:szCs w:val="24"/>
               </w:rPr>
-              <w:t>teamwork</w:t>
-            </w:r>
-            <w:r>
-              <w:rPr>
-                <w:rFonts w:asciiTheme="minorHAnsi" w:hAnsiTheme="minorHAnsi" w:cstheme="minorHAnsi"/>
-                <w:i/>
-                <w:color w:val="auto"/>
-                <w:sz w:val="24"/>
-                <w:szCs w:val="24"/>
-              </w:rPr>
-              <w:t xml:space="preserve"> suggestions</w:t>
-            </w:r>
-            <w:r>
-              <w:rPr>
-                <w:rFonts w:asciiTheme="minorHAnsi" w:hAnsiTheme="minorHAnsi" w:cstheme="minorHAnsi"/>
-                <w:i/>
-                <w:color w:val="auto"/>
-                <w:sz w:val="24"/>
-                <w:szCs w:val="24"/>
-              </w:rPr>
-              <w:t xml:space="preserve"> </w:t>
-            </w:r>
-            <w:r>
-              <w:rPr>
-                <w:rFonts w:asciiTheme="minorHAnsi" w:hAnsiTheme="minorHAnsi" w:cstheme="minorHAnsi"/>
-                <w:i/>
-                <w:color w:val="auto"/>
-                <w:sz w:val="24"/>
-                <w:szCs w:val="24"/>
-              </w:rPr>
-              <w:t xml:space="preserve">and also to delete </w:t>
-            </w:r>
-            <w:r>
-              <w:rPr>
-                <w:rFonts w:asciiTheme="minorHAnsi" w:hAnsiTheme="minorHAnsi" w:cstheme="minorHAnsi"/>
-                <w:i/>
-                <w:color w:val="auto"/>
-                <w:sz w:val="24"/>
-                <w:szCs w:val="24"/>
-              </w:rPr>
-              <w:t>teamwork</w:t>
-            </w:r>
-            <w:r>
-              <w:rPr>
-                <w:rFonts w:asciiTheme="minorHAnsi" w:hAnsiTheme="minorHAnsi" w:cstheme="minorHAnsi"/>
-                <w:i/>
-                <w:color w:val="auto"/>
-                <w:sz w:val="24"/>
-                <w:szCs w:val="24"/>
-              </w:rPr>
-              <w:t xml:space="preserve"> suggestion</w:t>
+              <w:t>teamwork suggestions</w:t>
+            </w:r>
+            <w:r>
+              <w:rPr>
+                <w:rFonts w:asciiTheme="minorHAnsi" w:hAnsiTheme="minorHAnsi" w:cstheme="minorHAnsi"/>
+                <w:i/>
+                <w:color w:val="auto"/>
+                <w:sz w:val="24"/>
+                <w:szCs w:val="24"/>
+              </w:rPr>
+              <w:t xml:space="preserve"> and also to delete </w:t>
+            </w:r>
+            <w:r>
+              <w:rPr>
+                <w:rFonts w:asciiTheme="minorHAnsi" w:hAnsiTheme="minorHAnsi" w:cstheme="minorHAnsi"/>
+                <w:i/>
+                <w:color w:val="auto"/>
+                <w:sz w:val="24"/>
+                <w:szCs w:val="24"/>
+              </w:rPr>
+              <w:t>teamwork suggestion</w:t>
             </w:r>
             <w:r>
               <w:rPr>
@@ -8498,6 +9147,7 @@
               <w:color w:val="auto"/>
               <w:sz w:val="24"/>
               <w:szCs w:val="24"/>
+              <w:u w:val="single"/>
             </w:rPr>
             <w:alias w:val="Priority"/>
             <w:tag w:val="Priority"/>
@@ -8573,27 +9223,33 @@
                 <w:sz w:val="24"/>
                 <w:szCs w:val="24"/>
               </w:rPr>
-              <w:t xml:space="preserve">The GUI should allow all information about </w:t>
-            </w:r>
-            <w:r>
-              <w:rPr>
-                <w:rFonts w:asciiTheme="minorHAnsi" w:hAnsiTheme="minorHAnsi" w:cstheme="minorHAnsi"/>
-                <w:i/>
-                <w:color w:val="auto"/>
-                <w:sz w:val="24"/>
-                <w:szCs w:val="24"/>
-              </w:rPr>
-              <w:t>teamwork</w:t>
-            </w:r>
-            <w:r>
-              <w:rPr>
-                <w:rFonts w:asciiTheme="minorHAnsi" w:hAnsiTheme="minorHAnsi" w:cstheme="minorHAnsi"/>
-                <w:i/>
-                <w:color w:val="auto"/>
-                <w:sz w:val="24"/>
-                <w:szCs w:val="24"/>
-              </w:rPr>
-              <w:t xml:space="preserve"> suggestions</w:t>
+              <w:t xml:space="preserve">The </w:t>
+            </w:r>
+            <w:r>
+              <w:rPr>
+                <w:rStyle w:val="Emphasis"/>
+              </w:rPr>
+              <w:t xml:space="preserve">Admin </w:t>
+            </w:r>
+            <w:r>
+              <w:rPr>
+                <w:rFonts w:asciiTheme="minorHAnsi" w:hAnsiTheme="minorHAnsi" w:cstheme="minorHAnsi"/>
+                <w:i/>
+                <w:color w:val="auto"/>
+                <w:sz w:val="24"/>
+                <w:szCs w:val="24"/>
+              </w:rPr>
+              <w:t xml:space="preserve">GUI should allow all information about </w:t>
+            </w:r>
+            <w:r>
+              <w:rPr>
+                <w:rFonts w:asciiTheme="minorHAnsi" w:hAnsiTheme="minorHAnsi" w:cstheme="minorHAnsi"/>
+                <w:i/>
+                <w:color w:val="auto"/>
+                <w:sz w:val="24"/>
+                <w:szCs w:val="24"/>
+              </w:rPr>
+              <w:t>teamwork suggestions</w:t>
             </w:r>
             <w:r>
               <w:rPr>
@@ -8727,7 +9383,23 @@
                 <w:sz w:val="24"/>
                 <w:szCs w:val="24"/>
               </w:rPr>
-              <w:t xml:space="preserve">The GUI should allow the listed </w:t>
+              <w:t xml:space="preserve">The </w:t>
+            </w:r>
+            <w:r>
+              <w:rPr>
+                <w:rStyle w:val="Emphasis"/>
+              </w:rPr>
+              <w:t xml:space="preserve">Admin </w:t>
+            </w:r>
+            <w:r>
+              <w:rPr>
+                <w:rFonts w:asciiTheme="minorHAnsi" w:hAnsiTheme="minorHAnsi" w:cstheme="minorHAnsi"/>
+                <w:i/>
+                <w:color w:val="auto"/>
+                <w:sz w:val="24"/>
+                <w:szCs w:val="24"/>
+              </w:rPr>
+              <w:t xml:space="preserve">GUI should allow the listed </w:t>
             </w:r>
             <w:r>
               <w:rPr>
@@ -8890,57 +9562,33 @@
                 <w:sz w:val="24"/>
                 <w:szCs w:val="24"/>
               </w:rPr>
-              <w:t>The GUI should allow the administrator to</w:t>
-            </w:r>
-            <w:r>
-              <w:rPr>
-                <w:rFonts w:asciiTheme="minorHAnsi" w:hAnsiTheme="minorHAnsi" w:cstheme="minorHAnsi"/>
-                <w:i/>
-                <w:color w:val="auto"/>
-                <w:sz w:val="24"/>
-                <w:szCs w:val="24"/>
-              </w:rPr>
-              <w:t xml:space="preserve"> </w:t>
-            </w:r>
-            <w:r>
-              <w:rPr>
-                <w:rFonts w:asciiTheme="minorHAnsi" w:hAnsiTheme="minorHAnsi" w:cstheme="minorHAnsi"/>
-                <w:i/>
-                <w:color w:val="auto"/>
-                <w:sz w:val="24"/>
-                <w:szCs w:val="24"/>
-              </w:rPr>
-              <w:t>import teams</w:t>
-            </w:r>
-            <w:r>
-              <w:rPr>
-                <w:rFonts w:asciiTheme="minorHAnsi" w:hAnsiTheme="minorHAnsi" w:cstheme="minorHAnsi"/>
-                <w:i/>
-                <w:color w:val="auto"/>
-                <w:sz w:val="24"/>
-                <w:szCs w:val="24"/>
-              </w:rPr>
-              <w:t xml:space="preserve"> for </w:t>
-            </w:r>
-            <w:r>
-              <w:rPr>
-                <w:rFonts w:asciiTheme="minorHAnsi" w:hAnsiTheme="minorHAnsi" w:cstheme="minorHAnsi"/>
-                <w:i/>
-                <w:color w:val="auto"/>
-                <w:sz w:val="24"/>
-                <w:szCs w:val="24"/>
-              </w:rPr>
-              <w:t xml:space="preserve">some teamwork and to add students to them </w:t>
-            </w:r>
-            <w:r>
-              <w:rPr>
-                <w:rFonts w:asciiTheme="minorHAnsi" w:hAnsiTheme="minorHAnsi" w:cstheme="minorHAnsi"/>
-                <w:i/>
-                <w:color w:val="auto"/>
-                <w:sz w:val="24"/>
-                <w:szCs w:val="24"/>
-              </w:rPr>
-              <w:t>by uploading an Excel file with information about the students.</w:t>
+              <w:t xml:space="preserve">The </w:t>
+            </w:r>
+            <w:r>
+              <w:rPr>
+                <w:rStyle w:val="Emphasis"/>
+              </w:rPr>
+              <w:t xml:space="preserve">Admin </w:t>
+            </w:r>
+            <w:r>
+              <w:rPr>
+                <w:rFonts w:asciiTheme="minorHAnsi" w:hAnsiTheme="minorHAnsi" w:cstheme="minorHAnsi"/>
+                <w:i/>
+                <w:color w:val="auto"/>
+                <w:sz w:val="24"/>
+                <w:szCs w:val="24"/>
+              </w:rPr>
+              <w:t>GUI should allow the administrator to</w:t>
+            </w:r>
+            <w:r>
+              <w:rPr>
+                <w:rFonts w:asciiTheme="minorHAnsi" w:hAnsiTheme="minorHAnsi" w:cstheme="minorHAnsi"/>
+                <w:i/>
+                <w:color w:val="auto"/>
+                <w:sz w:val="24"/>
+                <w:szCs w:val="24"/>
+              </w:rPr>
+              <w:t xml:space="preserve"> import teams for some teamwork and to add students to them by uploading an Excel file with information about the students.</w:t>
             </w:r>
           </w:p>
         </w:tc>
@@ -8989,6 +9637,7 @@
               <w:color w:val="auto"/>
               <w:sz w:val="24"/>
               <w:szCs w:val="24"/>
+              <w:u w:val="single"/>
             </w:rPr>
             <w:alias w:val="Priority"/>
             <w:tag w:val="Priority"/>
@@ -9064,7 +9713,23 @@
                 <w:sz w:val="24"/>
                 <w:szCs w:val="24"/>
               </w:rPr>
-              <w:t>The GUI should allow the administrator to create</w:t>
+              <w:t xml:space="preserve">The </w:t>
+            </w:r>
+            <w:r>
+              <w:rPr>
+                <w:rStyle w:val="Emphasis"/>
+              </w:rPr>
+              <w:t xml:space="preserve">Admin </w:t>
+            </w:r>
+            <w:r>
+              <w:rPr>
+                <w:rFonts w:asciiTheme="minorHAnsi" w:hAnsiTheme="minorHAnsi" w:cstheme="minorHAnsi"/>
+                <w:i/>
+                <w:color w:val="auto"/>
+                <w:sz w:val="24"/>
+                <w:szCs w:val="24"/>
+              </w:rPr>
+              <w:t>GUI should allow the administrator to create</w:t>
             </w:r>
             <w:r>
               <w:rPr>
@@ -9223,6 +9888,7 @@
               <w:color w:val="auto"/>
               <w:sz w:val="24"/>
               <w:szCs w:val="24"/>
+              <w:u w:val="single"/>
             </w:rPr>
             <w:alias w:val="Priority"/>
             <w:tag w:val="Priority"/>
@@ -9298,7 +9964,23 @@
                 <w:sz w:val="24"/>
                 <w:szCs w:val="24"/>
               </w:rPr>
-              <w:t>The GUI should allow the administrator to create</w:t>
+              <w:t xml:space="preserve">The </w:t>
+            </w:r>
+            <w:r>
+              <w:rPr>
+                <w:rStyle w:val="Emphasis"/>
+              </w:rPr>
+              <w:t xml:space="preserve">Admin </w:t>
+            </w:r>
+            <w:r>
+              <w:rPr>
+                <w:rFonts w:asciiTheme="minorHAnsi" w:hAnsiTheme="minorHAnsi" w:cstheme="minorHAnsi"/>
+                <w:i/>
+                <w:color w:val="auto"/>
+                <w:sz w:val="24"/>
+                <w:szCs w:val="24"/>
+              </w:rPr>
+              <w:t>GUI should allow the administrator to create</w:t>
             </w:r>
             <w:r>
               <w:rPr>
@@ -9542,27 +10224,33 @@
                 <w:sz w:val="24"/>
                 <w:szCs w:val="24"/>
               </w:rPr>
-              <w:t xml:space="preserve">The GUI should allow all </w:t>
-            </w:r>
-            <w:r>
-              <w:rPr>
-                <w:rFonts w:asciiTheme="minorHAnsi" w:hAnsiTheme="minorHAnsi" w:cstheme="minorHAnsi"/>
-                <w:i/>
-                <w:color w:val="auto"/>
-                <w:sz w:val="24"/>
-                <w:szCs w:val="24"/>
-              </w:rPr>
-              <w:t>team</w:t>
-            </w:r>
-            <w:r>
-              <w:rPr>
-                <w:rFonts w:asciiTheme="minorHAnsi" w:hAnsiTheme="minorHAnsi" w:cstheme="minorHAnsi"/>
-                <w:i/>
-                <w:color w:val="auto"/>
-                <w:sz w:val="24"/>
-                <w:szCs w:val="24"/>
-              </w:rPr>
-              <w:t xml:space="preserve"> names</w:t>
+              <w:t xml:space="preserve">The </w:t>
+            </w:r>
+            <w:r>
+              <w:rPr>
+                <w:rStyle w:val="Emphasis"/>
+              </w:rPr>
+              <w:t xml:space="preserve">Admin </w:t>
+            </w:r>
+            <w:r>
+              <w:rPr>
+                <w:rFonts w:asciiTheme="minorHAnsi" w:hAnsiTheme="minorHAnsi" w:cstheme="minorHAnsi"/>
+                <w:i/>
+                <w:color w:val="auto"/>
+                <w:sz w:val="24"/>
+                <w:szCs w:val="24"/>
+              </w:rPr>
+              <w:t xml:space="preserve">GUI should allow all </w:t>
+            </w:r>
+            <w:r>
+              <w:rPr>
+                <w:rFonts w:asciiTheme="minorHAnsi" w:hAnsiTheme="minorHAnsi" w:cstheme="minorHAnsi"/>
+                <w:i/>
+                <w:color w:val="auto"/>
+                <w:sz w:val="24"/>
+                <w:szCs w:val="24"/>
+              </w:rPr>
+              <w:t>team names</w:t>
             </w:r>
             <w:r>
               <w:rPr>
@@ -9582,27 +10270,7 @@
                 <w:sz w:val="24"/>
                 <w:szCs w:val="24"/>
               </w:rPr>
-              <w:t xml:space="preserve">for some </w:t>
-            </w:r>
-            <w:r>
-              <w:rPr>
-                <w:rFonts w:asciiTheme="minorHAnsi" w:hAnsiTheme="minorHAnsi" w:cstheme="minorHAnsi"/>
-                <w:i/>
-                <w:color w:val="auto"/>
-                <w:sz w:val="24"/>
-                <w:szCs w:val="24"/>
-              </w:rPr>
-              <w:t xml:space="preserve">teamwork </w:t>
-            </w:r>
-            <w:r>
-              <w:rPr>
-                <w:rFonts w:asciiTheme="minorHAnsi" w:hAnsiTheme="minorHAnsi" w:cstheme="minorHAnsi"/>
-                <w:i/>
-                <w:color w:val="auto"/>
-                <w:sz w:val="24"/>
-                <w:szCs w:val="24"/>
-              </w:rPr>
-              <w:t xml:space="preserve">type </w:t>
+              <w:t xml:space="preserve">for some teamwork type </w:t>
             </w:r>
             <w:r>
               <w:rPr>
@@ -9725,7 +10393,23 @@
                 <w:sz w:val="24"/>
                 <w:szCs w:val="24"/>
               </w:rPr>
-              <w:t xml:space="preserve">The GUI should allow the listed </w:t>
+              <w:t xml:space="preserve">The </w:t>
+            </w:r>
+            <w:r>
+              <w:rPr>
+                <w:rStyle w:val="Emphasis"/>
+              </w:rPr>
+              <w:t xml:space="preserve">Admin </w:t>
+            </w:r>
+            <w:r>
+              <w:rPr>
+                <w:rFonts w:asciiTheme="minorHAnsi" w:hAnsiTheme="minorHAnsi" w:cstheme="minorHAnsi"/>
+                <w:i/>
+                <w:color w:val="auto"/>
+                <w:sz w:val="24"/>
+                <w:szCs w:val="24"/>
+              </w:rPr>
+              <w:t xml:space="preserve">GUI should allow the listed </w:t>
             </w:r>
             <w:r>
               <w:rPr>
@@ -9795,18 +10479,7 @@
                 <w:sz w:val="24"/>
                 <w:szCs w:val="24"/>
               </w:rPr>
-              <w:t xml:space="preserve">). Also the grouping should be possible to be removed </w:t>
-            </w:r>
-            <w:r>
-              <w:rPr>
-                <w:rFonts w:asciiTheme="minorHAnsi" w:hAnsiTheme="minorHAnsi" w:cstheme="minorHAnsi"/>
-                <w:i/>
-                <w:color w:val="auto"/>
-                <w:sz w:val="24"/>
-                <w:szCs w:val="24"/>
-              </w:rPr>
-              <w:lastRenderedPageBreak/>
-              <w:t>later.</w:t>
+              <w:t>). Also the grouping should be possible to be removed later.</w:t>
             </w:r>
           </w:p>
         </w:tc>
@@ -9850,7 +10523,7 @@
             <w:tag w:val="Priority"/>
             <w:id w:val="321144"/>
             <w:placeholder>
-              <w:docPart w:val="9DD22AAB7E344294A294D0A59CD5A701"/>
+              <w:docPart w:val="9ADD3A9392A040719D389921D8298DAC"/>
             </w:placeholder>
             <w:dropDownList>
               <w:listItem w:displayText="1" w:value="1"/>
@@ -9887,7 +10560,7 @@
                     <w:sz w:val="24"/>
                     <w:szCs w:val="24"/>
                   </w:rPr>
-                  <w:t>1</w:t>
+                  <w:t>2</w:t>
                 </w:r>
               </w:p>
             </w:tc>
@@ -9905,19 +10578,94 @@
               <w:spacing w:line="240" w:lineRule="auto"/>
               <w:jc w:val="both"/>
               <w:rPr>
-                <w:rFonts w:ascii="Calibri" w:hAnsi="Calibri" w:cs="Calibri"/>
+                <w:rFonts w:asciiTheme="minorHAnsi" w:hAnsiTheme="minorHAnsi" w:cstheme="minorHAnsi"/>
                 <w:i/>
                 <w:color w:val="B7D8A0"/>
                 <w:sz w:val="24"/>
                 <w:szCs w:val="24"/>
               </w:rPr>
             </w:pPr>
+            <w:r>
+              <w:rPr>
+                <w:rFonts w:asciiTheme="minorHAnsi" w:hAnsiTheme="minorHAnsi" w:cstheme="minorHAnsi"/>
+                <w:i/>
+                <w:color w:val="auto"/>
+                <w:sz w:val="24"/>
+                <w:szCs w:val="24"/>
+              </w:rPr>
+              <w:t>The</w:t>
+            </w:r>
+            <w:r>
+              <w:rPr>
+                <w:rStyle w:val="Emphasis"/>
+              </w:rPr>
+              <w:t xml:space="preserve"> Admin</w:t>
+            </w:r>
+            <w:r>
+              <w:rPr>
+                <w:rFonts w:asciiTheme="minorHAnsi" w:hAnsiTheme="minorHAnsi" w:cstheme="minorHAnsi"/>
+                <w:i/>
+                <w:color w:val="auto"/>
+                <w:sz w:val="24"/>
+                <w:szCs w:val="24"/>
+              </w:rPr>
+              <w:t xml:space="preserve"> GUI should allow the administrator to</w:t>
+            </w:r>
+            <w:r>
+              <w:rPr>
+                <w:rFonts w:asciiTheme="minorHAnsi" w:hAnsiTheme="minorHAnsi" w:cstheme="minorHAnsi"/>
+                <w:i/>
+                <w:color w:val="auto"/>
+                <w:sz w:val="24"/>
+                <w:szCs w:val="24"/>
+              </w:rPr>
+              <w:t xml:space="preserve"> import a list </w:t>
+            </w:r>
+            <w:r>
+              <w:rPr>
+                <w:rFonts w:asciiTheme="minorHAnsi" w:hAnsiTheme="minorHAnsi" w:cstheme="minorHAnsi"/>
+                <w:i/>
+                <w:color w:val="auto"/>
+                <w:sz w:val="24"/>
+                <w:szCs w:val="24"/>
+              </w:rPr>
+              <w:t>with teamwork</w:t>
+            </w:r>
+            <w:r>
+              <w:rPr>
+                <w:rFonts w:asciiTheme="minorHAnsi" w:hAnsiTheme="minorHAnsi" w:cstheme="minorHAnsi"/>
+                <w:i/>
+                <w:color w:val="auto"/>
+                <w:sz w:val="24"/>
+                <w:szCs w:val="24"/>
+              </w:rPr>
+              <w:t xml:space="preserve"> team names by uploading an Excel</w:t>
+            </w:r>
+            <w:r>
+              <w:rPr>
+                <w:rFonts w:asciiTheme="minorHAnsi" w:hAnsiTheme="minorHAnsi" w:cstheme="minorHAnsi"/>
+                <w:i/>
+                <w:color w:val="auto"/>
+                <w:sz w:val="24"/>
+                <w:szCs w:val="24"/>
+              </w:rPr>
+              <w:t xml:space="preserve"> file</w:t>
+            </w:r>
+            <w:r>
+              <w:rPr>
+                <w:rFonts w:asciiTheme="minorHAnsi" w:hAnsiTheme="minorHAnsi" w:cstheme="minorHAnsi"/>
+                <w:i/>
+                <w:color w:val="auto"/>
+                <w:sz w:val="24"/>
+                <w:szCs w:val="24"/>
+              </w:rPr>
+              <w:t>.</w:t>
+            </w:r>
           </w:p>
         </w:tc>
         <w:tc>
           <w:tcPr>
             <w:tcW w:w="906" w:type="pct"/>
-            <w:vMerge w:val="restart"/>
             <w:shd w:val="clear" w:color="auto" w:fill="E2EFD9" w:themeFill="accent6" w:themeFillTint="33"/>
             <w:vAlign w:val="center"/>
           </w:tcPr>
@@ -9960,12 +10708,13 @@
               <w:color w:val="auto"/>
               <w:sz w:val="24"/>
               <w:szCs w:val="24"/>
+              <w:u w:val="single"/>
             </w:rPr>
             <w:alias w:val="Priority"/>
             <w:tag w:val="Priority"/>
-            <w:id w:val="321145"/>
+            <w:id w:val="321146"/>
             <w:placeholder>
-              <w:docPart w:val="A3A85B9130A24E6CA5511514E3E72DC2"/>
+              <w:docPart w:val="954B05FAF14A459AB440308962BE6B50"/>
             </w:placeholder>
             <w:dropDownList>
               <w:listItem w:displayText="1" w:value="1"/>
@@ -10002,7 +10751,7 @@
                     <w:sz w:val="24"/>
                     <w:szCs w:val="24"/>
                   </w:rPr>
-                  <w:t>1</w:t>
+                  <w:t>2</w:t>
                 </w:r>
               </w:p>
             </w:tc>
@@ -10020,19 +10769,135 @@
               <w:spacing w:line="240" w:lineRule="auto"/>
               <w:jc w:val="both"/>
               <w:rPr>
-                <w:rFonts w:ascii="Calibri" w:hAnsi="Calibri" w:cs="Calibri"/>
+                <w:rFonts w:asciiTheme="minorHAnsi" w:hAnsiTheme="minorHAnsi" w:cstheme="minorHAnsi"/>
                 <w:i/>
                 <w:color w:val="B7D8A0"/>
                 <w:sz w:val="24"/>
                 <w:szCs w:val="24"/>
               </w:rPr>
             </w:pPr>
+            <w:r>
+              <w:rPr>
+                <w:rFonts w:asciiTheme="minorHAnsi" w:hAnsiTheme="minorHAnsi" w:cstheme="minorHAnsi"/>
+                <w:i/>
+                <w:color w:val="auto"/>
+                <w:sz w:val="24"/>
+                <w:szCs w:val="24"/>
+              </w:rPr>
+              <w:t>The</w:t>
+            </w:r>
+            <w:r>
+              <w:rPr>
+                <w:rStyle w:val="Emphasis"/>
+              </w:rPr>
+              <w:t xml:space="preserve"> Admin</w:t>
+            </w:r>
+            <w:r>
+              <w:rPr>
+                <w:rFonts w:asciiTheme="minorHAnsi" w:hAnsiTheme="minorHAnsi" w:cstheme="minorHAnsi"/>
+                <w:i/>
+                <w:color w:val="auto"/>
+                <w:sz w:val="24"/>
+                <w:szCs w:val="24"/>
+              </w:rPr>
+              <w:t xml:space="preserve"> GUI should allow the administrator to </w:t>
+            </w:r>
+            <w:r>
+              <w:rPr>
+                <w:rFonts w:asciiTheme="minorHAnsi" w:hAnsiTheme="minorHAnsi" w:cstheme="minorHAnsi"/>
+                <w:i/>
+                <w:color w:val="auto"/>
+                <w:sz w:val="24"/>
+                <w:szCs w:val="24"/>
+              </w:rPr>
+              <w:t>evaluate student</w:t>
+            </w:r>
+            <w:r>
+              <w:rPr>
+                <w:rFonts w:asciiTheme="minorHAnsi" w:hAnsiTheme="minorHAnsi" w:cstheme="minorHAnsi"/>
+                <w:i/>
+                <w:color w:val="auto"/>
+                <w:sz w:val="24"/>
+                <w:szCs w:val="24"/>
+              </w:rPr>
+              <w:t xml:space="preserve"> teamwork</w:t>
+            </w:r>
+            <w:r>
+              <w:rPr>
+                <w:rFonts w:asciiTheme="minorHAnsi" w:hAnsiTheme="minorHAnsi" w:cstheme="minorHAnsi"/>
+                <w:i/>
+                <w:color w:val="auto"/>
+                <w:sz w:val="24"/>
+                <w:szCs w:val="24"/>
+              </w:rPr>
+              <w:t xml:space="preserve">, to retrieve and edit existing </w:t>
+            </w:r>
+            <w:r>
+              <w:rPr>
+                <w:rFonts w:asciiTheme="minorHAnsi" w:hAnsiTheme="minorHAnsi" w:cstheme="minorHAnsi"/>
+                <w:i/>
+                <w:color w:val="auto"/>
+                <w:sz w:val="24"/>
+                <w:szCs w:val="24"/>
+              </w:rPr>
+              <w:t>teamwork</w:t>
+            </w:r>
+            <w:r>
+              <w:rPr>
+                <w:rFonts w:asciiTheme="minorHAnsi" w:hAnsiTheme="minorHAnsi" w:cstheme="minorHAnsi"/>
+                <w:i/>
+                <w:color w:val="auto"/>
+                <w:sz w:val="24"/>
+                <w:szCs w:val="24"/>
+              </w:rPr>
+              <w:t xml:space="preserve"> evaluation </w:t>
+            </w:r>
+            <w:r>
+              <w:rPr>
+                <w:rFonts w:asciiTheme="minorHAnsi" w:hAnsiTheme="minorHAnsi" w:cstheme="minorHAnsi"/>
+                <w:i/>
+                <w:color w:val="auto"/>
+                <w:sz w:val="24"/>
+                <w:szCs w:val="24"/>
+              </w:rPr>
+              <w:t xml:space="preserve">and also to delete some </w:t>
+            </w:r>
+            <w:r>
+              <w:rPr>
+                <w:rFonts w:asciiTheme="minorHAnsi" w:hAnsiTheme="minorHAnsi" w:cstheme="minorHAnsi"/>
+                <w:i/>
+                <w:color w:val="auto"/>
+                <w:sz w:val="24"/>
+                <w:szCs w:val="24"/>
+              </w:rPr>
+              <w:t xml:space="preserve">teamwork </w:t>
+            </w:r>
+            <w:r>
+              <w:rPr>
+                <w:rFonts w:asciiTheme="minorHAnsi" w:hAnsiTheme="minorHAnsi" w:cstheme="minorHAnsi"/>
+                <w:i/>
+                <w:color w:val="auto"/>
+                <w:sz w:val="24"/>
+                <w:szCs w:val="24"/>
+              </w:rPr>
+              <w:t>evaluation</w:t>
+            </w:r>
+            <w:r>
+              <w:rPr>
+                <w:rFonts w:asciiTheme="minorHAnsi" w:hAnsiTheme="minorHAnsi" w:cstheme="minorHAnsi"/>
+                <w:i/>
+                <w:color w:val="auto"/>
+                <w:sz w:val="24"/>
+                <w:szCs w:val="24"/>
+              </w:rPr>
+              <w:t>.</w:t>
+            </w:r>
           </w:p>
         </w:tc>
         <w:tc>
           <w:tcPr>
             <w:tcW w:w="906" w:type="pct"/>
-            <w:vMerge/>
+            <w:vMerge w:val="restart"/>
             <w:shd w:val="clear" w:color="auto" w:fill="E2EFD9" w:themeFill="accent6" w:themeFillTint="33"/>
             <w:vAlign w:val="center"/>
           </w:tcPr>
@@ -10048,6 +10913,18 @@
                 <w:szCs w:val="24"/>
               </w:rPr>
             </w:pPr>
+            <w:hyperlink r:id="rId28" w:history="1">
+              <w:r>
+                <w:rPr>
+                  <w:rStyle w:val="Hyperlink"/>
+                  <w:rFonts w:ascii="Calibri" w:hAnsi="Calibri" w:cs="Calibri"/>
+                  <w:i/>
+                  <w:sz w:val="24"/>
+                  <w:szCs w:val="24"/>
+                </w:rPr>
+                <w:t>Team Member Evaluations</w:t>
+              </w:r>
+            </w:hyperlink>
           </w:p>
         </w:tc>
       </w:tr>
@@ -10064,12 +10941,13 @@
               <w:color w:val="auto"/>
               <w:sz w:val="24"/>
               <w:szCs w:val="24"/>
+              <w:u w:val="single"/>
             </w:rPr>
             <w:alias w:val="Priority"/>
             <w:tag w:val="Priority"/>
-            <w:id w:val="321146"/>
+            <w:id w:val="321147"/>
             <w:placeholder>
-              <w:docPart w:val="05A5E485FA364DBFAD922DDC030FBB30"/>
+              <w:docPart w:val="5EF208BB6FC145408345529D0F8C0BE9"/>
             </w:placeholder>
             <w:dropDownList>
               <w:listItem w:displayText="1" w:value="1"/>
@@ -10106,7 +10984,7 @@
                     <w:sz w:val="24"/>
                     <w:szCs w:val="24"/>
                   </w:rPr>
-                  <w:t>1</w:t>
+                  <w:t>3</w:t>
                 </w:r>
               </w:p>
             </w:tc>
@@ -10124,29 +11002,85 @@
               <w:spacing w:line="240" w:lineRule="auto"/>
               <w:jc w:val="both"/>
               <w:rPr>
-                <w:rFonts w:ascii="Calibri" w:hAnsi="Calibri" w:cs="Calibri"/>
-                <w:i/>
-                <w:color w:val="FF0000"/>
+                <w:rFonts w:asciiTheme="minorHAnsi" w:hAnsiTheme="minorHAnsi" w:cstheme="minorHAnsi"/>
+                <w:i/>
+                <w:color w:val="auto"/>
                 <w:sz w:val="24"/>
                 <w:szCs w:val="24"/>
               </w:rPr>
             </w:pPr>
             <w:r>
               <w:rPr>
-                <w:rFonts w:ascii="Calibri" w:hAnsi="Calibri" w:cs="Calibri"/>
-                <w:i/>
-                <w:color w:val="FF0000"/>
-                <w:sz w:val="24"/>
-                <w:szCs w:val="24"/>
-              </w:rPr>
-              <w:t>Evaluate student</w:t>
+                <w:rFonts w:asciiTheme="minorHAnsi" w:hAnsiTheme="minorHAnsi" w:cstheme="minorHAnsi"/>
+                <w:i/>
+                <w:color w:val="auto"/>
+                <w:sz w:val="24"/>
+                <w:szCs w:val="24"/>
+              </w:rPr>
+              <w:t xml:space="preserve">The </w:t>
+            </w:r>
+            <w:r>
+              <w:rPr>
+                <w:rStyle w:val="Emphasis"/>
+              </w:rPr>
+              <w:t xml:space="preserve">Admin </w:t>
+            </w:r>
+            <w:r>
+              <w:rPr>
+                <w:rFonts w:asciiTheme="minorHAnsi" w:hAnsiTheme="minorHAnsi" w:cstheme="minorHAnsi"/>
+                <w:i/>
+                <w:color w:val="auto"/>
+                <w:sz w:val="24"/>
+                <w:szCs w:val="24"/>
+              </w:rPr>
+              <w:t>GUI should allow the administrator to</w:t>
+            </w:r>
+            <w:r>
+              <w:rPr>
+                <w:rFonts w:asciiTheme="minorHAnsi" w:hAnsiTheme="minorHAnsi" w:cstheme="minorHAnsi"/>
+                <w:i/>
+                <w:color w:val="auto"/>
+                <w:sz w:val="24"/>
+                <w:szCs w:val="24"/>
+              </w:rPr>
+              <w:t xml:space="preserve"> evaluate group of students by uploading one or group of</w:t>
+            </w:r>
+            <w:r>
+              <w:rPr>
+                <w:rFonts w:asciiTheme="minorHAnsi" w:hAnsiTheme="minorHAnsi" w:cstheme="minorHAnsi"/>
+                <w:i/>
+                <w:color w:val="auto"/>
+                <w:sz w:val="24"/>
+                <w:szCs w:val="24"/>
+              </w:rPr>
+              <w:t xml:space="preserve"> Excel file</w:t>
+            </w:r>
+            <w:r>
+              <w:rPr>
+                <w:rFonts w:asciiTheme="minorHAnsi" w:hAnsiTheme="minorHAnsi" w:cstheme="minorHAnsi"/>
+                <w:i/>
+                <w:color w:val="auto"/>
+                <w:sz w:val="24"/>
+                <w:szCs w:val="24"/>
+              </w:rPr>
+              <w:t>s</w:t>
+            </w:r>
+            <w:r>
+              <w:rPr>
+                <w:rFonts w:asciiTheme="minorHAnsi" w:hAnsiTheme="minorHAnsi" w:cstheme="minorHAnsi"/>
+                <w:i/>
+                <w:color w:val="auto"/>
+                <w:sz w:val="24"/>
+                <w:szCs w:val="24"/>
+              </w:rPr>
+              <w:t>.</w:t>
             </w:r>
           </w:p>
         </w:tc>
         <w:tc>
           <w:tcPr>
             <w:tcW w:w="906" w:type="pct"/>
-            <w:vMerge w:val="restart"/>
+            <w:vMerge/>
             <w:shd w:val="clear" w:color="auto" w:fill="E2EFD9" w:themeFill="accent6" w:themeFillTint="33"/>
             <w:vAlign w:val="center"/>
           </w:tcPr>
@@ -10162,18 +11096,6 @@
                 <w:szCs w:val="24"/>
               </w:rPr>
             </w:pPr>
-            <w:hyperlink r:id="rId28" w:history="1">
-              <w:r>
-                <w:rPr>
-                  <w:rStyle w:val="Hyperlink"/>
-                  <w:rFonts w:ascii="Calibri" w:hAnsi="Calibri" w:cs="Calibri"/>
-                  <w:i/>
-                  <w:sz w:val="24"/>
-                  <w:szCs w:val="24"/>
-                </w:rPr>
-                <w:t>Team Member Evaluations</w:t>
-              </w:r>
-            </w:hyperlink>
           </w:p>
         </w:tc>
       </w:tr>
@@ -10192,9 +11114,9 @@
             </w:rPr>
             <w:alias w:val="Priority"/>
             <w:tag w:val="Priority"/>
-            <w:id w:val="321147"/>
+            <w:id w:val="321148"/>
             <w:placeholder>
-              <w:docPart w:val="9BE8B79D880A471EA49D5A19BE08276B"/>
+              <w:docPart w:val="DF3CEF1DABE440CE944FF2ECAAC322EB"/>
             </w:placeholder>
             <w:dropDownList>
               <w:listItem w:displayText="1" w:value="1"/>
@@ -10231,7 +11153,7 @@
                     <w:sz w:val="24"/>
                     <w:szCs w:val="24"/>
                   </w:rPr>
-                  <w:t>1</w:t>
+                  <w:t>4</w:t>
                 </w:r>
               </w:p>
             </w:tc>
@@ -10249,13 +11171,69 @@
               <w:spacing w:line="240" w:lineRule="auto"/>
               <w:jc w:val="both"/>
               <w:rPr>
-                <w:rFonts w:ascii="Calibri" w:hAnsi="Calibri" w:cs="Calibri"/>
-                <w:i/>
-                <w:color w:val="B7D8A0"/>
+                <w:rFonts w:asciiTheme="minorHAnsi" w:hAnsiTheme="minorHAnsi" w:cstheme="minorHAnsi"/>
+                <w:i/>
+                <w:color w:val="auto"/>
                 <w:sz w:val="24"/>
                 <w:szCs w:val="24"/>
               </w:rPr>
             </w:pPr>
+            <w:r>
+              <w:rPr>
+                <w:rFonts w:asciiTheme="minorHAnsi" w:hAnsiTheme="minorHAnsi" w:cstheme="minorHAnsi"/>
+                <w:i/>
+                <w:color w:val="auto"/>
+                <w:sz w:val="24"/>
+                <w:szCs w:val="24"/>
+              </w:rPr>
+              <w:t xml:space="preserve">The </w:t>
+            </w:r>
+            <w:r>
+              <w:rPr>
+                <w:rStyle w:val="Emphasis"/>
+              </w:rPr>
+              <w:t xml:space="preserve">Admin </w:t>
+            </w:r>
+            <w:r>
+              <w:rPr>
+                <w:rFonts w:asciiTheme="minorHAnsi" w:hAnsiTheme="minorHAnsi" w:cstheme="minorHAnsi"/>
+                <w:i/>
+                <w:color w:val="auto"/>
+                <w:sz w:val="24"/>
+                <w:szCs w:val="24"/>
+              </w:rPr>
+              <w:t xml:space="preserve">GUI should allow the listed </w:t>
+            </w:r>
+            <w:r>
+              <w:rPr>
+                <w:rFonts w:asciiTheme="minorHAnsi" w:hAnsiTheme="minorHAnsi" w:cstheme="minorHAnsi"/>
+                <w:i/>
+                <w:color w:val="auto"/>
+                <w:sz w:val="24"/>
+                <w:szCs w:val="24"/>
+              </w:rPr>
+              <w:t>teamwork evaluations to</w:t>
+            </w:r>
+            <w:r>
+              <w:rPr>
+                <w:rFonts w:asciiTheme="minorHAnsi" w:hAnsiTheme="minorHAnsi" w:cstheme="minorHAnsi"/>
+                <w:i/>
+                <w:color w:val="auto"/>
+                <w:sz w:val="24"/>
+                <w:szCs w:val="24"/>
+              </w:rPr>
+              <w:t xml:space="preserve"> be grouped by column (by drag-dropping some column header</w:t>
+            </w:r>
+            <w:r>
+              <w:rPr>
+                <w:rFonts w:asciiTheme="minorHAnsi" w:hAnsiTheme="minorHAnsi" w:cstheme="minorHAnsi"/>
+                <w:i/>
+                <w:color w:val="auto"/>
+                <w:sz w:val="24"/>
+                <w:szCs w:val="24"/>
+              </w:rPr>
+              <w:t>). Also the grouping should be possible to be removed later.</w:t>
+            </w:r>
           </w:p>
         </w:tc>
         <w:tc>
@@ -10296,9 +11274,9 @@
             </w:rPr>
             <w:alias w:val="Priority"/>
             <w:tag w:val="Priority"/>
-            <w:id w:val="321148"/>
+            <w:id w:val="321062"/>
             <w:placeholder>
-              <w:docPart w:val="919236A49F4240049DC53DA2D4BD03D9"/>
+              <w:docPart w:val="2B1E4AE47C9C4B00B1D4C7CB66976E48"/>
             </w:placeholder>
             <w:dropDownList>
               <w:listItem w:displayText="1" w:value="1"/>
@@ -10335,7 +11313,7 @@
                     <w:sz w:val="24"/>
                     <w:szCs w:val="24"/>
                   </w:rPr>
-                  <w:t>1</w:t>
+                  <w:t>2</w:t>
                 </w:r>
               </w:p>
             </w:tc>
@@ -10353,19 +11331,105 @@
               <w:spacing w:line="240" w:lineRule="auto"/>
               <w:jc w:val="both"/>
               <w:rPr>
-                <w:rFonts w:ascii="Calibri" w:hAnsi="Calibri" w:cs="Calibri"/>
+                <w:rFonts w:asciiTheme="minorHAnsi" w:hAnsiTheme="minorHAnsi" w:cstheme="minorHAnsi"/>
                 <w:i/>
                 <w:color w:val="B7D8A0"/>
                 <w:sz w:val="24"/>
                 <w:szCs w:val="24"/>
               </w:rPr>
             </w:pPr>
+            <w:r>
+              <w:rPr>
+                <w:rFonts w:asciiTheme="minorHAnsi" w:hAnsiTheme="minorHAnsi" w:cstheme="minorHAnsi"/>
+                <w:i/>
+                <w:color w:val="auto"/>
+                <w:sz w:val="24"/>
+                <w:szCs w:val="24"/>
+              </w:rPr>
+              <w:t>The</w:t>
+            </w:r>
+            <w:r>
+              <w:rPr>
+                <w:rStyle w:val="Emphasis"/>
+              </w:rPr>
+              <w:t xml:space="preserve"> Admin</w:t>
+            </w:r>
+            <w:r>
+              <w:rPr>
+                <w:rFonts w:asciiTheme="minorHAnsi" w:hAnsiTheme="minorHAnsi" w:cstheme="minorHAnsi"/>
+                <w:i/>
+                <w:color w:val="auto"/>
+                <w:sz w:val="24"/>
+                <w:szCs w:val="24"/>
+              </w:rPr>
+              <w:t xml:space="preserve"> GUI should allow the administrator to </w:t>
+            </w:r>
+            <w:r>
+              <w:rPr>
+                <w:rFonts w:asciiTheme="minorHAnsi" w:hAnsiTheme="minorHAnsi" w:cstheme="minorHAnsi"/>
+                <w:i/>
+                <w:color w:val="auto"/>
+                <w:sz w:val="24"/>
+                <w:szCs w:val="24"/>
+              </w:rPr>
+              <w:t>evaluate and comment some student teamwork</w:t>
+            </w:r>
+            <w:r>
+              <w:rPr>
+                <w:rFonts w:asciiTheme="minorHAnsi" w:hAnsiTheme="minorHAnsi" w:cstheme="minorHAnsi"/>
+                <w:i/>
+                <w:color w:val="auto"/>
+                <w:sz w:val="24"/>
+                <w:szCs w:val="24"/>
+              </w:rPr>
+              <w:t xml:space="preserve">, to retrieve and edit existing </w:t>
+            </w:r>
+            <w:r>
+              <w:rPr>
+                <w:rFonts w:asciiTheme="minorHAnsi" w:hAnsiTheme="minorHAnsi" w:cstheme="minorHAnsi"/>
+                <w:i/>
+                <w:color w:val="auto"/>
+                <w:sz w:val="24"/>
+                <w:szCs w:val="24"/>
+              </w:rPr>
+              <w:t xml:space="preserve">teamwork evaluation </w:t>
+            </w:r>
+            <w:r>
+              <w:rPr>
+                <w:rFonts w:asciiTheme="minorHAnsi" w:hAnsiTheme="minorHAnsi" w:cstheme="minorHAnsi"/>
+                <w:i/>
+                <w:color w:val="auto"/>
+                <w:sz w:val="24"/>
+                <w:szCs w:val="24"/>
+              </w:rPr>
+              <w:t xml:space="preserve">and also to delete some </w:t>
+            </w:r>
+            <w:r>
+              <w:rPr>
+                <w:rFonts w:asciiTheme="minorHAnsi" w:hAnsiTheme="minorHAnsi" w:cstheme="minorHAnsi"/>
+                <w:i/>
+                <w:color w:val="auto"/>
+                <w:sz w:val="24"/>
+                <w:szCs w:val="24"/>
+              </w:rPr>
+              <w:t>teamwork evaluation</w:t>
+            </w:r>
+            <w:r>
+              <w:rPr>
+                <w:rFonts w:asciiTheme="minorHAnsi" w:hAnsiTheme="minorHAnsi" w:cstheme="minorHAnsi"/>
+                <w:i/>
+                <w:color w:val="auto"/>
+                <w:sz w:val="24"/>
+                <w:szCs w:val="24"/>
+              </w:rPr>
+              <w:t>.</w:t>
+            </w:r>
           </w:p>
         </w:tc>
         <w:tc>
           <w:tcPr>
             <w:tcW w:w="906" w:type="pct"/>
-            <w:vMerge/>
+            <w:vMerge w:val="restart"/>
             <w:shd w:val="clear" w:color="auto" w:fill="E2EFD9" w:themeFill="accent6" w:themeFillTint="33"/>
             <w:vAlign w:val="center"/>
           </w:tcPr>
@@ -10381,6 +11445,18 @@
                 <w:szCs w:val="24"/>
               </w:rPr>
             </w:pPr>
+            <w:hyperlink r:id="rId29" w:history="1">
+              <w:r>
+                <w:rPr>
+                  <w:rStyle w:val="Hyperlink"/>
+                  <w:rFonts w:ascii="Calibri" w:hAnsi="Calibri" w:cs="Calibri"/>
+                  <w:i/>
+                  <w:sz w:val="24"/>
+                  <w:szCs w:val="24"/>
+                </w:rPr>
+                <w:t>Team Member All Evaluations</w:t>
+              </w:r>
+            </w:hyperlink>
           </w:p>
         </w:tc>
       </w:tr>
@@ -10399,9 +11475,9 @@
             </w:rPr>
             <w:alias w:val="Priority"/>
             <w:tag w:val="Priority"/>
-            <w:id w:val="321062"/>
+            <w:id w:val="279953"/>
             <w:placeholder>
-              <w:docPart w:val="393FC4E3506A4E62BD02AC33EA38FF8E"/>
+              <w:docPart w:val="A6EBA5A35C45489DBF78D4E8F0865D3B"/>
             </w:placeholder>
             <w:dropDownList>
               <w:listItem w:displayText="1" w:value="1"/>
@@ -10438,7 +11514,7 @@
                     <w:sz w:val="24"/>
                     <w:szCs w:val="24"/>
                   </w:rPr>
-                  <w:t>1</w:t>
+                  <w:t>3</w:t>
                 </w:r>
               </w:p>
             </w:tc>
@@ -10456,29 +11532,45 @@
               <w:spacing w:line="240" w:lineRule="auto"/>
               <w:jc w:val="both"/>
               <w:rPr>
-                <w:rFonts w:ascii="Calibri" w:hAnsi="Calibri" w:cs="Calibri"/>
-                <w:i/>
-                <w:color w:val="FF0000"/>
+                <w:rFonts w:asciiTheme="minorHAnsi" w:hAnsiTheme="minorHAnsi" w:cstheme="minorHAnsi"/>
+                <w:i/>
+                <w:color w:val="auto"/>
                 <w:sz w:val="24"/>
                 <w:szCs w:val="24"/>
               </w:rPr>
             </w:pPr>
             <w:r>
               <w:rPr>
-                <w:rFonts w:ascii="Calibri" w:hAnsi="Calibri" w:cs="Calibri"/>
-                <w:i/>
-                <w:color w:val="FF0000"/>
-                <w:sz w:val="24"/>
-                <w:szCs w:val="24"/>
-              </w:rPr>
-              <w:t>Check teamwork evaluations</w:t>
+                <w:rFonts w:asciiTheme="minorHAnsi" w:hAnsiTheme="minorHAnsi" w:cstheme="minorHAnsi"/>
+                <w:i/>
+                <w:color w:val="auto"/>
+                <w:sz w:val="24"/>
+                <w:szCs w:val="24"/>
+              </w:rPr>
+              <w:t>The</w:t>
+            </w:r>
+            <w:r>
+              <w:rPr>
+                <w:rStyle w:val="Emphasis"/>
+              </w:rPr>
+              <w:t xml:space="preserve"> Admin</w:t>
+            </w:r>
+            <w:r>
+              <w:rPr>
+                <w:rFonts w:asciiTheme="minorHAnsi" w:hAnsiTheme="minorHAnsi" w:cstheme="minorHAnsi"/>
+                <w:i/>
+                <w:color w:val="auto"/>
+                <w:sz w:val="24"/>
+                <w:szCs w:val="24"/>
+              </w:rPr>
+              <w:t xml:space="preserve"> GUI should allow the administrator to evaluate group of students by uploading one or group of Excel files.</w:t>
             </w:r>
           </w:p>
         </w:tc>
         <w:tc>
           <w:tcPr>
             <w:tcW w:w="906" w:type="pct"/>
-            <w:vMerge w:val="restart"/>
+            <w:vMerge/>
             <w:shd w:val="clear" w:color="auto" w:fill="E2EFD9" w:themeFill="accent6" w:themeFillTint="33"/>
             <w:vAlign w:val="center"/>
           </w:tcPr>
@@ -10494,18 +11586,6 @@
                 <w:szCs w:val="24"/>
               </w:rPr>
             </w:pPr>
-            <w:hyperlink r:id="rId29" w:history="1">
-              <w:r>
-                <w:rPr>
-                  <w:rStyle w:val="Hyperlink"/>
-                  <w:rFonts w:ascii="Calibri" w:hAnsi="Calibri" w:cs="Calibri"/>
-                  <w:i/>
-                  <w:sz w:val="24"/>
-                  <w:szCs w:val="24"/>
-                </w:rPr>
-                <w:t>Team Member All Evaluations</w:t>
-              </w:r>
-            </w:hyperlink>
           </w:p>
         </w:tc>
       </w:tr>
@@ -10525,9 +11605,9 @@
             </w:rPr>
             <w:alias w:val="Priority"/>
             <w:tag w:val="Priority"/>
-            <w:id w:val="321063"/>
+            <w:id w:val="279956"/>
             <w:placeholder>
-              <w:docPart w:val="4DB9F42263B043AE9850B67421C3923A"/>
+              <w:docPart w:val="754A29D48D2C4E76AE72501FEDC2BD25"/>
             </w:placeholder>
             <w:dropDownList>
               <w:listItem w:displayText="1" w:value="1"/>
@@ -10564,7 +11644,7 @@
                     <w:sz w:val="24"/>
                     <w:szCs w:val="24"/>
                   </w:rPr>
-                  <w:t>1</w:t>
+                  <w:t>3</w:t>
                 </w:r>
               </w:p>
             </w:tc>
@@ -10582,13 +11662,79 @@
               <w:spacing w:line="240" w:lineRule="auto"/>
               <w:jc w:val="both"/>
               <w:rPr>
-                <w:rFonts w:ascii="Calibri" w:hAnsi="Calibri" w:cs="Calibri"/>
+                <w:rFonts w:asciiTheme="minorHAnsi" w:hAnsiTheme="minorHAnsi" w:cstheme="minorHAnsi"/>
                 <w:i/>
                 <w:color w:val="B7D8A0"/>
                 <w:sz w:val="24"/>
                 <w:szCs w:val="24"/>
               </w:rPr>
             </w:pPr>
+            <w:r>
+              <w:rPr>
+                <w:rFonts w:asciiTheme="minorHAnsi" w:hAnsiTheme="minorHAnsi" w:cstheme="minorHAnsi"/>
+                <w:i/>
+                <w:color w:val="auto"/>
+                <w:sz w:val="24"/>
+                <w:szCs w:val="24"/>
+              </w:rPr>
+              <w:t>The</w:t>
+            </w:r>
+            <w:r>
+              <w:rPr>
+                <w:rStyle w:val="Emphasis"/>
+              </w:rPr>
+              <w:t xml:space="preserve"> Admin</w:t>
+            </w:r>
+            <w:r>
+              <w:rPr>
+                <w:rFonts w:asciiTheme="minorHAnsi" w:hAnsiTheme="minorHAnsi" w:cstheme="minorHAnsi"/>
+                <w:i/>
+                <w:color w:val="auto"/>
+                <w:sz w:val="24"/>
+                <w:szCs w:val="24"/>
+              </w:rPr>
+              <w:t xml:space="preserve"> GUI should allow all </w:t>
+            </w:r>
+            <w:r>
+              <w:rPr>
+                <w:rFonts w:asciiTheme="minorHAnsi" w:hAnsiTheme="minorHAnsi" w:cstheme="minorHAnsi"/>
+                <w:i/>
+                <w:color w:val="auto"/>
+                <w:sz w:val="24"/>
+                <w:szCs w:val="24"/>
+              </w:rPr>
+              <w:t>team</w:t>
+            </w:r>
+            <w:r>
+              <w:rPr>
+                <w:rFonts w:asciiTheme="minorHAnsi" w:hAnsiTheme="minorHAnsi" w:cstheme="minorHAnsi"/>
+                <w:i/>
+                <w:color w:val="auto"/>
+                <w:sz w:val="24"/>
+                <w:szCs w:val="24"/>
+              </w:rPr>
+              <w:t>work evaluations</w:t>
+            </w:r>
+            <w:r>
+              <w:rPr>
+                <w:rFonts w:asciiTheme="minorHAnsi" w:hAnsiTheme="minorHAnsi" w:cstheme="minorHAnsi"/>
+                <w:i/>
+                <w:color w:val="auto"/>
+                <w:sz w:val="24"/>
+                <w:szCs w:val="24"/>
+              </w:rPr>
+              <w:t xml:space="preserve"> </w:t>
+            </w:r>
+            <w:r>
+              <w:rPr>
+                <w:rFonts w:asciiTheme="minorHAnsi" w:hAnsiTheme="minorHAnsi" w:cstheme="minorHAnsi"/>
+                <w:i/>
+                <w:color w:val="auto"/>
+                <w:sz w:val="24"/>
+                <w:szCs w:val="24"/>
+              </w:rPr>
+              <w:t>to be exported to an Excel file.</w:t>
+            </w:r>
           </w:p>
         </w:tc>
         <w:tc>
@@ -10630,7 +11776,7 @@
             <w:tag w:val="Priority"/>
             <w:id w:val="321017"/>
             <w:placeholder>
-              <w:docPart w:val="710E159DEE6747C997ECDE01149D1C07"/>
+              <w:docPart w:val="DA8A91E90FF14DDE8E67AEC13FB20F3A"/>
             </w:placeholder>
             <w:dropDownList>
               <w:listItem w:displayText="1" w:value="1"/>
@@ -10667,7 +11813,7 @@
                     <w:sz w:val="24"/>
                     <w:szCs w:val="24"/>
                   </w:rPr>
-                  <w:t>1</w:t>
+                  <w:t>4</w:t>
                 </w:r>
               </w:p>
             </w:tc>
@@ -10685,13 +11831,69 @@
               <w:spacing w:line="240" w:lineRule="auto"/>
               <w:jc w:val="both"/>
               <w:rPr>
-                <w:rFonts w:ascii="Calibri" w:hAnsi="Calibri" w:cs="Calibri"/>
-                <w:i/>
-                <w:color w:val="B7D8A0"/>
+                <w:rFonts w:asciiTheme="minorHAnsi" w:hAnsiTheme="minorHAnsi" w:cstheme="minorHAnsi"/>
+                <w:i/>
+                <w:color w:val="auto"/>
                 <w:sz w:val="24"/>
                 <w:szCs w:val="24"/>
               </w:rPr>
             </w:pPr>
+            <w:r>
+              <w:rPr>
+                <w:rFonts w:asciiTheme="minorHAnsi" w:hAnsiTheme="minorHAnsi" w:cstheme="minorHAnsi"/>
+                <w:i/>
+                <w:color w:val="auto"/>
+                <w:sz w:val="24"/>
+                <w:szCs w:val="24"/>
+              </w:rPr>
+              <w:t xml:space="preserve">The </w:t>
+            </w:r>
+            <w:r>
+              <w:rPr>
+                <w:rStyle w:val="Emphasis"/>
+              </w:rPr>
+              <w:t xml:space="preserve">Admin </w:t>
+            </w:r>
+            <w:r>
+              <w:rPr>
+                <w:rFonts w:asciiTheme="minorHAnsi" w:hAnsiTheme="minorHAnsi" w:cstheme="minorHAnsi"/>
+                <w:i/>
+                <w:color w:val="auto"/>
+                <w:sz w:val="24"/>
+                <w:szCs w:val="24"/>
+              </w:rPr>
+              <w:t xml:space="preserve">GUI should allow the listed </w:t>
+            </w:r>
+            <w:r>
+              <w:rPr>
+                <w:rFonts w:asciiTheme="minorHAnsi" w:hAnsiTheme="minorHAnsi" w:cstheme="minorHAnsi"/>
+                <w:i/>
+                <w:color w:val="auto"/>
+                <w:sz w:val="24"/>
+                <w:szCs w:val="24"/>
+              </w:rPr>
+              <w:t>teamwork evaluations to</w:t>
+            </w:r>
+            <w:r>
+              <w:rPr>
+                <w:rFonts w:asciiTheme="minorHAnsi" w:hAnsiTheme="minorHAnsi" w:cstheme="minorHAnsi"/>
+                <w:i/>
+                <w:color w:val="auto"/>
+                <w:sz w:val="24"/>
+                <w:szCs w:val="24"/>
+              </w:rPr>
+              <w:t xml:space="preserve"> be grouped by column (by drag-dropping some column header</w:t>
+            </w:r>
+            <w:r>
+              <w:rPr>
+                <w:rFonts w:asciiTheme="minorHAnsi" w:hAnsiTheme="minorHAnsi" w:cstheme="minorHAnsi"/>
+                <w:i/>
+                <w:color w:val="auto"/>
+                <w:sz w:val="24"/>
+                <w:szCs w:val="24"/>
+              </w:rPr>
+              <w:t>). Also the grouping should be possible to be removed later.</w:t>
+            </w:r>
           </w:p>
         </w:tc>
         <w:tc>
@@ -10734,7 +11936,7 @@
       <w:pPr>
         <w:pStyle w:val="Heading2"/>
       </w:pPr>
-      <w:bookmarkStart w:id="12" w:name="_Toc401791897"/>
+      <w:bookmarkStart w:id="12" w:name="_Toc402289670"/>
       <w:r>
         <w:t>User functionality</w:t>
       </w:r>
@@ -10847,7 +12049,7 @@
                 <w:sz w:val="30"/>
                 <w:szCs w:val="30"/>
               </w:rPr>
-              <w:t>Page</w:t>
+              <w:t>Area</w:t>
             </w:r>
           </w:p>
         </w:tc>
@@ -10870,7 +12072,7 @@
             <w:tag w:val="Priority"/>
             <w:id w:val="321730"/>
             <w:placeholder>
-              <w:docPart w:val="074766203F8A4758B0D2F23744F18C7A"/>
+              <w:docPart w:val="662F54C067D34C8B869E836B777360E3"/>
             </w:placeholder>
             <w:dropDownList>
               <w:listItem w:displayText="1" w:value="1"/>
@@ -10927,7 +12129,7 @@
               <w:rPr>
                 <w:rFonts w:asciiTheme="minorHAnsi" w:hAnsiTheme="minorHAnsi" w:cstheme="minorHAnsi"/>
                 <w:i/>
-                <w:color w:val="FF0000"/>
+                <w:color w:val="auto"/>
                 <w:sz w:val="24"/>
                 <w:szCs w:val="24"/>
               </w:rPr>
@@ -10936,11 +12138,101 @@
               <w:rPr>
                 <w:rFonts w:asciiTheme="minorHAnsi" w:hAnsiTheme="minorHAnsi" w:cstheme="minorHAnsi"/>
                 <w:i/>
-                <w:color w:val="FF0000"/>
-                <w:sz w:val="24"/>
-                <w:szCs w:val="24"/>
-              </w:rPr>
-              <w:t>Upload homework (teamwork)</w:t>
+                <w:color w:val="auto"/>
+                <w:sz w:val="24"/>
+                <w:szCs w:val="24"/>
+              </w:rPr>
+              <w:t xml:space="preserve">The UI should allow </w:t>
+            </w:r>
+            <w:r>
+              <w:rPr>
+                <w:rFonts w:asciiTheme="minorHAnsi" w:hAnsiTheme="minorHAnsi" w:cstheme="minorHAnsi"/>
+                <w:i/>
+                <w:color w:val="auto"/>
+                <w:sz w:val="24"/>
+                <w:szCs w:val="24"/>
+              </w:rPr>
+              <w:t>the normal user</w:t>
+            </w:r>
+            <w:r>
+              <w:rPr>
+                <w:rFonts w:asciiTheme="minorHAnsi" w:hAnsiTheme="minorHAnsi" w:cstheme="minorHAnsi"/>
+                <w:i/>
+                <w:color w:val="auto"/>
+                <w:sz w:val="24"/>
+                <w:szCs w:val="24"/>
+              </w:rPr>
+              <w:t xml:space="preserve"> to </w:t>
+            </w:r>
+            <w:r>
+              <w:rPr>
+                <w:rFonts w:asciiTheme="minorHAnsi" w:hAnsiTheme="minorHAnsi" w:cstheme="minorHAnsi"/>
+                <w:i/>
+                <w:color w:val="auto"/>
+                <w:sz w:val="24"/>
+                <w:szCs w:val="24"/>
+              </w:rPr>
+              <w:t>upload some</w:t>
+            </w:r>
+            <w:r>
+              <w:rPr>
+                <w:rFonts w:asciiTheme="minorHAnsi" w:hAnsiTheme="minorHAnsi" w:cstheme="minorHAnsi"/>
+                <w:i/>
+                <w:color w:val="auto"/>
+                <w:sz w:val="24"/>
+                <w:szCs w:val="24"/>
+              </w:rPr>
+              <w:t xml:space="preserve"> </w:t>
+            </w:r>
+            <w:r>
+              <w:rPr>
+                <w:rFonts w:asciiTheme="minorHAnsi" w:hAnsiTheme="minorHAnsi" w:cstheme="minorHAnsi"/>
+                <w:i/>
+                <w:color w:val="auto"/>
+                <w:sz w:val="24"/>
+                <w:szCs w:val="24"/>
+              </w:rPr>
+              <w:t>homework (or teamwork) as archive file</w:t>
+            </w:r>
+            <w:r>
+              <w:rPr>
+                <w:rFonts w:asciiTheme="minorHAnsi" w:hAnsiTheme="minorHAnsi" w:cstheme="minorHAnsi"/>
+                <w:i/>
+                <w:color w:val="auto"/>
+                <w:sz w:val="24"/>
+                <w:szCs w:val="24"/>
+              </w:rPr>
+              <w:t xml:space="preserve"> via </w:t>
+            </w:r>
+            <w:r>
+              <w:rPr>
+                <w:rFonts w:asciiTheme="minorHAnsi" w:hAnsiTheme="minorHAnsi" w:cstheme="minorHAnsi"/>
+                <w:i/>
+                <w:color w:val="auto"/>
+                <w:sz w:val="24"/>
+                <w:szCs w:val="24"/>
+              </w:rPr>
+              <w:t>course</w:t>
+            </w:r>
+            <w:r>
+              <w:rPr>
+                <w:rFonts w:asciiTheme="minorHAnsi" w:hAnsiTheme="minorHAnsi" w:cstheme="minorHAnsi"/>
+                <w:i/>
+                <w:color w:val="auto"/>
+                <w:sz w:val="24"/>
+                <w:szCs w:val="24"/>
+              </w:rPr>
+              <w:t xml:space="preserve"> page</w:t>
+            </w:r>
+            <w:r>
+              <w:rPr>
+                <w:rFonts w:asciiTheme="minorHAnsi" w:hAnsiTheme="minorHAnsi" w:cstheme="minorHAnsi"/>
+                <w:i/>
+                <w:color w:val="auto"/>
+                <w:sz w:val="24"/>
+                <w:szCs w:val="24"/>
+              </w:rPr>
+              <w:t>.</w:t>
             </w:r>
           </w:p>
         </w:tc>
@@ -10959,20 +12251,34 @@
               <w:rPr>
                 <w:rFonts w:asciiTheme="minorHAnsi" w:hAnsiTheme="minorHAnsi" w:cstheme="minorHAnsi"/>
                 <w:i/>
-                <w:color w:val="FF0000"/>
-                <w:sz w:val="24"/>
-                <w:szCs w:val="24"/>
+                <w:color w:val="0000FF"/>
+                <w:sz w:val="24"/>
+                <w:szCs w:val="24"/>
+                <w:u w:val="single"/>
               </w:rPr>
             </w:pPr>
             <w:r>
               <w:rPr>
                 <w:rFonts w:asciiTheme="minorHAnsi" w:hAnsiTheme="minorHAnsi" w:cstheme="minorHAnsi"/>
                 <w:i/>
-                <w:color w:val="FF0000"/>
-                <w:sz w:val="24"/>
-                <w:szCs w:val="24"/>
-              </w:rPr>
-              <w:t>HW</w:t>
+                <w:color w:val="0000FF"/>
+                <w:sz w:val="24"/>
+                <w:szCs w:val="24"/>
+                <w:u w:val="single"/>
+              </w:rPr>
+              <w:t xml:space="preserve">Homework (Teamwork) </w:t>
+            </w:r>
+            <w:r>
+              <w:rPr>
+                <w:rFonts w:asciiTheme="minorHAnsi" w:hAnsiTheme="minorHAnsi" w:cstheme="minorHAnsi"/>
+                <w:i/>
+                <w:color w:val="0000FF"/>
+                <w:sz w:val="24"/>
+                <w:szCs w:val="24"/>
+                <w:u w:val="single"/>
+              </w:rPr>
+              <w:lastRenderedPageBreak/>
+              <w:t>Upload</w:t>
             </w:r>
           </w:p>
         </w:tc>
@@ -10995,7 +12301,7 @@
             <w:tag w:val="Priority"/>
             <w:id w:val="321731"/>
             <w:placeholder>
-              <w:docPart w:val="F8A465043FFF4805AB6ACC8CF900D71F"/>
+              <w:docPart w:val="666D5B6D850647C187B354ED465828E0"/>
             </w:placeholder>
             <w:dropDownList>
               <w:listItem w:displayText="1" w:value="1"/>
@@ -11052,7 +12358,7 @@
               <w:rPr>
                 <w:rFonts w:asciiTheme="minorHAnsi" w:hAnsiTheme="minorHAnsi" w:cstheme="minorHAnsi"/>
                 <w:i/>
-                <w:color w:val="FF0000"/>
+                <w:color w:val="auto"/>
                 <w:sz w:val="24"/>
                 <w:szCs w:val="24"/>
               </w:rPr>
@@ -11061,11 +12367,61 @@
               <w:rPr>
                 <w:rFonts w:asciiTheme="minorHAnsi" w:hAnsiTheme="minorHAnsi" w:cstheme="minorHAnsi"/>
                 <w:i/>
-                <w:color w:val="FF0000"/>
-                <w:sz w:val="24"/>
-                <w:szCs w:val="24"/>
-              </w:rPr>
-              <w:t>Re-upload homework (teamwork)</w:t>
+                <w:color w:val="auto"/>
+                <w:sz w:val="24"/>
+                <w:szCs w:val="24"/>
+              </w:rPr>
+              <w:t xml:space="preserve">The UI should allow </w:t>
+            </w:r>
+            <w:r>
+              <w:rPr>
+                <w:rFonts w:asciiTheme="minorHAnsi" w:hAnsiTheme="minorHAnsi" w:cstheme="minorHAnsi"/>
+                <w:i/>
+                <w:color w:val="auto"/>
+                <w:sz w:val="24"/>
+                <w:szCs w:val="24"/>
+              </w:rPr>
+              <w:t>the normal user</w:t>
+            </w:r>
+            <w:r>
+              <w:rPr>
+                <w:rFonts w:asciiTheme="minorHAnsi" w:hAnsiTheme="minorHAnsi" w:cstheme="minorHAnsi"/>
+                <w:i/>
+                <w:color w:val="auto"/>
+                <w:sz w:val="24"/>
+                <w:szCs w:val="24"/>
+              </w:rPr>
+              <w:t xml:space="preserve"> to </w:t>
+            </w:r>
+            <w:r>
+              <w:rPr>
+                <w:rFonts w:asciiTheme="minorHAnsi" w:hAnsiTheme="minorHAnsi" w:cstheme="minorHAnsi"/>
+                <w:i/>
+                <w:color w:val="auto"/>
+                <w:sz w:val="24"/>
+                <w:szCs w:val="24"/>
+              </w:rPr>
+              <w:t>re-</w:t>
+            </w:r>
+            <w:r>
+              <w:rPr>
+                <w:rFonts w:asciiTheme="minorHAnsi" w:hAnsiTheme="minorHAnsi" w:cstheme="minorHAnsi"/>
+                <w:i/>
+                <w:color w:val="auto"/>
+                <w:sz w:val="24"/>
+                <w:szCs w:val="24"/>
+              </w:rPr>
+              <w:t>upload some homework (or teamwork) as archive file via course page</w:t>
+            </w:r>
+            <w:r>
+              <w:rPr>
+                <w:rFonts w:asciiTheme="minorHAnsi" w:hAnsiTheme="minorHAnsi" w:cstheme="minorHAnsi"/>
+                <w:i/>
+                <w:color w:val="auto"/>
+                <w:sz w:val="24"/>
+                <w:szCs w:val="24"/>
+              </w:rPr>
+              <w:t>.</w:t>
             </w:r>
           </w:p>
         </w:tc>
@@ -11110,7 +12466,191 @@
             <w:tag w:val="Priority"/>
             <w:id w:val="321732"/>
             <w:placeholder>
-              <w:docPart w:val="3F34CCCAA94247E6BE891883510AB2F1"/>
+              <w:docPart w:val="3C8B9BFCB82A49CABFCB34E91EE4E25A"/>
+            </w:placeholder>
+            <w:dropDownList>
+              <w:listItem w:displayText="1" w:value="1"/>
+              <w:listItem w:displayText="2" w:value="2"/>
+              <w:listItem w:displayText="3" w:value="3"/>
+              <w:listItem w:displayText="4" w:value="4"/>
+            </w:dropDownList>
+          </w:sdtPr>
+          <w:sdtContent>
+            <w:tc>
+              <w:tcPr>
+                <w:tcW w:w="675" w:type="pct"/>
+                <w:shd w:val="clear" w:color="auto" w:fill="E2EFD9" w:themeFill="accent6" w:themeFillTint="33"/>
+                <w:vAlign w:val="center"/>
+              </w:tcPr>
+              <w:p>
+                <w:pPr>
+                  <w:pStyle w:val="Normal1"/>
+                  <w:spacing w:line="240" w:lineRule="auto"/>
+                  <w:jc w:val="center"/>
+                  <w:rPr>
+                    <w:rFonts w:asciiTheme="minorHAnsi" w:hAnsiTheme="minorHAnsi" w:cstheme="minorHAnsi"/>
+                    <w:i/>
+                    <w:color w:val="auto"/>
+                    <w:sz w:val="24"/>
+                    <w:szCs w:val="24"/>
+                  </w:rPr>
+                </w:pPr>
+                <w:r>
+                  <w:rPr>
+                    <w:rFonts w:asciiTheme="minorHAnsi" w:hAnsiTheme="minorHAnsi" w:cstheme="minorHAnsi"/>
+                    <w:i/>
+                    <w:color w:val="auto"/>
+                    <w:sz w:val="24"/>
+                    <w:szCs w:val="24"/>
+                  </w:rPr>
+                  <w:t>2</w:t>
+                </w:r>
+              </w:p>
+            </w:tc>
+          </w:sdtContent>
+        </w:sdt>
+        <w:tc>
+          <w:tcPr>
+            <w:tcW w:w="3419" w:type="pct"/>
+            <w:shd w:val="clear" w:color="auto" w:fill="E2EFD9" w:themeFill="accent6" w:themeFillTint="33"/>
+            <w:vAlign w:val="center"/>
+          </w:tcPr>
+          <w:p>
+            <w:pPr>
+              <w:pStyle w:val="Normal1"/>
+              <w:spacing w:line="240" w:lineRule="auto"/>
+              <w:jc w:val="both"/>
+              <w:rPr>
+                <w:rFonts w:asciiTheme="minorHAnsi" w:hAnsiTheme="minorHAnsi" w:cstheme="minorHAnsi"/>
+                <w:i/>
+                <w:color w:val="auto"/>
+                <w:sz w:val="24"/>
+                <w:szCs w:val="24"/>
+              </w:rPr>
+            </w:pPr>
+            <w:r>
+              <w:rPr>
+                <w:rFonts w:asciiTheme="minorHAnsi" w:hAnsiTheme="minorHAnsi" w:cstheme="minorHAnsi"/>
+                <w:i/>
+                <w:color w:val="auto"/>
+                <w:sz w:val="24"/>
+                <w:szCs w:val="24"/>
+              </w:rPr>
+              <w:t xml:space="preserve">The UI should allow </w:t>
+            </w:r>
+            <w:r>
+              <w:rPr>
+                <w:rFonts w:asciiTheme="minorHAnsi" w:hAnsiTheme="minorHAnsi" w:cstheme="minorHAnsi"/>
+                <w:i/>
+                <w:color w:val="auto"/>
+                <w:sz w:val="24"/>
+                <w:szCs w:val="24"/>
+              </w:rPr>
+              <w:t>the normal user</w:t>
+            </w:r>
+            <w:r>
+              <w:rPr>
+                <w:rFonts w:asciiTheme="minorHAnsi" w:hAnsiTheme="minorHAnsi" w:cstheme="minorHAnsi"/>
+                <w:i/>
+                <w:color w:val="auto"/>
+                <w:sz w:val="24"/>
+                <w:szCs w:val="24"/>
+              </w:rPr>
+              <w:t xml:space="preserve"> to </w:t>
+            </w:r>
+            <w:r>
+              <w:rPr>
+                <w:rFonts w:asciiTheme="minorHAnsi" w:hAnsiTheme="minorHAnsi" w:cstheme="minorHAnsi"/>
+                <w:i/>
+                <w:color w:val="auto"/>
+                <w:sz w:val="24"/>
+                <w:szCs w:val="24"/>
+              </w:rPr>
+              <w:t xml:space="preserve">download the last uploaded </w:t>
+            </w:r>
+            <w:r>
+              <w:rPr>
+                <w:rFonts w:asciiTheme="minorHAnsi" w:hAnsiTheme="minorHAnsi" w:cstheme="minorHAnsi"/>
+                <w:i/>
+                <w:color w:val="auto"/>
+                <w:sz w:val="24"/>
+                <w:szCs w:val="24"/>
+              </w:rPr>
+              <w:t>homework (or teamwork) file</w:t>
+            </w:r>
+            <w:r>
+              <w:rPr>
+                <w:rFonts w:asciiTheme="minorHAnsi" w:hAnsiTheme="minorHAnsi" w:cstheme="minorHAnsi"/>
+                <w:i/>
+                <w:color w:val="auto"/>
+                <w:sz w:val="24"/>
+                <w:szCs w:val="24"/>
+              </w:rPr>
+              <w:t xml:space="preserve"> </w:t>
+            </w:r>
+            <w:r>
+              <w:rPr>
+                <w:rFonts w:asciiTheme="minorHAnsi" w:hAnsiTheme="minorHAnsi" w:cstheme="minorHAnsi"/>
+                <w:i/>
+                <w:color w:val="auto"/>
+                <w:sz w:val="24"/>
+                <w:szCs w:val="24"/>
+              </w:rPr>
+              <w:t>via course page</w:t>
+            </w:r>
+            <w:r>
+              <w:rPr>
+                <w:rFonts w:asciiTheme="minorHAnsi" w:hAnsiTheme="minorHAnsi" w:cstheme="minorHAnsi"/>
+                <w:i/>
+                <w:color w:val="auto"/>
+                <w:sz w:val="24"/>
+                <w:szCs w:val="24"/>
+              </w:rPr>
+              <w:t>.</w:t>
+            </w:r>
+          </w:p>
+        </w:tc>
+        <w:tc>
+          <w:tcPr>
+            <w:tcW w:w="906" w:type="pct"/>
+            <w:vMerge/>
+            <w:shd w:val="clear" w:color="auto" w:fill="E2EFD9" w:themeFill="accent6" w:themeFillTint="33"/>
+            <w:vAlign w:val="center"/>
+          </w:tcPr>
+          <w:p>
+            <w:pPr>
+              <w:pStyle w:val="Normal1"/>
+              <w:spacing w:line="240" w:lineRule="auto"/>
+              <w:jc w:val="center"/>
+              <w:rPr>
+                <w:rFonts w:asciiTheme="minorHAnsi" w:hAnsiTheme="minorHAnsi" w:cstheme="minorHAnsi"/>
+                <w:i/>
+                <w:color w:val="auto"/>
+                <w:sz w:val="24"/>
+                <w:szCs w:val="24"/>
+              </w:rPr>
+            </w:pPr>
+          </w:p>
+        </w:tc>
+      </w:tr>
+      <w:tr>
+        <w:trPr>
+          <w:trHeight w:val="352"/>
+        </w:trPr>
+        <w:sdt>
+          <w:sdtPr>
+            <w:rPr>
+              <w:rFonts w:asciiTheme="minorHAnsi" w:hAnsiTheme="minorHAnsi" w:cstheme="minorHAnsi"/>
+              <w:i/>
+              <w:color w:val="auto"/>
+              <w:sz w:val="24"/>
+              <w:szCs w:val="24"/>
+            </w:rPr>
+            <w:alias w:val="Priority"/>
+            <w:tag w:val="Priority"/>
+            <w:id w:val="321733"/>
+            <w:placeholder>
+              <w:docPart w:val="4EF1D36DA1BA4E89858B988B1D2C2B0A"/>
             </w:placeholder>
             <w:dropDownList>
               <w:listItem w:displayText="1" w:value="1"/>
@@ -11167,7 +12707,7 @@
               <w:rPr>
                 <w:rFonts w:asciiTheme="minorHAnsi" w:hAnsiTheme="minorHAnsi" w:cstheme="minorHAnsi"/>
                 <w:i/>
-                <w:color w:val="FF0000"/>
+                <w:color w:val="auto"/>
                 <w:sz w:val="24"/>
                 <w:szCs w:val="24"/>
               </w:rPr>
@@ -11176,18 +12716,117 @@
               <w:rPr>
                 <w:rFonts w:asciiTheme="minorHAnsi" w:hAnsiTheme="minorHAnsi" w:cstheme="minorHAnsi"/>
                 <w:i/>
-                <w:color w:val="FF0000"/>
-                <w:sz w:val="24"/>
-                <w:szCs w:val="24"/>
-              </w:rPr>
-              <w:t>Download the last uploaded homework (teamwork)</w:t>
+                <w:color w:val="auto"/>
+                <w:sz w:val="24"/>
+                <w:szCs w:val="24"/>
+              </w:rPr>
+              <w:t xml:space="preserve">The UI should allow </w:t>
+            </w:r>
+            <w:r>
+              <w:rPr>
+                <w:rFonts w:asciiTheme="minorHAnsi" w:hAnsiTheme="minorHAnsi" w:cstheme="minorHAnsi"/>
+                <w:i/>
+                <w:color w:val="auto"/>
+                <w:sz w:val="24"/>
+                <w:szCs w:val="24"/>
+              </w:rPr>
+              <w:t>the normal user</w:t>
+            </w:r>
+            <w:r>
+              <w:rPr>
+                <w:rFonts w:asciiTheme="minorHAnsi" w:hAnsiTheme="minorHAnsi" w:cstheme="minorHAnsi"/>
+                <w:i/>
+                <w:color w:val="auto"/>
+                <w:sz w:val="24"/>
+                <w:szCs w:val="24"/>
+              </w:rPr>
+              <w:t xml:space="preserve"> to </w:t>
+            </w:r>
+            <w:r>
+              <w:rPr>
+                <w:rFonts w:asciiTheme="minorHAnsi" w:hAnsiTheme="minorHAnsi" w:cstheme="minorHAnsi"/>
+                <w:i/>
+                <w:color w:val="auto"/>
+                <w:sz w:val="24"/>
+                <w:szCs w:val="24"/>
+              </w:rPr>
+              <w:t>evaluate</w:t>
+            </w:r>
+            <w:r>
+              <w:rPr>
+                <w:rFonts w:asciiTheme="minorHAnsi" w:hAnsiTheme="minorHAnsi" w:cstheme="minorHAnsi"/>
+                <w:i/>
+                <w:color w:val="auto"/>
+                <w:sz w:val="24"/>
+                <w:szCs w:val="24"/>
+              </w:rPr>
+              <w:t xml:space="preserve"> and comment</w:t>
+            </w:r>
+            <w:r>
+              <w:rPr>
+                <w:rFonts w:asciiTheme="minorHAnsi" w:hAnsiTheme="minorHAnsi" w:cstheme="minorHAnsi"/>
+                <w:i/>
+                <w:color w:val="auto"/>
+                <w:sz w:val="24"/>
+                <w:szCs w:val="24"/>
+              </w:rPr>
+              <w:t xml:space="preserve"> </w:t>
+            </w:r>
+            <w:r>
+              <w:rPr>
+                <w:rFonts w:asciiTheme="minorHAnsi" w:hAnsiTheme="minorHAnsi" w:cstheme="minorHAnsi"/>
+                <w:i/>
+                <w:color w:val="auto"/>
+                <w:sz w:val="24"/>
+                <w:szCs w:val="24"/>
+              </w:rPr>
+              <w:t xml:space="preserve">the </w:t>
+            </w:r>
+            <w:r>
+              <w:rPr>
+                <w:rFonts w:asciiTheme="minorHAnsi" w:hAnsiTheme="minorHAnsi" w:cstheme="minorHAnsi"/>
+                <w:i/>
+                <w:color w:val="auto"/>
+                <w:sz w:val="24"/>
+                <w:szCs w:val="24"/>
+              </w:rPr>
+              <w:t>homework (or teamwork)</w:t>
+            </w:r>
+            <w:r>
+              <w:rPr>
+                <w:rFonts w:asciiTheme="minorHAnsi" w:hAnsiTheme="minorHAnsi" w:cstheme="minorHAnsi"/>
+                <w:i/>
+                <w:color w:val="auto"/>
+                <w:sz w:val="24"/>
+                <w:szCs w:val="24"/>
+              </w:rPr>
+              <w:t xml:space="preserve"> of some other student</w:t>
+            </w:r>
+            <w:r>
+              <w:rPr>
+                <w:rFonts w:asciiTheme="minorHAnsi" w:hAnsiTheme="minorHAnsi" w:cstheme="minorHAnsi"/>
+                <w:i/>
+                <w:color w:val="auto"/>
+                <w:sz w:val="24"/>
+                <w:szCs w:val="24"/>
+              </w:rPr>
+              <w:t xml:space="preserve"> via course page</w:t>
+            </w:r>
+            <w:r>
+              <w:rPr>
+                <w:rFonts w:asciiTheme="minorHAnsi" w:hAnsiTheme="minorHAnsi" w:cstheme="minorHAnsi"/>
+                <w:i/>
+                <w:color w:val="auto"/>
+                <w:sz w:val="24"/>
+                <w:szCs w:val="24"/>
+              </w:rPr>
+              <w:t>.</w:t>
             </w:r>
           </w:p>
         </w:tc>
         <w:tc>
           <w:tcPr>
             <w:tcW w:w="906" w:type="pct"/>
-            <w:vMerge/>
             <w:shd w:val="clear" w:color="auto" w:fill="E2EFD9" w:themeFill="accent6" w:themeFillTint="33"/>
             <w:vAlign w:val="center"/>
           </w:tcPr>
@@ -11204,6 +12843,234 @@
                 <w:szCs w:val="24"/>
               </w:rPr>
             </w:pPr>
+            <w:r>
+              <w:rPr>
+                <w:rFonts w:asciiTheme="minorHAnsi" w:hAnsiTheme="minorHAnsi" w:cstheme="minorHAnsi"/>
+                <w:i/>
+                <w:color w:val="0000FF"/>
+                <w:sz w:val="24"/>
+                <w:szCs w:val="24"/>
+                <w:u w:val="single"/>
+              </w:rPr>
+              <w:t>Homework Evaluation</w:t>
+            </w:r>
+          </w:p>
+        </w:tc>
+      </w:tr>
+      <w:tr>
+        <w:trPr>
+          <w:cnfStyle w:val="000000100000"/>
+          <w:trHeight w:val="352"/>
+        </w:trPr>
+        <w:sdt>
+          <w:sdtPr>
+            <w:rPr>
+              <w:rFonts w:asciiTheme="minorHAnsi" w:hAnsiTheme="minorHAnsi" w:cstheme="minorHAnsi"/>
+              <w:i/>
+              <w:color w:val="auto"/>
+              <w:sz w:val="24"/>
+              <w:szCs w:val="24"/>
+            </w:rPr>
+            <w:alias w:val="Priority"/>
+            <w:tag w:val="Priority"/>
+            <w:id w:val="321735"/>
+            <w:placeholder>
+              <w:docPart w:val="E9E49DB2EDD74014A57AE1E054B6CBE7"/>
+            </w:placeholder>
+            <w:dropDownList>
+              <w:listItem w:displayText="1" w:value="1"/>
+              <w:listItem w:displayText="2" w:value="2"/>
+              <w:listItem w:displayText="3" w:value="3"/>
+              <w:listItem w:displayText="4" w:value="4"/>
+            </w:dropDownList>
+          </w:sdtPr>
+          <w:sdtContent>
+            <w:tc>
+              <w:tcPr>
+                <w:tcW w:w="675" w:type="pct"/>
+                <w:shd w:val="clear" w:color="auto" w:fill="E2EFD9" w:themeFill="accent6" w:themeFillTint="33"/>
+                <w:vAlign w:val="center"/>
+              </w:tcPr>
+              <w:p>
+                <w:pPr>
+                  <w:pStyle w:val="Normal1"/>
+                  <w:spacing w:line="240" w:lineRule="auto"/>
+                  <w:jc w:val="center"/>
+                  <w:rPr>
+                    <w:rFonts w:asciiTheme="minorHAnsi" w:hAnsiTheme="minorHAnsi" w:cstheme="minorHAnsi"/>
+                    <w:i/>
+                    <w:color w:val="auto"/>
+                    <w:sz w:val="24"/>
+                    <w:szCs w:val="24"/>
+                  </w:rPr>
+                </w:pPr>
+                <w:r>
+                  <w:rPr>
+                    <w:rFonts w:asciiTheme="minorHAnsi" w:hAnsiTheme="minorHAnsi" w:cstheme="minorHAnsi"/>
+                    <w:i/>
+                    <w:color w:val="auto"/>
+                    <w:sz w:val="24"/>
+                    <w:szCs w:val="24"/>
+                  </w:rPr>
+                  <w:t>2</w:t>
+                </w:r>
+              </w:p>
+            </w:tc>
+          </w:sdtContent>
+        </w:sdt>
+        <w:tc>
+          <w:tcPr>
+            <w:tcW w:w="3419" w:type="pct"/>
+            <w:shd w:val="clear" w:color="auto" w:fill="E2EFD9" w:themeFill="accent6" w:themeFillTint="33"/>
+            <w:vAlign w:val="center"/>
+          </w:tcPr>
+          <w:p>
+            <w:pPr>
+              <w:pStyle w:val="Normal1"/>
+              <w:spacing w:line="240" w:lineRule="auto"/>
+              <w:jc w:val="both"/>
+              <w:rPr>
+                <w:rFonts w:asciiTheme="minorHAnsi" w:hAnsiTheme="minorHAnsi" w:cstheme="minorHAnsi"/>
+                <w:i/>
+                <w:color w:val="auto"/>
+                <w:sz w:val="24"/>
+                <w:szCs w:val="24"/>
+              </w:rPr>
+            </w:pPr>
+            <w:r>
+              <w:rPr>
+                <w:rFonts w:asciiTheme="minorHAnsi" w:hAnsiTheme="minorHAnsi" w:cstheme="minorHAnsi"/>
+                <w:i/>
+                <w:color w:val="auto"/>
+                <w:sz w:val="24"/>
+                <w:szCs w:val="24"/>
+              </w:rPr>
+              <w:t xml:space="preserve">The UI should allow </w:t>
+            </w:r>
+            <w:r>
+              <w:rPr>
+                <w:rFonts w:asciiTheme="minorHAnsi" w:hAnsiTheme="minorHAnsi" w:cstheme="minorHAnsi"/>
+                <w:i/>
+                <w:color w:val="auto"/>
+                <w:sz w:val="24"/>
+                <w:szCs w:val="24"/>
+              </w:rPr>
+              <w:t>the normal user</w:t>
+            </w:r>
+            <w:r>
+              <w:rPr>
+                <w:rFonts w:asciiTheme="minorHAnsi" w:hAnsiTheme="minorHAnsi" w:cstheme="minorHAnsi"/>
+                <w:i/>
+                <w:color w:val="auto"/>
+                <w:sz w:val="24"/>
+                <w:szCs w:val="24"/>
+              </w:rPr>
+              <w:t xml:space="preserve"> to </w:t>
+            </w:r>
+            <w:r>
+              <w:rPr>
+                <w:rFonts w:asciiTheme="minorHAnsi" w:hAnsiTheme="minorHAnsi" w:cstheme="minorHAnsi"/>
+                <w:i/>
+                <w:color w:val="auto"/>
+                <w:sz w:val="24"/>
+                <w:szCs w:val="24"/>
+              </w:rPr>
+              <w:t xml:space="preserve">access the comments for </w:t>
+            </w:r>
+            <w:r>
+              <w:rPr>
+                <w:rFonts w:asciiTheme="minorHAnsi" w:hAnsiTheme="minorHAnsi" w:cstheme="minorHAnsi"/>
+                <w:i/>
+                <w:color w:val="auto"/>
+                <w:sz w:val="24"/>
+                <w:szCs w:val="24"/>
+              </w:rPr>
+              <w:t xml:space="preserve">his uploaded </w:t>
+            </w:r>
+            <w:r>
+              <w:rPr>
+                <w:rFonts w:asciiTheme="minorHAnsi" w:hAnsiTheme="minorHAnsi" w:cstheme="minorHAnsi"/>
+                <w:i/>
+                <w:color w:val="auto"/>
+                <w:sz w:val="24"/>
+                <w:szCs w:val="24"/>
+              </w:rPr>
+              <w:t xml:space="preserve">homework </w:t>
+            </w:r>
+            <w:r>
+              <w:rPr>
+                <w:rFonts w:asciiTheme="minorHAnsi" w:hAnsiTheme="minorHAnsi" w:cstheme="minorHAnsi"/>
+                <w:i/>
+                <w:color w:val="auto"/>
+                <w:sz w:val="24"/>
+                <w:szCs w:val="24"/>
+              </w:rPr>
+              <w:t>(or teamwork)</w:t>
+            </w:r>
+            <w:r>
+              <w:rPr>
+                <w:rFonts w:asciiTheme="minorHAnsi" w:hAnsiTheme="minorHAnsi" w:cstheme="minorHAnsi"/>
+                <w:i/>
+                <w:color w:val="auto"/>
+                <w:sz w:val="24"/>
+                <w:szCs w:val="24"/>
+              </w:rPr>
+              <w:t xml:space="preserve"> </w:t>
+            </w:r>
+            <w:r>
+              <w:rPr>
+                <w:rFonts w:asciiTheme="minorHAnsi" w:hAnsiTheme="minorHAnsi" w:cstheme="minorHAnsi"/>
+                <w:i/>
+                <w:color w:val="auto"/>
+                <w:sz w:val="24"/>
+                <w:szCs w:val="24"/>
+              </w:rPr>
+              <w:t>via course page</w:t>
+            </w:r>
+            <w:r>
+              <w:rPr>
+                <w:rFonts w:asciiTheme="minorHAnsi" w:hAnsiTheme="minorHAnsi" w:cstheme="minorHAnsi"/>
+                <w:i/>
+                <w:color w:val="auto"/>
+                <w:sz w:val="24"/>
+                <w:szCs w:val="24"/>
+              </w:rPr>
+              <w:t>.</w:t>
+            </w:r>
+          </w:p>
+        </w:tc>
+        <w:tc>
+          <w:tcPr>
+            <w:tcW w:w="906" w:type="pct"/>
+            <w:vMerge w:val="restart"/>
+            <w:shd w:val="clear" w:color="auto" w:fill="E2EFD9" w:themeFill="accent6" w:themeFillTint="33"/>
+            <w:vAlign w:val="center"/>
+          </w:tcPr>
+          <w:p>
+            <w:pPr>
+              <w:pStyle w:val="Normal1"/>
+              <w:spacing w:line="240" w:lineRule="auto"/>
+              <w:jc w:val="center"/>
+              <w:rPr>
+                <w:rFonts w:asciiTheme="minorHAnsi" w:hAnsiTheme="minorHAnsi" w:cstheme="minorHAnsi"/>
+                <w:i/>
+                <w:color w:val="0000FF"/>
+                <w:sz w:val="24"/>
+                <w:szCs w:val="24"/>
+                <w:u w:val="single"/>
+              </w:rPr>
+            </w:pPr>
+            <w:r>
+              <w:rPr>
+                <w:rFonts w:asciiTheme="minorHAnsi" w:hAnsiTheme="minorHAnsi" w:cstheme="minorHAnsi"/>
+                <w:i/>
+                <w:color w:val="0000FF"/>
+                <w:sz w:val="24"/>
+                <w:szCs w:val="24"/>
+                <w:u w:val="single"/>
+              </w:rPr>
+              <w:t>Homework Comments and Grading</w:t>
+            </w:r>
           </w:p>
         </w:tc>
       </w:tr>
@@ -11222,9 +13089,204 @@
             </w:rPr>
             <w:alias w:val="Priority"/>
             <w:tag w:val="Priority"/>
-            <w:id w:val="321733"/>
+            <w:id w:val="321736"/>
             <w:placeholder>
-              <w:docPart w:val="FF1703E8BA1D4AC09026F857A025060C"/>
+              <w:docPart w:val="AB99974C9A6345F98DECBAC88F2EEBFF"/>
+            </w:placeholder>
+            <w:dropDownList>
+              <w:listItem w:displayText="1" w:value="1"/>
+              <w:listItem w:displayText="2" w:value="2"/>
+              <w:listItem w:displayText="3" w:value="3"/>
+              <w:listItem w:displayText="4" w:value="4"/>
+            </w:dropDownList>
+          </w:sdtPr>
+          <w:sdtContent>
+            <w:tc>
+              <w:tcPr>
+                <w:tcW w:w="675" w:type="pct"/>
+                <w:shd w:val="clear" w:color="auto" w:fill="E2EFD9" w:themeFill="accent6" w:themeFillTint="33"/>
+                <w:vAlign w:val="center"/>
+              </w:tcPr>
+              <w:p>
+                <w:pPr>
+                  <w:pStyle w:val="Normal1"/>
+                  <w:spacing w:line="240" w:lineRule="auto"/>
+                  <w:jc w:val="center"/>
+                  <w:rPr>
+                    <w:rFonts w:asciiTheme="minorHAnsi" w:hAnsiTheme="minorHAnsi" w:cstheme="minorHAnsi"/>
+                    <w:i/>
+                    <w:color w:val="auto"/>
+                    <w:sz w:val="24"/>
+                    <w:szCs w:val="24"/>
+                  </w:rPr>
+                </w:pPr>
+                <w:r>
+                  <w:rPr>
+                    <w:rFonts w:asciiTheme="minorHAnsi" w:hAnsiTheme="minorHAnsi" w:cstheme="minorHAnsi"/>
+                    <w:i/>
+                    <w:color w:val="auto"/>
+                    <w:sz w:val="24"/>
+                    <w:szCs w:val="24"/>
+                  </w:rPr>
+                  <w:t>2</w:t>
+                </w:r>
+              </w:p>
+            </w:tc>
+          </w:sdtContent>
+        </w:sdt>
+        <w:tc>
+          <w:tcPr>
+            <w:tcW w:w="3419" w:type="pct"/>
+            <w:shd w:val="clear" w:color="auto" w:fill="E2EFD9" w:themeFill="accent6" w:themeFillTint="33"/>
+            <w:vAlign w:val="center"/>
+          </w:tcPr>
+          <w:p>
+            <w:pPr>
+              <w:pStyle w:val="Normal1"/>
+              <w:spacing w:line="240" w:lineRule="auto"/>
+              <w:jc w:val="both"/>
+              <w:rPr>
+                <w:rFonts w:asciiTheme="minorHAnsi" w:hAnsiTheme="minorHAnsi" w:cstheme="minorHAnsi"/>
+                <w:i/>
+                <w:color w:val="auto"/>
+                <w:sz w:val="24"/>
+                <w:szCs w:val="24"/>
+              </w:rPr>
+            </w:pPr>
+            <w:r>
+              <w:rPr>
+                <w:rFonts w:asciiTheme="minorHAnsi" w:hAnsiTheme="minorHAnsi" w:cstheme="minorHAnsi"/>
+                <w:i/>
+                <w:color w:val="auto"/>
+                <w:sz w:val="24"/>
+                <w:szCs w:val="24"/>
+              </w:rPr>
+              <w:t xml:space="preserve">The UI should allow </w:t>
+            </w:r>
+            <w:r>
+              <w:rPr>
+                <w:rFonts w:asciiTheme="minorHAnsi" w:hAnsiTheme="minorHAnsi" w:cstheme="minorHAnsi"/>
+                <w:i/>
+                <w:color w:val="auto"/>
+                <w:sz w:val="24"/>
+                <w:szCs w:val="24"/>
+              </w:rPr>
+              <w:t>the normal user</w:t>
+            </w:r>
+            <w:r>
+              <w:rPr>
+                <w:rFonts w:asciiTheme="minorHAnsi" w:hAnsiTheme="minorHAnsi" w:cstheme="minorHAnsi"/>
+                <w:i/>
+                <w:color w:val="auto"/>
+                <w:sz w:val="24"/>
+                <w:szCs w:val="24"/>
+              </w:rPr>
+              <w:t xml:space="preserve"> to </w:t>
+            </w:r>
+            <w:r>
+              <w:rPr>
+                <w:rFonts w:asciiTheme="minorHAnsi" w:hAnsiTheme="minorHAnsi" w:cstheme="minorHAnsi"/>
+                <w:i/>
+                <w:color w:val="auto"/>
+                <w:sz w:val="24"/>
+                <w:szCs w:val="24"/>
+              </w:rPr>
+              <w:t>e</w:t>
+            </w:r>
+            <w:r>
+              <w:rPr>
+                <w:rFonts w:asciiTheme="minorHAnsi" w:hAnsiTheme="minorHAnsi" w:cstheme="minorHAnsi"/>
+                <w:i/>
+                <w:color w:val="auto"/>
+                <w:sz w:val="24"/>
+                <w:szCs w:val="24"/>
+              </w:rPr>
+              <w:t>valuate the helpfulness of the comment</w:t>
+            </w:r>
+            <w:r>
+              <w:rPr>
+                <w:rFonts w:asciiTheme="minorHAnsi" w:hAnsiTheme="minorHAnsi" w:cstheme="minorHAnsi"/>
+                <w:i/>
+                <w:color w:val="auto"/>
+                <w:sz w:val="24"/>
+                <w:szCs w:val="24"/>
+              </w:rPr>
+              <w:t xml:space="preserve"> to his </w:t>
+            </w:r>
+            <w:r>
+              <w:rPr>
+                <w:rFonts w:asciiTheme="minorHAnsi" w:hAnsiTheme="minorHAnsi" w:cstheme="minorHAnsi"/>
+                <w:i/>
+                <w:color w:val="auto"/>
+                <w:sz w:val="24"/>
+                <w:szCs w:val="24"/>
+              </w:rPr>
+              <w:t>uploaded homework (or teamwork)</w:t>
+            </w:r>
+            <w:r>
+              <w:rPr>
+                <w:rFonts w:asciiTheme="minorHAnsi" w:hAnsiTheme="minorHAnsi" w:cstheme="minorHAnsi"/>
+                <w:i/>
+                <w:color w:val="auto"/>
+                <w:sz w:val="24"/>
+                <w:szCs w:val="24"/>
+              </w:rPr>
+              <w:t xml:space="preserve"> via course page</w:t>
+            </w:r>
+            <w:r>
+              <w:rPr>
+                <w:rFonts w:asciiTheme="minorHAnsi" w:hAnsiTheme="minorHAnsi" w:cstheme="minorHAnsi"/>
+                <w:i/>
+                <w:color w:val="auto"/>
+                <w:sz w:val="24"/>
+                <w:szCs w:val="24"/>
+              </w:rPr>
+              <w:t>.</w:t>
+            </w:r>
+          </w:p>
+        </w:tc>
+        <w:tc>
+          <w:tcPr>
+            <w:tcW w:w="906" w:type="pct"/>
+            <w:vMerge/>
+            <w:shd w:val="clear" w:color="auto" w:fill="E2EFD9" w:themeFill="accent6" w:themeFillTint="33"/>
+            <w:vAlign w:val="center"/>
+          </w:tcPr>
+          <w:p>
+            <w:pPr>
+              <w:pStyle w:val="Normal1"/>
+              <w:spacing w:line="240" w:lineRule="auto"/>
+              <w:jc w:val="center"/>
+              <w:rPr>
+                <w:rFonts w:asciiTheme="minorHAnsi" w:hAnsiTheme="minorHAnsi" w:cstheme="minorHAnsi"/>
+                <w:i/>
+                <w:color w:val="auto"/>
+                <w:sz w:val="24"/>
+                <w:szCs w:val="24"/>
+              </w:rPr>
+            </w:pPr>
+          </w:p>
+        </w:tc>
+      </w:tr>
+      <w:tr>
+        <w:trPr>
+          <w:cnfStyle w:val="000000100000"/>
+          <w:trHeight w:val="352"/>
+        </w:trPr>
+        <w:sdt>
+          <w:sdtPr>
+            <w:rPr>
+              <w:rFonts w:asciiTheme="minorHAnsi" w:hAnsiTheme="minorHAnsi" w:cstheme="minorHAnsi"/>
+              <w:i/>
+              <w:color w:val="auto"/>
+              <w:sz w:val="24"/>
+              <w:szCs w:val="24"/>
+            </w:rPr>
+            <w:alias w:val="Priority"/>
+            <w:tag w:val="Priority"/>
+            <w:id w:val="521933"/>
+            <w:placeholder>
+              <w:docPart w:val="F9683D201EDD4AD5B9497B5A7BC4DF45"/>
             </w:placeholder>
             <w:dropDownList>
               <w:listItem w:displayText="1" w:value="1"/>
@@ -11281,7 +13343,7 @@
               <w:rPr>
                 <w:rFonts w:asciiTheme="minorHAnsi" w:hAnsiTheme="minorHAnsi" w:cstheme="minorHAnsi"/>
                 <w:i/>
-                <w:color w:val="FF0000"/>
+                <w:color w:val="auto"/>
                 <w:sz w:val="24"/>
                 <w:szCs w:val="24"/>
               </w:rPr>
@@ -11290,11 +13352,91 @@
               <w:rPr>
                 <w:rFonts w:asciiTheme="minorHAnsi" w:hAnsiTheme="minorHAnsi" w:cstheme="minorHAnsi"/>
                 <w:i/>
-                <w:color w:val="FF0000"/>
-                <w:sz w:val="24"/>
-                <w:szCs w:val="24"/>
-              </w:rPr>
-              <w:t>Homework evaluation</w:t>
+                <w:color w:val="auto"/>
+                <w:sz w:val="24"/>
+                <w:szCs w:val="24"/>
+              </w:rPr>
+              <w:t xml:space="preserve">The UI should allow </w:t>
+            </w:r>
+            <w:r>
+              <w:rPr>
+                <w:rFonts w:asciiTheme="minorHAnsi" w:hAnsiTheme="minorHAnsi" w:cstheme="minorHAnsi"/>
+                <w:i/>
+                <w:color w:val="auto"/>
+                <w:sz w:val="24"/>
+                <w:szCs w:val="24"/>
+              </w:rPr>
+              <w:t>the normal user</w:t>
+            </w:r>
+            <w:r>
+              <w:rPr>
+                <w:rFonts w:asciiTheme="minorHAnsi" w:hAnsiTheme="minorHAnsi" w:cstheme="minorHAnsi"/>
+                <w:i/>
+                <w:color w:val="auto"/>
+                <w:sz w:val="24"/>
+                <w:szCs w:val="24"/>
+              </w:rPr>
+              <w:t xml:space="preserve"> to </w:t>
+            </w:r>
+            <w:r>
+              <w:rPr>
+                <w:rFonts w:asciiTheme="minorHAnsi" w:hAnsiTheme="minorHAnsi" w:cstheme="minorHAnsi"/>
+                <w:i/>
+                <w:color w:val="auto"/>
+                <w:sz w:val="24"/>
+                <w:szCs w:val="24"/>
+              </w:rPr>
+              <w:t>sign-up</w:t>
+            </w:r>
+            <w:r>
+              <w:rPr>
+                <w:rFonts w:asciiTheme="minorHAnsi" w:hAnsiTheme="minorHAnsi" w:cstheme="minorHAnsi"/>
+                <w:i/>
+                <w:color w:val="auto"/>
+                <w:sz w:val="24"/>
+                <w:szCs w:val="24"/>
+              </w:rPr>
+              <w:t xml:space="preserve"> and choose date</w:t>
+            </w:r>
+            <w:r>
+              <w:rPr>
+                <w:rFonts w:asciiTheme="minorHAnsi" w:hAnsiTheme="minorHAnsi" w:cstheme="minorHAnsi"/>
+                <w:i/>
+                <w:color w:val="auto"/>
+                <w:sz w:val="24"/>
+                <w:szCs w:val="24"/>
+              </w:rPr>
+              <w:t xml:space="preserve"> for practical </w:t>
+            </w:r>
+            <w:r>
+              <w:rPr>
+                <w:rFonts w:asciiTheme="minorHAnsi" w:hAnsiTheme="minorHAnsi" w:cstheme="minorHAnsi"/>
+                <w:i/>
+                <w:color w:val="auto"/>
+                <w:sz w:val="24"/>
+                <w:szCs w:val="24"/>
+              </w:rPr>
+              <w:t xml:space="preserve">and test </w:t>
+            </w:r>
+            <w:r>
+              <w:rPr>
+                <w:rFonts w:asciiTheme="minorHAnsi" w:hAnsiTheme="minorHAnsi" w:cstheme="minorHAnsi"/>
+                <w:i/>
+                <w:color w:val="auto"/>
+                <w:sz w:val="24"/>
+                <w:szCs w:val="24"/>
+              </w:rPr>
+              <w:t>exa</w:t>
+            </w:r>
+            <w:r>
+              <w:rPr>
+                <w:rFonts w:asciiTheme="minorHAnsi" w:hAnsiTheme="minorHAnsi" w:cstheme="minorHAnsi"/>
+                <w:i/>
+                <w:color w:val="auto"/>
+                <w:sz w:val="24"/>
+                <w:szCs w:val="24"/>
+              </w:rPr>
+              <w:t>m.</w:t>
             </w:r>
           </w:p>
         </w:tc>
@@ -11307,32 +13449,32 @@
           <w:p>
             <w:pPr>
               <w:pStyle w:val="Normal1"/>
-              <w:spacing w:line="240" w:lineRule="auto"/>
               <w:jc w:val="center"/>
               <w:rPr>
                 <w:rFonts w:asciiTheme="minorHAnsi" w:hAnsiTheme="minorHAnsi" w:cstheme="minorHAnsi"/>
                 <w:i/>
-                <w:color w:val="FF0000"/>
-                <w:sz w:val="24"/>
-                <w:szCs w:val="24"/>
+                <w:color w:val="0000FF"/>
+                <w:sz w:val="24"/>
+                <w:szCs w:val="24"/>
+                <w:u w:val="single"/>
               </w:rPr>
             </w:pPr>
             <w:r>
               <w:rPr>
                 <w:rFonts w:asciiTheme="minorHAnsi" w:hAnsiTheme="minorHAnsi" w:cstheme="minorHAnsi"/>
                 <w:i/>
-                <w:color w:val="FF0000"/>
-                <w:sz w:val="24"/>
-                <w:szCs w:val="24"/>
-              </w:rPr>
-              <w:t>Evaluate</w:t>
+                <w:color w:val="0000FF"/>
+                <w:sz w:val="24"/>
+                <w:szCs w:val="24"/>
+                <w:u w:val="single"/>
+              </w:rPr>
+              <w:t>Exam Sign-up</w:t>
             </w:r>
           </w:p>
         </w:tc>
       </w:tr>
       <w:tr>
         <w:trPr>
-          <w:cnfStyle w:val="000000100000"/>
           <w:trHeight w:val="352"/>
         </w:trPr>
         <w:sdt>
@@ -11346,9 +13488,9 @@
             </w:rPr>
             <w:alias w:val="Priority"/>
             <w:tag w:val="Priority"/>
-            <w:id w:val="321735"/>
+            <w:id w:val="321742"/>
             <w:placeholder>
-              <w:docPart w:val="299CDD664625432EB9399F8F06EBA141"/>
+              <w:docPart w:val="B321D9FE82C54E5899861475237980FF"/>
             </w:placeholder>
             <w:dropDownList>
               <w:listItem w:displayText="1" w:value="1"/>
@@ -11405,7 +13547,7 @@
               <w:rPr>
                 <w:rFonts w:asciiTheme="minorHAnsi" w:hAnsiTheme="minorHAnsi" w:cstheme="minorHAnsi"/>
                 <w:i/>
-                <w:color w:val="FF0000"/>
+                <w:color w:val="auto"/>
                 <w:sz w:val="24"/>
                 <w:szCs w:val="24"/>
               </w:rPr>
@@ -11414,11 +13556,81 @@
               <w:rPr>
                 <w:rFonts w:asciiTheme="minorHAnsi" w:hAnsiTheme="minorHAnsi" w:cstheme="minorHAnsi"/>
                 <w:i/>
-                <w:color w:val="FF0000"/>
-                <w:sz w:val="24"/>
-                <w:szCs w:val="24"/>
-              </w:rPr>
-              <w:t>Evaluate the helpfulness of the comment</w:t>
+                <w:color w:val="auto"/>
+                <w:sz w:val="24"/>
+                <w:szCs w:val="24"/>
+              </w:rPr>
+              <w:t xml:space="preserve">The UI should allow </w:t>
+            </w:r>
+            <w:r>
+              <w:rPr>
+                <w:rFonts w:asciiTheme="minorHAnsi" w:hAnsiTheme="minorHAnsi" w:cstheme="minorHAnsi"/>
+                <w:i/>
+                <w:color w:val="auto"/>
+                <w:sz w:val="24"/>
+                <w:szCs w:val="24"/>
+              </w:rPr>
+              <w:t>the normal user</w:t>
+            </w:r>
+            <w:r>
+              <w:rPr>
+                <w:rFonts w:asciiTheme="minorHAnsi" w:hAnsiTheme="minorHAnsi" w:cstheme="minorHAnsi"/>
+                <w:i/>
+                <w:color w:val="auto"/>
+                <w:sz w:val="24"/>
+                <w:szCs w:val="24"/>
+              </w:rPr>
+              <w:t xml:space="preserve"> to </w:t>
+            </w:r>
+            <w:r>
+              <w:rPr>
+                <w:rFonts w:asciiTheme="minorHAnsi" w:hAnsiTheme="minorHAnsi" w:cstheme="minorHAnsi"/>
+                <w:i/>
+                <w:color w:val="auto"/>
+                <w:sz w:val="24"/>
+                <w:szCs w:val="24"/>
+              </w:rPr>
+              <w:t xml:space="preserve">upload some </w:t>
+            </w:r>
+            <w:r>
+              <w:rPr>
+                <w:rFonts w:asciiTheme="minorHAnsi" w:hAnsiTheme="minorHAnsi" w:cstheme="minorHAnsi"/>
+                <w:i/>
+                <w:color w:val="auto"/>
+                <w:sz w:val="24"/>
+                <w:szCs w:val="24"/>
+              </w:rPr>
+              <w:t xml:space="preserve">practical exam </w:t>
+            </w:r>
+            <w:r>
+              <w:rPr>
+                <w:rFonts w:asciiTheme="minorHAnsi" w:hAnsiTheme="minorHAnsi" w:cstheme="minorHAnsi"/>
+                <w:i/>
+                <w:color w:val="auto"/>
+                <w:sz w:val="24"/>
+                <w:szCs w:val="24"/>
+              </w:rPr>
+              <w:t xml:space="preserve">as archive </w:t>
+            </w:r>
+            <w:r>
+              <w:rPr>
+                <w:rFonts w:asciiTheme="minorHAnsi" w:hAnsiTheme="minorHAnsi" w:cstheme="minorHAnsi"/>
+                <w:i/>
+                <w:color w:val="auto"/>
+                <w:sz w:val="24"/>
+                <w:szCs w:val="24"/>
+              </w:rPr>
+              <w:t>file</w:t>
+            </w:r>
+            <w:r>
+              <w:rPr>
+                <w:rFonts w:asciiTheme="minorHAnsi" w:hAnsiTheme="minorHAnsi" w:cstheme="minorHAnsi"/>
+                <w:i/>
+                <w:color w:val="auto"/>
+                <w:sz w:val="24"/>
+                <w:szCs w:val="24"/>
+              </w:rPr>
+              <w:t>.</w:t>
             </w:r>
           </w:p>
         </w:tc>
@@ -11437,26 +13649,29 @@
               <w:rPr>
                 <w:rFonts w:asciiTheme="minorHAnsi" w:hAnsiTheme="minorHAnsi" w:cstheme="minorHAnsi"/>
                 <w:i/>
-                <w:color w:val="FF0000"/>
-                <w:sz w:val="24"/>
-                <w:szCs w:val="24"/>
+                <w:color w:val="0000FF"/>
+                <w:sz w:val="24"/>
+                <w:szCs w:val="24"/>
+                <w:u w:val="single"/>
               </w:rPr>
             </w:pPr>
             <w:r>
               <w:rPr>
                 <w:rFonts w:asciiTheme="minorHAnsi" w:hAnsiTheme="minorHAnsi" w:cstheme="minorHAnsi"/>
                 <w:i/>
-                <w:color w:val="FF0000"/>
-                <w:sz w:val="24"/>
-                <w:szCs w:val="24"/>
-              </w:rPr>
-              <w:t>Homework Comments and Grading</w:t>
+                <w:color w:val="0000FF"/>
+                <w:sz w:val="24"/>
+                <w:szCs w:val="24"/>
+                <w:u w:val="single"/>
+              </w:rPr>
+              <w:t>Exam Upload</w:t>
             </w:r>
           </w:p>
         </w:tc>
       </w:tr>
       <w:tr>
         <w:trPr>
+          <w:cnfStyle w:val="000000100000"/>
           <w:trHeight w:val="352"/>
         </w:trPr>
         <w:sdt>
@@ -11470,9 +13685,9 @@
             </w:rPr>
             <w:alias w:val="Priority"/>
             <w:tag w:val="Priority"/>
-            <w:id w:val="321736"/>
+            <w:id w:val="521958"/>
             <w:placeholder>
-              <w:docPart w:val="85FC5AD1521044CB987BF558D0163CEC"/>
+              <w:docPart w:val="23E97ABFBC63461E8C582868C0111BC9"/>
             </w:placeholder>
             <w:dropDownList>
               <w:listItem w:displayText="1" w:value="1"/>
@@ -11529,7 +13744,7 @@
               <w:rPr>
                 <w:rFonts w:asciiTheme="minorHAnsi" w:hAnsiTheme="minorHAnsi" w:cstheme="minorHAnsi"/>
                 <w:i/>
-                <w:color w:val="FF0000"/>
+                <w:color w:val="auto"/>
                 <w:sz w:val="24"/>
                 <w:szCs w:val="24"/>
               </w:rPr>
@@ -11538,11 +13753,255 @@
               <w:rPr>
                 <w:rFonts w:asciiTheme="minorHAnsi" w:hAnsiTheme="minorHAnsi" w:cstheme="minorHAnsi"/>
                 <w:i/>
-                <w:color w:val="FF0000"/>
-                <w:sz w:val="24"/>
-                <w:szCs w:val="24"/>
-              </w:rPr>
-              <w:t>Access to comments for homework evaluations</w:t>
+                <w:color w:val="auto"/>
+                <w:sz w:val="24"/>
+                <w:szCs w:val="24"/>
+              </w:rPr>
+              <w:t xml:space="preserve">The UI should allow </w:t>
+            </w:r>
+            <w:r>
+              <w:rPr>
+                <w:rFonts w:asciiTheme="minorHAnsi" w:hAnsiTheme="minorHAnsi" w:cstheme="minorHAnsi"/>
+                <w:i/>
+                <w:color w:val="auto"/>
+                <w:sz w:val="24"/>
+                <w:szCs w:val="24"/>
+              </w:rPr>
+              <w:t>the normal user</w:t>
+            </w:r>
+            <w:r>
+              <w:rPr>
+                <w:rFonts w:asciiTheme="minorHAnsi" w:hAnsiTheme="minorHAnsi" w:cstheme="minorHAnsi"/>
+                <w:i/>
+                <w:color w:val="auto"/>
+                <w:sz w:val="24"/>
+                <w:szCs w:val="24"/>
+              </w:rPr>
+              <w:t xml:space="preserve"> to </w:t>
+            </w:r>
+            <w:r>
+              <w:rPr>
+                <w:rFonts w:asciiTheme="minorHAnsi" w:hAnsiTheme="minorHAnsi" w:cstheme="minorHAnsi"/>
+                <w:i/>
+                <w:color w:val="auto"/>
+                <w:sz w:val="24"/>
+                <w:szCs w:val="24"/>
+              </w:rPr>
+              <w:t xml:space="preserve">re-upload some </w:t>
+            </w:r>
+            <w:r>
+              <w:rPr>
+                <w:rFonts w:asciiTheme="minorHAnsi" w:hAnsiTheme="minorHAnsi" w:cstheme="minorHAnsi"/>
+                <w:i/>
+                <w:color w:val="auto"/>
+                <w:sz w:val="24"/>
+                <w:szCs w:val="24"/>
+              </w:rPr>
+              <w:t>practical exam</w:t>
+            </w:r>
+            <w:r>
+              <w:rPr>
+                <w:rFonts w:asciiTheme="minorHAnsi" w:hAnsiTheme="minorHAnsi" w:cstheme="minorHAnsi"/>
+                <w:i/>
+                <w:color w:val="auto"/>
+                <w:sz w:val="24"/>
+                <w:szCs w:val="24"/>
+              </w:rPr>
+              <w:t xml:space="preserve"> as archive </w:t>
+            </w:r>
+            <w:r>
+              <w:rPr>
+                <w:rFonts w:asciiTheme="minorHAnsi" w:hAnsiTheme="minorHAnsi" w:cstheme="minorHAnsi"/>
+                <w:i/>
+                <w:color w:val="auto"/>
+                <w:sz w:val="24"/>
+                <w:szCs w:val="24"/>
+              </w:rPr>
+              <w:t>file</w:t>
+            </w:r>
+            <w:r>
+              <w:rPr>
+                <w:rFonts w:asciiTheme="minorHAnsi" w:hAnsiTheme="minorHAnsi" w:cstheme="minorHAnsi"/>
+                <w:i/>
+                <w:color w:val="auto"/>
+                <w:sz w:val="24"/>
+                <w:szCs w:val="24"/>
+              </w:rPr>
+              <w:t>.</w:t>
+            </w:r>
+          </w:p>
+        </w:tc>
+        <w:tc>
+          <w:tcPr>
+            <w:tcW w:w="906" w:type="pct"/>
+            <w:vMerge/>
+            <w:shd w:val="clear" w:color="auto" w:fill="E2EFD9" w:themeFill="accent6" w:themeFillTint="33"/>
+            <w:vAlign w:val="center"/>
+          </w:tcPr>
+          <w:p>
+            <w:pPr>
+              <w:pStyle w:val="Normal1"/>
+              <w:spacing w:line="240" w:lineRule="auto"/>
+              <w:jc w:val="center"/>
+              <w:rPr>
+                <w:rFonts w:asciiTheme="minorHAnsi" w:hAnsiTheme="minorHAnsi" w:cstheme="minorHAnsi"/>
+                <w:i/>
+                <w:color w:val="auto"/>
+                <w:sz w:val="24"/>
+                <w:szCs w:val="24"/>
+              </w:rPr>
+            </w:pPr>
+          </w:p>
+        </w:tc>
+      </w:tr>
+      <w:tr>
+        <w:trPr>
+          <w:trHeight w:val="352"/>
+        </w:trPr>
+        <w:sdt>
+          <w:sdtPr>
+            <w:rPr>
+              <w:rFonts w:asciiTheme="minorHAnsi" w:hAnsiTheme="minorHAnsi" w:cstheme="minorHAnsi"/>
+              <w:i/>
+              <w:color w:val="auto"/>
+              <w:sz w:val="24"/>
+              <w:szCs w:val="24"/>
+            </w:rPr>
+            <w:alias w:val="Priority"/>
+            <w:tag w:val="Priority"/>
+            <w:id w:val="321743"/>
+            <w:placeholder>
+              <w:docPart w:val="B2C2B7A07F8547FEB63488EC78EE76F8"/>
+            </w:placeholder>
+            <w:dropDownList>
+              <w:listItem w:displayText="1" w:value="1"/>
+              <w:listItem w:displayText="2" w:value="2"/>
+              <w:listItem w:displayText="3" w:value="3"/>
+              <w:listItem w:displayText="4" w:value="4"/>
+            </w:dropDownList>
+          </w:sdtPr>
+          <w:sdtContent>
+            <w:tc>
+              <w:tcPr>
+                <w:tcW w:w="675" w:type="pct"/>
+                <w:shd w:val="clear" w:color="auto" w:fill="E2EFD9" w:themeFill="accent6" w:themeFillTint="33"/>
+                <w:vAlign w:val="center"/>
+              </w:tcPr>
+              <w:p>
+                <w:pPr>
+                  <w:pStyle w:val="Normal1"/>
+                  <w:spacing w:line="240" w:lineRule="auto"/>
+                  <w:jc w:val="center"/>
+                  <w:rPr>
+                    <w:rFonts w:asciiTheme="minorHAnsi" w:hAnsiTheme="minorHAnsi" w:cstheme="minorHAnsi"/>
+                    <w:i/>
+                    <w:color w:val="auto"/>
+                    <w:sz w:val="24"/>
+                    <w:szCs w:val="24"/>
+                  </w:rPr>
+                </w:pPr>
+                <w:r>
+                  <w:rPr>
+                    <w:rFonts w:asciiTheme="minorHAnsi" w:hAnsiTheme="minorHAnsi" w:cstheme="minorHAnsi"/>
+                    <w:i/>
+                    <w:color w:val="auto"/>
+                    <w:sz w:val="24"/>
+                    <w:szCs w:val="24"/>
+                  </w:rPr>
+                  <w:t>2</w:t>
+                </w:r>
+              </w:p>
+            </w:tc>
+          </w:sdtContent>
+        </w:sdt>
+        <w:tc>
+          <w:tcPr>
+            <w:tcW w:w="3419" w:type="pct"/>
+            <w:shd w:val="clear" w:color="auto" w:fill="E2EFD9" w:themeFill="accent6" w:themeFillTint="33"/>
+            <w:vAlign w:val="center"/>
+          </w:tcPr>
+          <w:p>
+            <w:pPr>
+              <w:pStyle w:val="Normal1"/>
+              <w:spacing w:line="240" w:lineRule="auto"/>
+              <w:jc w:val="both"/>
+              <w:rPr>
+                <w:rFonts w:asciiTheme="minorHAnsi" w:hAnsiTheme="minorHAnsi" w:cstheme="minorHAnsi"/>
+                <w:i/>
+                <w:color w:val="auto"/>
+                <w:sz w:val="24"/>
+                <w:szCs w:val="24"/>
+              </w:rPr>
+            </w:pPr>
+            <w:r>
+              <w:rPr>
+                <w:rFonts w:asciiTheme="minorHAnsi" w:hAnsiTheme="minorHAnsi" w:cstheme="minorHAnsi"/>
+                <w:i/>
+                <w:color w:val="auto"/>
+                <w:sz w:val="24"/>
+                <w:szCs w:val="24"/>
+              </w:rPr>
+              <w:t xml:space="preserve">The UI should allow </w:t>
+            </w:r>
+            <w:r>
+              <w:rPr>
+                <w:rFonts w:asciiTheme="minorHAnsi" w:hAnsiTheme="minorHAnsi" w:cstheme="minorHAnsi"/>
+                <w:i/>
+                <w:color w:val="auto"/>
+                <w:sz w:val="24"/>
+                <w:szCs w:val="24"/>
+              </w:rPr>
+              <w:t>the normal user</w:t>
+            </w:r>
+            <w:r>
+              <w:rPr>
+                <w:rFonts w:asciiTheme="minorHAnsi" w:hAnsiTheme="minorHAnsi" w:cstheme="minorHAnsi"/>
+                <w:i/>
+                <w:color w:val="auto"/>
+                <w:sz w:val="24"/>
+                <w:szCs w:val="24"/>
+              </w:rPr>
+              <w:t xml:space="preserve"> to </w:t>
+            </w:r>
+            <w:r>
+              <w:rPr>
+                <w:rFonts w:asciiTheme="minorHAnsi" w:hAnsiTheme="minorHAnsi" w:cstheme="minorHAnsi"/>
+                <w:i/>
+                <w:color w:val="auto"/>
+                <w:sz w:val="24"/>
+                <w:szCs w:val="24"/>
+              </w:rPr>
+              <w:t xml:space="preserve">download the last uploaded </w:t>
+            </w:r>
+            <w:r>
+              <w:rPr>
+                <w:rFonts w:asciiTheme="minorHAnsi" w:hAnsiTheme="minorHAnsi" w:cstheme="minorHAnsi"/>
+                <w:i/>
+                <w:color w:val="auto"/>
+                <w:sz w:val="24"/>
+                <w:szCs w:val="24"/>
+              </w:rPr>
+              <w:t>practical exam</w:t>
+            </w:r>
+            <w:r>
+              <w:rPr>
+                <w:rFonts w:asciiTheme="minorHAnsi" w:hAnsiTheme="minorHAnsi" w:cstheme="minorHAnsi"/>
+                <w:i/>
+                <w:color w:val="auto"/>
+                <w:sz w:val="24"/>
+                <w:szCs w:val="24"/>
+              </w:rPr>
+              <w:t xml:space="preserve"> file</w:t>
+            </w:r>
+            <w:r>
+              <w:rPr>
+                <w:rFonts w:asciiTheme="minorHAnsi" w:hAnsiTheme="minorHAnsi" w:cstheme="minorHAnsi"/>
+                <w:i/>
+                <w:color w:val="auto"/>
+                <w:sz w:val="24"/>
+                <w:szCs w:val="24"/>
+              </w:rPr>
+              <w:t>.</w:t>
             </w:r>
           </w:p>
         </w:tc>
@@ -11585,9 +14044,9 @@
             </w:rPr>
             <w:alias w:val="Priority"/>
             <w:tag w:val="Priority"/>
-            <w:id w:val="321741"/>
+            <w:id w:val="321862"/>
             <w:placeholder>
-              <w:docPart w:val="7B463B79F2EE4E0586B166A24AE66070"/>
+              <w:docPart w:val="E0D37A045BE94F079D9F6353E6FBC579"/>
             </w:placeholder>
             <w:dropDownList>
               <w:listItem w:displayText="1" w:value="1"/>
@@ -11644,7 +14103,7 @@
               <w:rPr>
                 <w:rFonts w:asciiTheme="minorHAnsi" w:hAnsiTheme="minorHAnsi" w:cstheme="minorHAnsi"/>
                 <w:i/>
-                <w:color w:val="FF0000"/>
+                <w:color w:val="auto"/>
                 <w:sz w:val="24"/>
                 <w:szCs w:val="24"/>
               </w:rPr>
@@ -11653,18 +14112,77 @@
               <w:rPr>
                 <w:rFonts w:asciiTheme="minorHAnsi" w:hAnsiTheme="minorHAnsi" w:cstheme="minorHAnsi"/>
                 <w:i/>
-                <w:color w:val="FF0000"/>
-                <w:sz w:val="24"/>
-                <w:szCs w:val="24"/>
-              </w:rPr>
-              <w:t>Sign-up for exam</w:t>
+                <w:color w:val="auto"/>
+                <w:sz w:val="24"/>
+                <w:szCs w:val="24"/>
+              </w:rPr>
+              <w:t xml:space="preserve">The UI should allow </w:t>
+            </w:r>
+            <w:r>
+              <w:rPr>
+                <w:rFonts w:asciiTheme="minorHAnsi" w:hAnsiTheme="minorHAnsi" w:cstheme="minorHAnsi"/>
+                <w:i/>
+                <w:color w:val="auto"/>
+                <w:sz w:val="24"/>
+                <w:szCs w:val="24"/>
+              </w:rPr>
+              <w:t>the normal user</w:t>
+            </w:r>
+            <w:r>
+              <w:rPr>
+                <w:rFonts w:asciiTheme="minorHAnsi" w:hAnsiTheme="minorHAnsi" w:cstheme="minorHAnsi"/>
+                <w:i/>
+                <w:color w:val="auto"/>
+                <w:sz w:val="24"/>
+                <w:szCs w:val="24"/>
+              </w:rPr>
+              <w:t xml:space="preserve"> to </w:t>
+            </w:r>
+            <w:r>
+              <w:rPr>
+                <w:rFonts w:asciiTheme="minorHAnsi" w:hAnsiTheme="minorHAnsi" w:cstheme="minorHAnsi"/>
+                <w:i/>
+                <w:color w:val="auto"/>
+                <w:sz w:val="24"/>
+                <w:szCs w:val="24"/>
+              </w:rPr>
+              <w:t xml:space="preserve">evaluate and comment the </w:t>
+            </w:r>
+            <w:r>
+              <w:rPr>
+                <w:rFonts w:asciiTheme="minorHAnsi" w:hAnsiTheme="minorHAnsi" w:cstheme="minorHAnsi"/>
+                <w:i/>
+                <w:color w:val="auto"/>
+                <w:sz w:val="24"/>
+                <w:szCs w:val="24"/>
+              </w:rPr>
+              <w:t>practical exam</w:t>
+            </w:r>
+            <w:r>
+              <w:rPr>
+                <w:rFonts w:asciiTheme="minorHAnsi" w:hAnsiTheme="minorHAnsi" w:cstheme="minorHAnsi"/>
+                <w:i/>
+                <w:color w:val="auto"/>
+                <w:sz w:val="24"/>
+                <w:szCs w:val="24"/>
+              </w:rPr>
+              <w:t xml:space="preserve"> of some other student</w:t>
+            </w:r>
+            <w:r>
+              <w:rPr>
+                <w:rFonts w:asciiTheme="minorHAnsi" w:hAnsiTheme="minorHAnsi" w:cstheme="minorHAnsi"/>
+                <w:i/>
+                <w:color w:val="auto"/>
+                <w:sz w:val="24"/>
+                <w:szCs w:val="24"/>
+              </w:rPr>
+              <w:t>.</w:t>
             </w:r>
           </w:p>
         </w:tc>
         <w:tc>
           <w:tcPr>
             <w:tcW w:w="906" w:type="pct"/>
-            <w:vMerge w:val="restart"/>
             <w:shd w:val="clear" w:color="auto" w:fill="E2EFD9" w:themeFill="accent6" w:themeFillTint="33"/>
             <w:vAlign w:val="center"/>
           </w:tcPr>
@@ -11676,44 +14194,22 @@
               <w:rPr>
                 <w:rFonts w:asciiTheme="minorHAnsi" w:hAnsiTheme="minorHAnsi" w:cstheme="minorHAnsi"/>
                 <w:i/>
-                <w:color w:val="FF0000"/>
-                <w:sz w:val="24"/>
-                <w:szCs w:val="24"/>
+                <w:color w:val="0000FF"/>
+                <w:sz w:val="24"/>
+                <w:szCs w:val="24"/>
+                <w:u w:val="single"/>
               </w:rPr>
             </w:pPr>
             <w:r>
               <w:rPr>
                 <w:rFonts w:asciiTheme="minorHAnsi" w:hAnsiTheme="minorHAnsi" w:cstheme="minorHAnsi"/>
                 <w:i/>
-                <w:color w:val="FF0000"/>
-                <w:sz w:val="24"/>
-                <w:szCs w:val="24"/>
-              </w:rPr>
-              <w:t>…</w:t>
-            </w:r>
-          </w:p>
-          <w:p>
-            <w:pPr>
-              <w:pStyle w:val="Normal1"/>
-              <w:spacing w:line="240" w:lineRule="auto"/>
-              <w:jc w:val="center"/>
-              <w:rPr>
-                <w:rFonts w:asciiTheme="minorHAnsi" w:hAnsiTheme="minorHAnsi" w:cstheme="minorHAnsi"/>
-                <w:i/>
-                <w:color w:val="FF0000"/>
-                <w:sz w:val="24"/>
-                <w:szCs w:val="24"/>
-              </w:rPr>
-            </w:pPr>
-            <w:r>
-              <w:rPr>
-                <w:rFonts w:asciiTheme="minorHAnsi" w:hAnsiTheme="minorHAnsi" w:cstheme="minorHAnsi"/>
-                <w:i/>
-                <w:color w:val="FF0000"/>
-                <w:sz w:val="24"/>
-                <w:szCs w:val="24"/>
-              </w:rPr>
-              <w:t>(Exam)</w:t>
+                <w:color w:val="0000FF"/>
+                <w:sz w:val="24"/>
+                <w:szCs w:val="24"/>
+                <w:u w:val="single"/>
+              </w:rPr>
+              <w:t>Exam Evaluation</w:t>
             </w:r>
           </w:p>
         </w:tc>
@@ -11733,9 +14229,9 @@
             </w:rPr>
             <w:alias w:val="Priority"/>
             <w:tag w:val="Priority"/>
-            <w:id w:val="321742"/>
+            <w:id w:val="321861"/>
             <w:placeholder>
-              <w:docPart w:val="2CD1B12F171D41B7A46DE3DEB3E0108F"/>
+              <w:docPart w:val="ADAD46EE1B144C1A92B4034888D7C3F8"/>
             </w:placeholder>
             <w:dropDownList>
               <w:listItem w:displayText="1" w:value="1"/>
@@ -11792,7 +14288,7 @@
               <w:rPr>
                 <w:rFonts w:asciiTheme="minorHAnsi" w:hAnsiTheme="minorHAnsi" w:cstheme="minorHAnsi"/>
                 <w:i/>
-                <w:color w:val="FF0000"/>
+                <w:color w:val="auto"/>
                 <w:sz w:val="24"/>
                 <w:szCs w:val="24"/>
               </w:rPr>
@@ -11801,18 +14297,57 @@
               <w:rPr>
                 <w:rFonts w:asciiTheme="minorHAnsi" w:hAnsiTheme="minorHAnsi" w:cstheme="minorHAnsi"/>
                 <w:i/>
-                <w:color w:val="FF0000"/>
-                <w:sz w:val="24"/>
-                <w:szCs w:val="24"/>
-              </w:rPr>
-              <w:t>Upload / Re-upload exam</w:t>
+                <w:color w:val="auto"/>
+                <w:sz w:val="24"/>
+                <w:szCs w:val="24"/>
+              </w:rPr>
+              <w:t xml:space="preserve">The UI should allow </w:t>
+            </w:r>
+            <w:r>
+              <w:rPr>
+                <w:rFonts w:asciiTheme="minorHAnsi" w:hAnsiTheme="minorHAnsi" w:cstheme="minorHAnsi"/>
+                <w:i/>
+                <w:color w:val="auto"/>
+                <w:sz w:val="24"/>
+                <w:szCs w:val="24"/>
+              </w:rPr>
+              <w:t>the normal user</w:t>
+            </w:r>
+            <w:r>
+              <w:rPr>
+                <w:rFonts w:asciiTheme="minorHAnsi" w:hAnsiTheme="minorHAnsi" w:cstheme="minorHAnsi"/>
+                <w:i/>
+                <w:color w:val="auto"/>
+                <w:sz w:val="24"/>
+                <w:szCs w:val="24"/>
+              </w:rPr>
+              <w:t xml:space="preserve"> to </w:t>
+            </w:r>
+            <w:r>
+              <w:rPr>
+                <w:rFonts w:asciiTheme="minorHAnsi" w:hAnsiTheme="minorHAnsi" w:cstheme="minorHAnsi"/>
+                <w:i/>
+                <w:color w:val="auto"/>
+                <w:sz w:val="24"/>
+                <w:szCs w:val="24"/>
+              </w:rPr>
+              <w:t>check practical and test exam results from his personal information page</w:t>
+            </w:r>
+            <w:r>
+              <w:rPr>
+                <w:rFonts w:asciiTheme="minorHAnsi" w:hAnsiTheme="minorHAnsi" w:cstheme="minorHAnsi"/>
+                <w:i/>
+                <w:color w:val="auto"/>
+                <w:sz w:val="24"/>
+                <w:szCs w:val="24"/>
+              </w:rPr>
+              <w:t>.</w:t>
             </w:r>
           </w:p>
         </w:tc>
         <w:tc>
           <w:tcPr>
             <w:tcW w:w="906" w:type="pct"/>
-            <w:vMerge/>
             <w:shd w:val="clear" w:color="auto" w:fill="E2EFD9" w:themeFill="accent6" w:themeFillTint="33"/>
             <w:vAlign w:val="center"/>
           </w:tcPr>
@@ -11824,11 +14359,23 @@
               <w:rPr>
                 <w:rFonts w:asciiTheme="minorHAnsi" w:hAnsiTheme="minorHAnsi" w:cstheme="minorHAnsi"/>
                 <w:i/>
-                <w:color w:val="auto"/>
-                <w:sz w:val="24"/>
-                <w:szCs w:val="24"/>
+                <w:color w:val="0000FF"/>
+                <w:sz w:val="24"/>
+                <w:szCs w:val="24"/>
+                <w:u w:val="single"/>
               </w:rPr>
             </w:pPr>
+            <w:r>
+              <w:rPr>
+                <w:rFonts w:asciiTheme="minorHAnsi" w:hAnsiTheme="minorHAnsi" w:cstheme="minorHAnsi"/>
+                <w:i/>
+                <w:color w:val="0000FF"/>
+                <w:sz w:val="24"/>
+                <w:szCs w:val="24"/>
+                <w:u w:val="single"/>
+              </w:rPr>
+              <w:t>Exam Results</w:t>
+            </w:r>
           </w:p>
         </w:tc>
       </w:tr>
@@ -11848,9 +14395,9 @@
             </w:rPr>
             <w:alias w:val="Priority"/>
             <w:tag w:val="Priority"/>
-            <w:id w:val="321743"/>
+            <w:id w:val="321841"/>
             <w:placeholder>
-              <w:docPart w:val="D52B39B8DF054FDDA2A9412B9C80DC85"/>
+              <w:docPart w:val="5B45DD8CEA46414DBB983EC19D4C88E4"/>
             </w:placeholder>
             <w:dropDownList>
               <w:listItem w:displayText="1" w:value="1"/>
@@ -11907,7 +14454,7 @@
               <w:rPr>
                 <w:rFonts w:asciiTheme="minorHAnsi" w:hAnsiTheme="minorHAnsi" w:cstheme="minorHAnsi"/>
                 <w:i/>
-                <w:color w:val="FF0000"/>
+                <w:color w:val="auto"/>
                 <w:sz w:val="24"/>
                 <w:szCs w:val="24"/>
               </w:rPr>
@@ -11916,18 +14463,28 @@
               <w:rPr>
                 <w:rFonts w:asciiTheme="minorHAnsi" w:hAnsiTheme="minorHAnsi" w:cstheme="minorHAnsi"/>
                 <w:i/>
-                <w:color w:val="FF0000"/>
-                <w:sz w:val="24"/>
-                <w:szCs w:val="24"/>
-              </w:rPr>
-              <w:t>Download the last uploaded exam</w:t>
+                <w:color w:val="auto"/>
+                <w:sz w:val="24"/>
+                <w:szCs w:val="24"/>
+              </w:rPr>
+              <w:t xml:space="preserve">The UI should allow the normal user </w:t>
+            </w:r>
+            <w:r>
+              <w:rPr>
+                <w:rFonts w:asciiTheme="minorHAnsi" w:hAnsiTheme="minorHAnsi" w:cstheme="minorHAnsi"/>
+                <w:i/>
+                <w:color w:val="auto"/>
+                <w:sz w:val="24"/>
+                <w:szCs w:val="24"/>
+              </w:rPr>
+              <w:t>to sign-up for teamwork.</w:t>
             </w:r>
           </w:p>
         </w:tc>
         <w:tc>
           <w:tcPr>
             <w:tcW w:w="906" w:type="pct"/>
-            <w:vMerge/>
+            <w:vMerge w:val="restart"/>
             <w:shd w:val="clear" w:color="auto" w:fill="E2EFD9" w:themeFill="accent6" w:themeFillTint="33"/>
             <w:vAlign w:val="center"/>
           </w:tcPr>
@@ -11944,6 +14501,17 @@
                 <w:szCs w:val="24"/>
               </w:rPr>
             </w:pPr>
+            <w:r>
+              <w:rPr>
+                <w:rFonts w:asciiTheme="minorHAnsi" w:hAnsiTheme="minorHAnsi" w:cstheme="minorHAnsi"/>
+                <w:i/>
+                <w:color w:val="0000FF"/>
+                <w:sz w:val="24"/>
+                <w:szCs w:val="24"/>
+                <w:u w:val="single"/>
+              </w:rPr>
+              <w:t>Teamwork Sign-up</w:t>
+            </w:r>
           </w:p>
         </w:tc>
       </w:tr>
@@ -11962,9 +14530,9 @@
             </w:rPr>
             <w:alias w:val="Priority"/>
             <w:tag w:val="Priority"/>
-            <w:id w:val="321862"/>
+            <w:id w:val="321744"/>
             <w:placeholder>
-              <w:docPart w:val="49A66F2C17054CF09B0BB86F1A92E831"/>
+              <w:docPart w:val="FABE36B5FDF448208649D6F92946FEAB"/>
             </w:placeholder>
             <w:dropDownList>
               <w:listItem w:displayText="1" w:value="1"/>
@@ -12001,7 +14569,7 @@
                     <w:sz w:val="24"/>
                     <w:szCs w:val="24"/>
                   </w:rPr>
-                  <w:t>1</w:t>
+                  <w:t>3</w:t>
                 </w:r>
               </w:p>
             </w:tc>
@@ -12021,7 +14589,7 @@
               <w:rPr>
                 <w:rFonts w:asciiTheme="minorHAnsi" w:hAnsiTheme="minorHAnsi" w:cstheme="minorHAnsi"/>
                 <w:i/>
-                <w:color w:val="FF0000"/>
+                <w:color w:val="auto"/>
                 <w:sz w:val="24"/>
                 <w:szCs w:val="24"/>
               </w:rPr>
@@ -12030,362 +14598,31 @@
               <w:rPr>
                 <w:rFonts w:asciiTheme="minorHAnsi" w:hAnsiTheme="minorHAnsi" w:cstheme="minorHAnsi"/>
                 <w:i/>
-                <w:color w:val="FF0000"/>
-                <w:sz w:val="24"/>
-                <w:szCs w:val="24"/>
-              </w:rPr>
-              <w:t>Exam evaluation</w:t>
-            </w:r>
-          </w:p>
-        </w:tc>
-        <w:tc>
-          <w:tcPr>
-            <w:tcW w:w="906" w:type="pct"/>
-            <w:vMerge/>
-            <w:shd w:val="clear" w:color="auto" w:fill="E2EFD9" w:themeFill="accent6" w:themeFillTint="33"/>
-            <w:vAlign w:val="center"/>
-          </w:tcPr>
-          <w:p>
-            <w:pPr>
-              <w:pStyle w:val="Normal1"/>
-              <w:jc w:val="center"/>
-              <w:rPr>
-                <w:rFonts w:asciiTheme="minorHAnsi" w:hAnsiTheme="minorHAnsi" w:cstheme="minorHAnsi"/>
-                <w:i/>
-                <w:color w:val="auto"/>
-                <w:sz w:val="24"/>
-                <w:szCs w:val="24"/>
-              </w:rPr>
-            </w:pPr>
-          </w:p>
-        </w:tc>
-      </w:tr>
-      <w:tr>
-        <w:trPr>
-          <w:cnfStyle w:val="000000100000"/>
-          <w:trHeight w:val="352"/>
-        </w:trPr>
-        <w:sdt>
-          <w:sdtPr>
-            <w:rPr>
-              <w:rFonts w:asciiTheme="minorHAnsi" w:hAnsiTheme="minorHAnsi" w:cstheme="minorHAnsi"/>
-              <w:i/>
-              <w:color w:val="auto"/>
-              <w:sz w:val="24"/>
-              <w:szCs w:val="24"/>
-            </w:rPr>
-            <w:alias w:val="Priority"/>
-            <w:tag w:val="Priority"/>
-            <w:id w:val="321861"/>
-            <w:placeholder>
-              <w:docPart w:val="959634F50F1341B7AE4DCE89642C1C75"/>
-            </w:placeholder>
-            <w:dropDownList>
-              <w:listItem w:displayText="1" w:value="1"/>
-              <w:listItem w:displayText="2" w:value="2"/>
-              <w:listItem w:displayText="3" w:value="3"/>
-              <w:listItem w:displayText="4" w:value="4"/>
-            </w:dropDownList>
-          </w:sdtPr>
-          <w:sdtContent>
-            <w:tc>
-              <w:tcPr>
-                <w:tcW w:w="675" w:type="pct"/>
-                <w:shd w:val="clear" w:color="auto" w:fill="E2EFD9" w:themeFill="accent6" w:themeFillTint="33"/>
-                <w:vAlign w:val="center"/>
-              </w:tcPr>
-              <w:p>
-                <w:pPr>
-                  <w:pStyle w:val="Normal1"/>
-                  <w:spacing w:line="240" w:lineRule="auto"/>
-                  <w:jc w:val="center"/>
-                  <w:rPr>
-                    <w:rFonts w:asciiTheme="minorHAnsi" w:hAnsiTheme="minorHAnsi" w:cstheme="minorHAnsi"/>
-                    <w:i/>
-                    <w:color w:val="auto"/>
-                    <w:sz w:val="24"/>
-                    <w:szCs w:val="24"/>
-                  </w:rPr>
-                </w:pPr>
-                <w:r>
-                  <w:rPr>
-                    <w:rFonts w:asciiTheme="minorHAnsi" w:hAnsiTheme="minorHAnsi" w:cstheme="minorHAnsi"/>
-                    <w:i/>
-                    <w:color w:val="auto"/>
-                    <w:sz w:val="24"/>
-                    <w:szCs w:val="24"/>
-                  </w:rPr>
-                  <w:t>1</w:t>
-                </w:r>
-              </w:p>
-            </w:tc>
-          </w:sdtContent>
-        </w:sdt>
-        <w:tc>
-          <w:tcPr>
-            <w:tcW w:w="3419" w:type="pct"/>
-            <w:shd w:val="clear" w:color="auto" w:fill="E2EFD9" w:themeFill="accent6" w:themeFillTint="33"/>
-            <w:vAlign w:val="center"/>
-          </w:tcPr>
-          <w:p>
-            <w:pPr>
-              <w:pStyle w:val="Normal1"/>
-              <w:spacing w:line="240" w:lineRule="auto"/>
-              <w:jc w:val="both"/>
-              <w:rPr>
-                <w:rFonts w:asciiTheme="minorHAnsi" w:hAnsiTheme="minorHAnsi" w:cstheme="minorHAnsi"/>
-                <w:i/>
-                <w:color w:val="FF0000"/>
-                <w:sz w:val="24"/>
-                <w:szCs w:val="24"/>
-              </w:rPr>
-            </w:pPr>
-            <w:r>
-              <w:rPr>
-                <w:rFonts w:asciiTheme="minorHAnsi" w:hAnsiTheme="minorHAnsi" w:cstheme="minorHAnsi"/>
-                <w:i/>
-                <w:color w:val="FF0000"/>
-                <w:sz w:val="24"/>
-                <w:szCs w:val="24"/>
-              </w:rPr>
-              <w:t>Check Exam Results / Exam Peer Review</w:t>
-            </w:r>
-          </w:p>
-        </w:tc>
-        <w:tc>
-          <w:tcPr>
-            <w:tcW w:w="906" w:type="pct"/>
-            <w:vMerge/>
-            <w:shd w:val="clear" w:color="auto" w:fill="E2EFD9" w:themeFill="accent6" w:themeFillTint="33"/>
-            <w:vAlign w:val="center"/>
-          </w:tcPr>
-          <w:p>
-            <w:pPr>
-              <w:pStyle w:val="Normal1"/>
-              <w:jc w:val="center"/>
-              <w:rPr>
-                <w:rFonts w:asciiTheme="minorHAnsi" w:hAnsiTheme="minorHAnsi" w:cstheme="minorHAnsi"/>
-                <w:i/>
-                <w:color w:val="auto"/>
-                <w:sz w:val="24"/>
-                <w:szCs w:val="24"/>
-              </w:rPr>
-            </w:pPr>
-          </w:p>
-        </w:tc>
-      </w:tr>
-      <w:tr>
-        <w:trPr>
-          <w:trHeight w:val="352"/>
-        </w:trPr>
-        <w:sdt>
-          <w:sdtPr>
-            <w:rPr>
-              <w:rFonts w:asciiTheme="minorHAnsi" w:hAnsiTheme="minorHAnsi" w:cstheme="minorHAnsi"/>
-              <w:i/>
-              <w:color w:val="auto"/>
-              <w:sz w:val="24"/>
-              <w:szCs w:val="24"/>
-            </w:rPr>
-            <w:alias w:val="Priority"/>
-            <w:tag w:val="Priority"/>
-            <w:id w:val="321841"/>
-            <w:placeholder>
-              <w:docPart w:val="16AED553A5C44B46AA43B546127A2E85"/>
-            </w:placeholder>
-            <w:dropDownList>
-              <w:listItem w:displayText="1" w:value="1"/>
-              <w:listItem w:displayText="2" w:value="2"/>
-              <w:listItem w:displayText="3" w:value="3"/>
-              <w:listItem w:displayText="4" w:value="4"/>
-            </w:dropDownList>
-          </w:sdtPr>
-          <w:sdtContent>
-            <w:tc>
-              <w:tcPr>
-                <w:tcW w:w="675" w:type="pct"/>
-                <w:shd w:val="clear" w:color="auto" w:fill="E2EFD9" w:themeFill="accent6" w:themeFillTint="33"/>
-                <w:vAlign w:val="center"/>
-              </w:tcPr>
-              <w:p>
-                <w:pPr>
-                  <w:pStyle w:val="Normal1"/>
-                  <w:spacing w:line="240" w:lineRule="auto"/>
-                  <w:jc w:val="center"/>
-                  <w:rPr>
-                    <w:rFonts w:asciiTheme="minorHAnsi" w:hAnsiTheme="minorHAnsi" w:cstheme="minorHAnsi"/>
-                    <w:i/>
-                    <w:color w:val="auto"/>
-                    <w:sz w:val="24"/>
-                    <w:szCs w:val="24"/>
-                  </w:rPr>
-                </w:pPr>
-                <w:r>
-                  <w:rPr>
-                    <w:rFonts w:asciiTheme="minorHAnsi" w:hAnsiTheme="minorHAnsi" w:cstheme="minorHAnsi"/>
-                    <w:i/>
-                    <w:color w:val="auto"/>
-                    <w:sz w:val="24"/>
-                    <w:szCs w:val="24"/>
-                  </w:rPr>
-                  <w:t>1</w:t>
-                </w:r>
-              </w:p>
-            </w:tc>
-          </w:sdtContent>
-        </w:sdt>
-        <w:tc>
-          <w:tcPr>
-            <w:tcW w:w="3419" w:type="pct"/>
-            <w:shd w:val="clear" w:color="auto" w:fill="E2EFD9" w:themeFill="accent6" w:themeFillTint="33"/>
-            <w:vAlign w:val="center"/>
-          </w:tcPr>
-          <w:p>
-            <w:pPr>
-              <w:pStyle w:val="Normal1"/>
-              <w:spacing w:line="240" w:lineRule="auto"/>
-              <w:jc w:val="both"/>
-              <w:rPr>
-                <w:rFonts w:asciiTheme="minorHAnsi" w:hAnsiTheme="minorHAnsi" w:cstheme="minorHAnsi"/>
-                <w:i/>
-                <w:color w:val="auto"/>
-                <w:sz w:val="24"/>
-                <w:szCs w:val="24"/>
-              </w:rPr>
-            </w:pPr>
-            <w:r>
-              <w:rPr>
-                <w:rFonts w:asciiTheme="minorHAnsi" w:hAnsiTheme="minorHAnsi" w:cstheme="minorHAnsi"/>
-                <w:i/>
-                <w:color w:val="auto"/>
-                <w:sz w:val="24"/>
-                <w:szCs w:val="24"/>
-              </w:rPr>
-              <w:t>From the GUI the user should be able to sign-up for teamwork.</w:t>
-            </w:r>
-          </w:p>
-        </w:tc>
-        <w:tc>
-          <w:tcPr>
-            <w:tcW w:w="906" w:type="pct"/>
-            <w:vMerge w:val="restart"/>
-            <w:shd w:val="clear" w:color="auto" w:fill="E2EFD9" w:themeFill="accent6" w:themeFillTint="33"/>
-            <w:vAlign w:val="center"/>
-          </w:tcPr>
-          <w:p>
-            <w:pPr>
-              <w:pStyle w:val="Normal1"/>
-              <w:jc w:val="center"/>
-              <w:rPr>
-                <w:rFonts w:asciiTheme="minorHAnsi" w:hAnsiTheme="minorHAnsi" w:cstheme="minorHAnsi"/>
-                <w:i/>
-                <w:color w:val="auto"/>
-                <w:sz w:val="24"/>
-                <w:szCs w:val="24"/>
-              </w:rPr>
-            </w:pPr>
-            <w:r>
-              <w:rPr>
-                <w:rFonts w:asciiTheme="minorHAnsi" w:hAnsiTheme="minorHAnsi" w:cstheme="minorHAnsi"/>
-                <w:i/>
-                <w:color w:val="auto"/>
-                <w:sz w:val="24"/>
-                <w:szCs w:val="24"/>
-              </w:rPr>
-              <w:t>Any page</w:t>
-            </w:r>
-          </w:p>
-        </w:tc>
-      </w:tr>
-      <w:tr>
-        <w:trPr>
-          <w:cnfStyle w:val="000000100000"/>
-          <w:trHeight w:val="352"/>
-        </w:trPr>
-        <w:sdt>
-          <w:sdtPr>
-            <w:rPr>
-              <w:rFonts w:asciiTheme="minorHAnsi" w:hAnsiTheme="minorHAnsi" w:cstheme="minorHAnsi"/>
-              <w:i/>
-              <w:color w:val="auto"/>
-              <w:sz w:val="24"/>
-              <w:szCs w:val="24"/>
-            </w:rPr>
-            <w:alias w:val="Priority"/>
-            <w:tag w:val="Priority"/>
-            <w:id w:val="321744"/>
-            <w:placeholder>
-              <w:docPart w:val="AD9E3E53A99B4390BD7506638D4A1D9F"/>
-            </w:placeholder>
-            <w:dropDownList>
-              <w:listItem w:displayText="1" w:value="1"/>
-              <w:listItem w:displayText="2" w:value="2"/>
-              <w:listItem w:displayText="3" w:value="3"/>
-              <w:listItem w:displayText="4" w:value="4"/>
-            </w:dropDownList>
-          </w:sdtPr>
-          <w:sdtContent>
-            <w:tc>
-              <w:tcPr>
-                <w:tcW w:w="675" w:type="pct"/>
-                <w:shd w:val="clear" w:color="auto" w:fill="E2EFD9" w:themeFill="accent6" w:themeFillTint="33"/>
-                <w:vAlign w:val="center"/>
-              </w:tcPr>
-              <w:p>
-                <w:pPr>
-                  <w:pStyle w:val="Normal1"/>
-                  <w:spacing w:line="240" w:lineRule="auto"/>
-                  <w:jc w:val="center"/>
-                  <w:rPr>
-                    <w:rFonts w:asciiTheme="minorHAnsi" w:hAnsiTheme="minorHAnsi" w:cstheme="minorHAnsi"/>
-                    <w:i/>
-                    <w:color w:val="auto"/>
-                    <w:sz w:val="24"/>
-                    <w:szCs w:val="24"/>
-                  </w:rPr>
-                </w:pPr>
-                <w:r>
-                  <w:rPr>
-                    <w:rFonts w:asciiTheme="minorHAnsi" w:hAnsiTheme="minorHAnsi" w:cstheme="minorHAnsi"/>
-                    <w:i/>
-                    <w:color w:val="auto"/>
-                    <w:sz w:val="24"/>
-                    <w:szCs w:val="24"/>
-                  </w:rPr>
-                  <w:t>2</w:t>
-                </w:r>
-              </w:p>
-            </w:tc>
-          </w:sdtContent>
-        </w:sdt>
-        <w:tc>
-          <w:tcPr>
-            <w:tcW w:w="3419" w:type="pct"/>
-            <w:shd w:val="clear" w:color="auto" w:fill="E2EFD9" w:themeFill="accent6" w:themeFillTint="33"/>
-            <w:vAlign w:val="center"/>
-          </w:tcPr>
-          <w:p>
-            <w:pPr>
-              <w:pStyle w:val="Normal1"/>
-              <w:spacing w:line="240" w:lineRule="auto"/>
-              <w:jc w:val="both"/>
-              <w:rPr>
-                <w:rFonts w:asciiTheme="minorHAnsi" w:hAnsiTheme="minorHAnsi" w:cstheme="minorHAnsi"/>
-                <w:i/>
-                <w:color w:val="auto"/>
-                <w:sz w:val="24"/>
-                <w:szCs w:val="24"/>
-              </w:rPr>
-            </w:pPr>
-            <w:r>
-              <w:rPr>
-                <w:rFonts w:asciiTheme="minorHAnsi" w:hAnsiTheme="minorHAnsi" w:cstheme="minorHAnsi"/>
-                <w:i/>
-                <w:color w:val="auto"/>
-                <w:sz w:val="24"/>
-                <w:szCs w:val="24"/>
-              </w:rPr>
-              <w:t>From the GUI the user should be able to change his choice for participating in the teamwork.</w:t>
+                <w:color w:val="auto"/>
+                <w:sz w:val="24"/>
+                <w:szCs w:val="24"/>
+              </w:rPr>
+              <w:t xml:space="preserve">The UI should allow the normal </w:t>
+            </w:r>
+            <w:r>
+              <w:rPr>
+                <w:rFonts w:asciiTheme="minorHAnsi" w:hAnsiTheme="minorHAnsi" w:cstheme="minorHAnsi"/>
+                <w:i/>
+                <w:color w:val="auto"/>
+                <w:sz w:val="24"/>
+                <w:szCs w:val="24"/>
+              </w:rPr>
+              <w:t xml:space="preserve">user </w:t>
+            </w:r>
+            <w:r>
+              <w:rPr>
+                <w:rFonts w:asciiTheme="minorHAnsi" w:hAnsiTheme="minorHAnsi" w:cstheme="minorHAnsi"/>
+                <w:i/>
+                <w:color w:val="auto"/>
+                <w:sz w:val="24"/>
+                <w:szCs w:val="24"/>
+              </w:rPr>
+              <w:t>to change his choice for participating in the teamwork.</w:t>
             </w:r>
           </w:p>
         </w:tc>
@@ -12414,6 +14651,7 @@
       </w:tr>
       <w:tr>
         <w:trPr>
+          <w:cnfStyle w:val="000000100000"/>
           <w:trHeight w:val="352"/>
         </w:trPr>
         <w:sdt>
@@ -12496,7 +14734,47 @@
                 <w:sz w:val="24"/>
                 <w:szCs w:val="24"/>
               </w:rPr>
-              <w:t>The user should be able to evaluate and comment some teammate.</w:t>
+              <w:t xml:space="preserve">The UI should allow the normal </w:t>
+            </w:r>
+            <w:r>
+              <w:rPr>
+                <w:rFonts w:asciiTheme="minorHAnsi" w:hAnsiTheme="minorHAnsi" w:cstheme="minorHAnsi"/>
+                <w:i/>
+                <w:color w:val="auto"/>
+                <w:sz w:val="24"/>
+                <w:szCs w:val="24"/>
+              </w:rPr>
+              <w:t xml:space="preserve">user </w:t>
+            </w:r>
+            <w:r>
+              <w:rPr>
+                <w:rFonts w:asciiTheme="minorHAnsi" w:hAnsiTheme="minorHAnsi" w:cstheme="minorHAnsi"/>
+                <w:i/>
+                <w:color w:val="auto"/>
+                <w:sz w:val="24"/>
+                <w:szCs w:val="24"/>
+              </w:rPr>
+              <w:t>to evaluate and comment some teammate</w:t>
+            </w:r>
+            <w:r>
+              <w:rPr>
+                <w:rFonts w:asciiTheme="minorHAnsi" w:hAnsiTheme="minorHAnsi" w:cstheme="minorHAnsi"/>
+                <w:i/>
+                <w:color w:val="auto"/>
+                <w:sz w:val="24"/>
+                <w:szCs w:val="24"/>
+              </w:rPr>
+              <w:t xml:space="preserve"> from the list with teamwork</w:t>
+            </w:r>
+            <w:r>
+              <w:rPr>
+                <w:rFonts w:asciiTheme="minorHAnsi" w:hAnsiTheme="minorHAnsi" w:cstheme="minorHAnsi"/>
+                <w:i/>
+                <w:color w:val="auto"/>
+                <w:sz w:val="24"/>
+                <w:szCs w:val="24"/>
+              </w:rPr>
+              <w:t>.</w:t>
             </w:r>
           </w:p>
         </w:tc>
@@ -12515,29 +14793,28 @@
               <w:rPr>
                 <w:rFonts w:asciiTheme="minorHAnsi" w:hAnsiTheme="minorHAnsi" w:cstheme="minorHAnsi"/>
                 <w:i/>
-                <w:color w:val="auto"/>
-                <w:sz w:val="24"/>
-                <w:szCs w:val="24"/>
+                <w:color w:val="0000FF"/>
+                <w:sz w:val="24"/>
+                <w:szCs w:val="24"/>
+                <w:u w:val="single"/>
               </w:rPr>
             </w:pPr>
-            <w:hyperlink r:id="rId30" w:history="1">
-              <w:r>
-                <w:rPr>
-                  <w:rStyle w:val="Hyperlink"/>
-                  <w:rFonts w:asciiTheme="minorHAnsi" w:hAnsiTheme="minorHAnsi" w:cstheme="minorHAnsi"/>
-                  <w:i/>
-                  <w:sz w:val="24"/>
-                  <w:szCs w:val="24"/>
-                </w:rPr>
-                <w:t>Teamwork List</w:t>
-              </w:r>
-            </w:hyperlink>
+            <w:r>
+              <w:rPr>
+                <w:rFonts w:asciiTheme="minorHAnsi" w:hAnsiTheme="minorHAnsi" w:cstheme="minorHAnsi"/>
+                <w:i/>
+                <w:color w:val="0000FF"/>
+                <w:sz w:val="24"/>
+                <w:szCs w:val="24"/>
+                <w:u w:val="single"/>
+              </w:rPr>
+              <w:t>Teammate Grading</w:t>
+            </w:r>
           </w:p>
         </w:tc>
       </w:tr>
       <w:tr>
         <w:trPr>
-          <w:cnfStyle w:val="000000100000"/>
           <w:trHeight w:val="352"/>
         </w:trPr>
         <w:sdt>
@@ -12548,7 +14825,6 @@
               <w:color w:val="auto"/>
               <w:sz w:val="24"/>
               <w:szCs w:val="24"/>
-              <w:u w:val="single"/>
             </w:rPr>
             <w:alias w:val="Priority"/>
             <w:tag w:val="Priority"/>
@@ -12588,7 +14864,7 @@
                     <w:sz w:val="24"/>
                     <w:szCs w:val="24"/>
                   </w:rPr>
-                  <w:t>3</w:t>
+                  <w:t>2</w:t>
                 </w:r>
               </w:p>
             </w:tc>
@@ -12621,7 +14897,37 @@
                 <w:sz w:val="24"/>
                 <w:szCs w:val="24"/>
               </w:rPr>
-              <w:t>The user should be able to check the final teamwork scores.</w:t>
+              <w:t xml:space="preserve">The UI should allow the normal </w:t>
+            </w:r>
+            <w:r>
+              <w:rPr>
+                <w:rFonts w:asciiTheme="minorHAnsi" w:hAnsiTheme="minorHAnsi" w:cstheme="minorHAnsi"/>
+                <w:i/>
+                <w:color w:val="auto"/>
+                <w:sz w:val="24"/>
+                <w:szCs w:val="24"/>
+              </w:rPr>
+              <w:t xml:space="preserve">user </w:t>
+            </w:r>
+            <w:r>
+              <w:rPr>
+                <w:rFonts w:asciiTheme="minorHAnsi" w:hAnsiTheme="minorHAnsi" w:cstheme="minorHAnsi"/>
+                <w:i/>
+                <w:color w:val="auto"/>
+                <w:sz w:val="24"/>
+                <w:szCs w:val="24"/>
+              </w:rPr>
+              <w:t xml:space="preserve">to </w:t>
+            </w:r>
+            <w:r>
+              <w:rPr>
+                <w:rFonts w:asciiTheme="minorHAnsi" w:hAnsiTheme="minorHAnsi" w:cstheme="minorHAnsi"/>
+                <w:i/>
+                <w:color w:val="auto"/>
+                <w:sz w:val="24"/>
+                <w:szCs w:val="24"/>
+              </w:rPr>
+              <w:t>check the final teamwork scores from the list with teamwork.</w:t>
             </w:r>
           </w:p>
         </w:tc>
@@ -12666,8 +14972,9 @@
       <w:pPr>
         <w:pStyle w:val="Heading1"/>
       </w:pPr>
-      <w:bookmarkStart w:id="13" w:name="_Toc401791898"/>
+      <w:bookmarkStart w:id="13" w:name="_Toc402289671"/>
       <w:r>
+        <w:lastRenderedPageBreak/>
         <w:t>TECHNICAL REQUIREMENTS</w:t>
       </w:r>
       <w:bookmarkEnd w:id="13"/>
@@ -12784,7 +15091,7 @@
       <w:pPr>
         <w:pStyle w:val="Heading1"/>
       </w:pPr>
-      <w:bookmarkStart w:id="14" w:name="_Toc401791899"/>
+      <w:bookmarkStart w:id="14" w:name="_Toc402289672"/>
       <w:r>
         <w:t>ENVIRONMENT REQUIREMENTS</w:t>
       </w:r>
@@ -12848,7 +15155,7 @@
       <w:pPr>
         <w:pStyle w:val="Heading1"/>
       </w:pPr>
-      <w:bookmarkStart w:id="15" w:name="_Toc401791900"/>
+      <w:bookmarkStart w:id="15" w:name="_Toc402289673"/>
       <w:r>
         <w:t>HARDWARE REQUIREMENTS</w:t>
       </w:r>
@@ -12885,9 +15192,8 @@
       <w:pPr>
         <w:pStyle w:val="Heading1"/>
       </w:pPr>
-      <w:bookmarkStart w:id="16" w:name="_Toc401791901"/>
+      <w:bookmarkStart w:id="16" w:name="_Toc402289674"/>
       <w:r>
-        <w:lastRenderedPageBreak/>
         <w:t>SOFTWARE QUALITIES</w:t>
       </w:r>
       <w:bookmarkEnd w:id="16"/>
@@ -12926,7 +15232,7 @@
           <w:sz w:val="28"/>
           <w:szCs w:val="28"/>
         </w:rPr>
-        <w:t xml:space="preserve"> – Since users of the </w:t>
+        <w:t xml:space="preserve"> – </w:t>
       </w:r>
       <w:r>
         <w:rPr>
@@ -12935,7 +15241,7 @@
           <w:sz w:val="28"/>
           <w:szCs w:val="28"/>
         </w:rPr>
-        <w:t>TA</w:t>
+        <w:t>s</w:t>
       </w:r>
       <w:r>
         <w:rPr>
@@ -12944,7 +15250,16 @@
           <w:sz w:val="28"/>
           <w:szCs w:val="28"/>
         </w:rPr>
-        <w:t>SS</w:t>
+        <w:t xml:space="preserve">ince users of the </w:t>
+      </w:r>
+      <w:r>
+        <w:rPr>
+          <w:rFonts w:asciiTheme="minorHAnsi" w:hAnsiTheme="minorHAnsi" w:cstheme="minorHAnsi"/>
+          <w:color w:val="auto"/>
+          <w:sz w:val="28"/>
+          <w:szCs w:val="28"/>
+        </w:rPr>
+        <w:t>TASS</w:t>
       </w:r>
       <w:r>
         <w:rPr>
@@ -12990,7 +15305,25 @@
           <w:sz w:val="28"/>
           <w:szCs w:val="28"/>
         </w:rPr>
-        <w:t xml:space="preserve"> – Because “</w:t>
+        <w:t xml:space="preserve"> – </w:t>
+      </w:r>
+      <w:r>
+        <w:rPr>
+          <w:rFonts w:asciiTheme="minorHAnsi" w:hAnsiTheme="minorHAnsi" w:cstheme="minorHAnsi"/>
+          <w:color w:val="auto"/>
+          <w:sz w:val="28"/>
+          <w:szCs w:val="28"/>
+        </w:rPr>
+        <w:t>b</w:t>
+      </w:r>
+      <w:r>
+        <w:rPr>
+          <w:rFonts w:asciiTheme="minorHAnsi" w:hAnsiTheme="minorHAnsi" w:cstheme="minorHAnsi"/>
+          <w:color w:val="auto"/>
+          <w:sz w:val="28"/>
+          <w:szCs w:val="28"/>
+        </w:rPr>
+        <w:t>ecause “</w:t>
       </w:r>
       <w:r>
         <w:rPr>
@@ -13081,7 +15414,25 @@
           <w:sz w:val="28"/>
           <w:szCs w:val="28"/>
         </w:rPr>
-        <w:t xml:space="preserve"> – Reliability of the </w:t>
+        <w:t xml:space="preserve"> – </w:t>
+      </w:r>
+      <w:r>
+        <w:rPr>
+          <w:rFonts w:asciiTheme="minorHAnsi" w:hAnsiTheme="minorHAnsi" w:cstheme="minorHAnsi"/>
+          <w:color w:val="auto"/>
+          <w:sz w:val="28"/>
+          <w:szCs w:val="28"/>
+        </w:rPr>
+        <w:t>r</w:t>
+      </w:r>
+      <w:r>
+        <w:rPr>
+          <w:rFonts w:asciiTheme="minorHAnsi" w:hAnsiTheme="minorHAnsi" w:cstheme="minorHAnsi"/>
+          <w:color w:val="auto"/>
+          <w:sz w:val="28"/>
+          <w:szCs w:val="28"/>
+        </w:rPr>
+        <w:t xml:space="preserve">eliability of the </w:t>
       </w:r>
       <w:r>
         <w:rPr>
@@ -13145,7 +15496,25 @@
           <w:sz w:val="28"/>
           <w:szCs w:val="28"/>
         </w:rPr>
-        <w:t xml:space="preserve"> – It is highly essential that the </w:t>
+        <w:t xml:space="preserve"> – </w:t>
+      </w:r>
+      <w:r>
+        <w:rPr>
+          <w:rFonts w:asciiTheme="minorHAnsi" w:hAnsiTheme="minorHAnsi" w:cstheme="minorHAnsi"/>
+          <w:color w:val="auto"/>
+          <w:sz w:val="28"/>
+          <w:szCs w:val="28"/>
+        </w:rPr>
+        <w:t>i</w:t>
+      </w:r>
+      <w:r>
+        <w:rPr>
+          <w:rFonts w:asciiTheme="minorHAnsi" w:hAnsiTheme="minorHAnsi" w:cstheme="minorHAnsi"/>
+          <w:color w:val="auto"/>
+          <w:sz w:val="28"/>
+          <w:szCs w:val="28"/>
+        </w:rPr>
+        <w:t xml:space="preserve">t is highly essential that the </w:t>
       </w:r>
       <w:r>
         <w:rPr>
@@ -13209,6 +15578,7 @@
           <w:sz w:val="28"/>
           <w:szCs w:val="28"/>
         </w:rPr>
+        <w:lastRenderedPageBreak/>
         <w:t>Reusability</w:t>
       </w:r>
       <w:r>
@@ -13218,7 +15588,25 @@
           <w:sz w:val="28"/>
           <w:szCs w:val="28"/>
         </w:rPr>
-        <w:t xml:space="preserve"> – Reusability will not be important in this application. </w:t>
+        <w:t xml:space="preserve"> – </w:t>
+      </w:r>
+      <w:r>
+        <w:rPr>
+          <w:rFonts w:asciiTheme="minorHAnsi" w:hAnsiTheme="minorHAnsi" w:cstheme="minorHAnsi"/>
+          <w:color w:val="auto"/>
+          <w:sz w:val="28"/>
+          <w:szCs w:val="28"/>
+        </w:rPr>
+        <w:t>r</w:t>
+      </w:r>
+      <w:r>
+        <w:rPr>
+          <w:rFonts w:asciiTheme="minorHAnsi" w:hAnsiTheme="minorHAnsi" w:cstheme="minorHAnsi"/>
+          <w:color w:val="auto"/>
+          <w:sz w:val="28"/>
+          <w:szCs w:val="28"/>
+        </w:rPr>
+        <w:t xml:space="preserve">eusability will not be important in this application. </w:t>
       </w:r>
     </w:p>
     <w:p>
@@ -13255,7 +15643,25 @@
           <w:sz w:val="28"/>
           <w:szCs w:val="28"/>
         </w:rPr>
-        <w:t xml:space="preserve"> – Over time the system will be enhanced with small features, therefore the application should be extensible.</w:t>
+        <w:t xml:space="preserve"> – </w:t>
+      </w:r>
+      <w:r>
+        <w:rPr>
+          <w:rFonts w:asciiTheme="minorHAnsi" w:hAnsiTheme="minorHAnsi" w:cstheme="minorHAnsi"/>
+          <w:color w:val="auto"/>
+          <w:sz w:val="28"/>
+          <w:szCs w:val="28"/>
+        </w:rPr>
+        <w:t>o</w:t>
+      </w:r>
+      <w:r>
+        <w:rPr>
+          <w:rFonts w:asciiTheme="minorHAnsi" w:hAnsiTheme="minorHAnsi" w:cstheme="minorHAnsi"/>
+          <w:color w:val="auto"/>
+          <w:sz w:val="28"/>
+          <w:szCs w:val="28"/>
+        </w:rPr>
+        <w:t>ver time the system will be enhanced with small features, therefore the application should be extensible.</w:t>
       </w:r>
     </w:p>
     <w:p>
@@ -13292,7 +15698,25 @@
           <w:sz w:val="28"/>
           <w:szCs w:val="28"/>
         </w:rPr>
-        <w:t xml:space="preserve"> – It is expected that the </w:t>
+        <w:t xml:space="preserve"> – </w:t>
+      </w:r>
+      <w:r>
+        <w:rPr>
+          <w:rFonts w:asciiTheme="minorHAnsi" w:hAnsiTheme="minorHAnsi" w:cstheme="minorHAnsi"/>
+          <w:color w:val="auto"/>
+          <w:sz w:val="28"/>
+          <w:szCs w:val="28"/>
+        </w:rPr>
+        <w:t>i</w:t>
+      </w:r>
+      <w:r>
+        <w:rPr>
+          <w:rFonts w:asciiTheme="minorHAnsi" w:hAnsiTheme="minorHAnsi" w:cstheme="minorHAnsi"/>
+          <w:color w:val="auto"/>
+          <w:sz w:val="28"/>
+          <w:szCs w:val="28"/>
+        </w:rPr>
+        <w:t xml:space="preserve">t is expected that the </w:t>
       </w:r>
       <w:r>
         <w:rPr>
@@ -13392,7 +15816,7 @@
           <w:sz w:val="28"/>
           <w:szCs w:val="28"/>
         </w:rPr>
-        <w:t>times,</w:t>
+        <w:t>times;</w:t>
       </w:r>
       <w:r>
         <w:rPr>
@@ -13438,7 +15862,25 @@
           <w:sz w:val="28"/>
           <w:szCs w:val="28"/>
         </w:rPr>
-        <w:t xml:space="preserve"> – Since it is possible that the application may not be fault-free, </w:t>
+        <w:t xml:space="preserve"> – </w:t>
+      </w:r>
+      <w:r>
+        <w:rPr>
+          <w:rFonts w:asciiTheme="minorHAnsi" w:hAnsiTheme="minorHAnsi" w:cstheme="minorHAnsi"/>
+          <w:color w:val="auto"/>
+          <w:sz w:val="28"/>
+          <w:szCs w:val="28"/>
+        </w:rPr>
+        <w:t>s</w:t>
+      </w:r>
+      <w:r>
+        <w:rPr>
+          <w:rFonts w:asciiTheme="minorHAnsi" w:hAnsiTheme="minorHAnsi" w:cstheme="minorHAnsi"/>
+          <w:color w:val="auto"/>
+          <w:sz w:val="28"/>
+          <w:szCs w:val="28"/>
+        </w:rPr>
+        <w:t xml:space="preserve">ince it is possible that the application may not be fault-free, </w:t>
       </w:r>
       <w:r>
         <w:rPr>
@@ -13484,7 +15926,6 @@
           <w:sz w:val="28"/>
           <w:szCs w:val="28"/>
         </w:rPr>
-        <w:lastRenderedPageBreak/>
         <w:t>Safety</w:t>
       </w:r>
       <w:r>
@@ -13494,7 +15935,25 @@
           <w:sz w:val="28"/>
           <w:szCs w:val="28"/>
         </w:rPr>
-        <w:t xml:space="preserve"> – The </w:t>
+        <w:t xml:space="preserve"> – </w:t>
+      </w:r>
+      <w:r>
+        <w:rPr>
+          <w:rFonts w:asciiTheme="minorHAnsi" w:hAnsiTheme="minorHAnsi" w:cstheme="minorHAnsi"/>
+          <w:color w:val="auto"/>
+          <w:sz w:val="28"/>
+          <w:szCs w:val="28"/>
+        </w:rPr>
+        <w:t>t</w:t>
+      </w:r>
+      <w:r>
+        <w:rPr>
+          <w:rFonts w:asciiTheme="minorHAnsi" w:hAnsiTheme="minorHAnsi" w:cstheme="minorHAnsi"/>
+          <w:color w:val="auto"/>
+          <w:sz w:val="28"/>
+          <w:szCs w:val="28"/>
+        </w:rPr>
+        <w:t xml:space="preserve">he </w:t>
       </w:r>
       <w:r>
         <w:rPr>
@@ -13549,7 +16008,7 @@
           <w:sz w:val="28"/>
           <w:szCs w:val="28"/>
         </w:rPr>
-        <w:t xml:space="preserve"> – To support evolvability, </w:t>
+        <w:t xml:space="preserve"> – </w:t>
       </w:r>
       <w:r>
         <w:rPr>
@@ -13558,7 +16017,7 @@
           <w:sz w:val="28"/>
           <w:szCs w:val="28"/>
         </w:rPr>
-        <w:t>reparability</w:t>
+        <w:t>t</w:t>
       </w:r>
       <w:r>
         <w:rPr>
@@ -13567,7 +16026,7 @@
           <w:sz w:val="28"/>
           <w:szCs w:val="28"/>
         </w:rPr>
-        <w:t xml:space="preserve">, and maintainability, it is imperative that all aspects of the </w:t>
+        <w:t xml:space="preserve">o support evolvability, reparability, and maintainability, it is imperative that all aspects of the </w:t>
       </w:r>
       <w:r>
         <w:rPr>
@@ -13640,7 +16099,25 @@
           <w:sz w:val="28"/>
           <w:szCs w:val="28"/>
         </w:rPr>
-        <w:t xml:space="preserve"> – Since the </w:t>
+        <w:t xml:space="preserve"> – </w:t>
+      </w:r>
+      <w:r>
+        <w:rPr>
+          <w:rFonts w:asciiTheme="minorHAnsi" w:hAnsiTheme="minorHAnsi" w:cstheme="minorHAnsi"/>
+          <w:color w:val="auto"/>
+          <w:sz w:val="28"/>
+          <w:szCs w:val="28"/>
+        </w:rPr>
+        <w:t>s</w:t>
+      </w:r>
+      <w:r>
+        <w:rPr>
+          <w:rFonts w:asciiTheme="minorHAnsi" w:hAnsiTheme="minorHAnsi" w:cstheme="minorHAnsi"/>
+          <w:color w:val="auto"/>
+          <w:sz w:val="28"/>
+          <w:szCs w:val="28"/>
+        </w:rPr>
+        <w:t xml:space="preserve">ince the </w:t>
       </w:r>
       <w:r>
         <w:rPr>
@@ -13695,7 +16172,25 @@
           <w:sz w:val="28"/>
           <w:szCs w:val="28"/>
         </w:rPr>
-        <w:t xml:space="preserve"> – Productivity is not of a concern for the </w:t>
+        <w:t xml:space="preserve"> – </w:t>
+      </w:r>
+      <w:r>
+        <w:rPr>
+          <w:rFonts w:asciiTheme="minorHAnsi" w:hAnsiTheme="minorHAnsi" w:cstheme="minorHAnsi"/>
+          <w:color w:val="auto"/>
+          <w:sz w:val="28"/>
+          <w:szCs w:val="28"/>
+        </w:rPr>
+        <w:t>p</w:t>
+      </w:r>
+      <w:r>
+        <w:rPr>
+          <w:rFonts w:asciiTheme="minorHAnsi" w:hAnsiTheme="minorHAnsi" w:cstheme="minorHAnsi"/>
+          <w:color w:val="auto"/>
+          <w:sz w:val="28"/>
+          <w:szCs w:val="28"/>
+        </w:rPr>
+        <w:t xml:space="preserve">roductivity is not of a concern for the </w:t>
       </w:r>
       <w:r>
         <w:rPr>
@@ -13750,7 +16245,25 @@
           <w:sz w:val="28"/>
           <w:szCs w:val="28"/>
         </w:rPr>
-        <w:t xml:space="preserve"> – Visibility is not a concern in the development of the </w:t>
+        <w:t xml:space="preserve"> – </w:t>
+      </w:r>
+      <w:r>
+        <w:rPr>
+          <w:rFonts w:asciiTheme="minorHAnsi" w:hAnsiTheme="minorHAnsi" w:cstheme="minorHAnsi"/>
+          <w:color w:val="auto"/>
+          <w:sz w:val="28"/>
+          <w:szCs w:val="28"/>
+        </w:rPr>
+        <w:t>v</w:t>
+      </w:r>
+      <w:r>
+        <w:rPr>
+          <w:rFonts w:asciiTheme="minorHAnsi" w:hAnsiTheme="minorHAnsi" w:cstheme="minorHAnsi"/>
+          <w:color w:val="auto"/>
+          <w:sz w:val="28"/>
+          <w:szCs w:val="28"/>
+        </w:rPr>
+        <w:t xml:space="preserve">isibility is not a concern in the development of the </w:t>
       </w:r>
       <w:r>
         <w:rPr>
@@ -13764,8 +16277,351 @@
     </w:p>
     <w:p>
       <w:pPr>
+        <w:pStyle w:val="Heading1"/>
+      </w:pPr>
+      <w:bookmarkStart w:id="17" w:name="_Toc402289675"/>
+      <w:r>
+        <w:lastRenderedPageBreak/>
+        <w:t>GLOSSARY</w:t>
+      </w:r>
+      <w:bookmarkEnd w:id="17"/>
+    </w:p>
+    <w:p>
+      <w:pPr>
+        <w:pStyle w:val="Normal1"/>
+        <w:numPr>
+          <w:ilvl w:val="0"/>
+          <w:numId w:val="2"/>
+        </w:numPr>
+        <w:spacing w:line="360" w:lineRule="auto"/>
+        <w:ind w:left="1080"/>
+        <w:jc w:val="both"/>
+        <w:rPr>
+          <w:rFonts w:asciiTheme="minorHAnsi" w:hAnsiTheme="minorHAnsi" w:cstheme="minorHAnsi"/>
+          <w:b/>
+          <w:color w:val="auto"/>
+          <w:sz w:val="28"/>
+          <w:szCs w:val="28"/>
+        </w:rPr>
+      </w:pPr>
+      <w:r>
+        <w:rPr>
+          <w:rFonts w:asciiTheme="minorHAnsi" w:hAnsiTheme="minorHAnsi" w:cstheme="minorHAnsi"/>
+          <w:b/>
+          <w:color w:val="auto"/>
+          <w:sz w:val="28"/>
+          <w:szCs w:val="28"/>
+        </w:rPr>
+        <w:t>Telerik Academy Student System (TASS)</w:t>
+      </w:r>
+      <w:r>
+        <w:rPr>
+          <w:rFonts w:ascii="Calibri" w:hAnsi="Calibri" w:cs="Calibri"/>
+          <w:b/>
+          <w:color w:val="auto"/>
+          <w:sz w:val="28"/>
+          <w:szCs w:val="28"/>
+        </w:rPr>
+        <w:t xml:space="preserve"> </w:t>
+      </w:r>
+      <w:r>
+        <w:rPr>
+          <w:rFonts w:ascii="Calibri" w:hAnsi="Calibri" w:cs="Calibri"/>
+          <w:color w:val="auto"/>
+          <w:sz w:val="28"/>
+          <w:szCs w:val="28"/>
+        </w:rPr>
+        <w:t xml:space="preserve">– </w:t>
+      </w:r>
+      <w:r>
+        <w:rPr>
+          <w:rFonts w:ascii="Calibri" w:hAnsi="Calibri" w:cs="Calibri"/>
+          <w:color w:val="auto"/>
+          <w:sz w:val="28"/>
+          <w:szCs w:val="28"/>
+        </w:rPr>
+        <w:t>a</w:t>
+      </w:r>
+      <w:r>
+        <w:rPr>
+          <w:rFonts w:ascii="Calibri" w:hAnsi="Calibri" w:cs="Calibri"/>
+          <w:color w:val="auto"/>
+          <w:sz w:val="28"/>
+          <w:szCs w:val="28"/>
+        </w:rPr>
+        <w:t xml:space="preserve"> student system developed for the purpose of tra</w:t>
+      </w:r>
+      <w:r>
+        <w:rPr>
+          <w:rFonts w:ascii="Calibri" w:hAnsi="Calibri" w:cs="Calibri"/>
+          <w:color w:val="auto"/>
+          <w:sz w:val="28"/>
+          <w:szCs w:val="28"/>
+        </w:rPr>
+        <w:t>ining at the Academy of Telerik</w:t>
+      </w:r>
+      <w:r>
+        <w:rPr>
+          <w:rFonts w:ascii="Calibri" w:hAnsi="Calibri" w:cs="Calibri"/>
+          <w:color w:val="auto"/>
+          <w:sz w:val="28"/>
+          <w:szCs w:val="28"/>
+        </w:rPr>
+        <w:t>.</w:t>
+      </w:r>
+    </w:p>
+    <w:p>
+      <w:pPr>
+        <w:pStyle w:val="Normal1"/>
+        <w:numPr>
+          <w:ilvl w:val="0"/>
+          <w:numId w:val="2"/>
+        </w:numPr>
+        <w:spacing w:line="360" w:lineRule="auto"/>
+        <w:ind w:left="1080"/>
+        <w:jc w:val="both"/>
+        <w:rPr>
+          <w:rFonts w:asciiTheme="minorHAnsi" w:hAnsiTheme="minorHAnsi" w:cstheme="minorHAnsi"/>
+          <w:b/>
+          <w:color w:val="auto"/>
+          <w:sz w:val="28"/>
+          <w:szCs w:val="28"/>
+        </w:rPr>
+      </w:pPr>
+      <w:r>
+        <w:rPr>
+          <w:rFonts w:ascii="Calibri" w:hAnsi="Calibri" w:cs="Calibri"/>
+          <w:b/>
+          <w:color w:val="auto"/>
+          <w:sz w:val="28"/>
+          <w:szCs w:val="28"/>
+        </w:rPr>
+        <w:t xml:space="preserve">User </w:t>
+      </w:r>
+      <w:r>
+        <w:rPr>
+          <w:rFonts w:ascii="Calibri" w:hAnsi="Calibri" w:cs="Calibri"/>
+          <w:color w:val="auto"/>
+          <w:sz w:val="28"/>
+          <w:szCs w:val="28"/>
+        </w:rPr>
+        <w:t xml:space="preserve">– </w:t>
+      </w:r>
+      <w:r>
+        <w:rPr>
+          <w:rFonts w:asciiTheme="minorHAnsi" w:hAnsiTheme="minorHAnsi" w:cstheme="minorHAnsi"/>
+          <w:color w:val="auto"/>
+          <w:sz w:val="28"/>
+          <w:szCs w:val="28"/>
+        </w:rPr>
+        <w:t>a</w:t>
+      </w:r>
+      <w:r>
+        <w:rPr>
+          <w:rFonts w:ascii="Calibri" w:hAnsi="Calibri" w:cs="Calibri"/>
+          <w:color w:val="auto"/>
+          <w:sz w:val="28"/>
+          <w:szCs w:val="28"/>
+        </w:rPr>
+        <w:t xml:space="preserve"> </w:t>
+      </w:r>
+      <w:r>
+        <w:rPr>
+          <w:rFonts w:asciiTheme="minorHAnsi" w:hAnsiTheme="minorHAnsi" w:cstheme="minorHAnsi"/>
+          <w:color w:val="auto"/>
+          <w:sz w:val="28"/>
+          <w:szCs w:val="28"/>
+        </w:rPr>
+        <w:t>student in Telerik Academy</w:t>
+      </w:r>
+      <w:r>
+        <w:rPr>
+          <w:rFonts w:ascii="Calibri" w:hAnsi="Calibri" w:cs="Calibri"/>
+          <w:color w:val="auto"/>
+          <w:sz w:val="28"/>
+          <w:szCs w:val="28"/>
+        </w:rPr>
+        <w:t>.</w:t>
+      </w:r>
+    </w:p>
+    <w:p>
+      <w:pPr>
+        <w:pStyle w:val="Normal1"/>
+        <w:numPr>
+          <w:ilvl w:val="0"/>
+          <w:numId w:val="2"/>
+        </w:numPr>
+        <w:spacing w:line="360" w:lineRule="auto"/>
+        <w:ind w:left="1080"/>
+        <w:jc w:val="both"/>
+        <w:rPr>
+          <w:rFonts w:ascii="Calibri" w:hAnsi="Calibri" w:cs="Calibri"/>
+          <w:b/>
+          <w:color w:val="auto"/>
+          <w:sz w:val="28"/>
+          <w:szCs w:val="28"/>
+        </w:rPr>
+      </w:pPr>
+      <w:r>
+        <w:rPr>
+          <w:rFonts w:asciiTheme="minorHAnsi" w:hAnsiTheme="minorHAnsi" w:cstheme="minorHAnsi"/>
+          <w:b/>
+          <w:color w:val="auto"/>
+          <w:sz w:val="28"/>
+          <w:szCs w:val="28"/>
+        </w:rPr>
+        <w:t xml:space="preserve">Admin GUI </w:t>
+      </w:r>
+      <w:r>
+        <w:rPr>
+          <w:rFonts w:ascii="Calibri" w:hAnsi="Calibri" w:cs="Calibri"/>
+          <w:color w:val="auto"/>
+          <w:sz w:val="28"/>
+          <w:szCs w:val="28"/>
+        </w:rPr>
+        <w:t xml:space="preserve">– </w:t>
+      </w:r>
+      <w:r>
+        <w:rPr>
+          <w:rFonts w:asciiTheme="minorHAnsi" w:hAnsiTheme="minorHAnsi" w:cstheme="minorHAnsi"/>
+          <w:color w:val="auto"/>
+          <w:sz w:val="28"/>
+          <w:szCs w:val="28"/>
+        </w:rPr>
+        <w:t>it</w:t>
+      </w:r>
+      <w:r>
+        <w:rPr>
+          <w:rFonts w:asciiTheme="minorHAnsi" w:hAnsiTheme="minorHAnsi" w:cstheme="minorHAnsi"/>
+          <w:color w:val="auto"/>
+          <w:sz w:val="28"/>
+          <w:szCs w:val="28"/>
+        </w:rPr>
+        <w:t xml:space="preserve"> is used for all administration related functionality like </w:t>
+      </w:r>
+      <w:r>
+        <w:rPr>
+          <w:rFonts w:asciiTheme="minorHAnsi" w:hAnsiTheme="minorHAnsi" w:cstheme="minorHAnsi"/>
+          <w:color w:val="auto"/>
+          <w:sz w:val="28"/>
+          <w:szCs w:val="28"/>
+        </w:rPr>
+        <w:t>giving user roles, creating and deleting of courses, lectures, exams and teamwork, assigning students to them</w:t>
+      </w:r>
+      <w:r>
+        <w:rPr>
+          <w:rFonts w:asciiTheme="minorHAnsi" w:hAnsiTheme="minorHAnsi" w:cstheme="minorHAnsi"/>
+          <w:color w:val="auto"/>
+          <w:sz w:val="28"/>
+          <w:szCs w:val="28"/>
+        </w:rPr>
+        <w:t xml:space="preserve">, </w:t>
+      </w:r>
+      <w:r>
+        <w:rPr>
+          <w:rFonts w:asciiTheme="minorHAnsi" w:hAnsiTheme="minorHAnsi" w:cstheme="minorHAnsi"/>
+          <w:color w:val="auto"/>
+          <w:sz w:val="28"/>
+          <w:szCs w:val="28"/>
+        </w:rPr>
+        <w:t>practical exam and test evaluations, bonuses, anti-c</w:t>
+      </w:r>
+      <w:r>
+        <w:rPr>
+          <w:rFonts w:asciiTheme="minorHAnsi" w:hAnsiTheme="minorHAnsi" w:cstheme="minorHAnsi"/>
+          <w:color w:val="auto"/>
+          <w:sz w:val="28"/>
+          <w:szCs w:val="28"/>
+        </w:rPr>
+        <w:t>heat</w:t>
+      </w:r>
+      <w:r>
+        <w:rPr>
+          <w:rFonts w:asciiTheme="minorHAnsi" w:hAnsiTheme="minorHAnsi" w:cstheme="minorHAnsi"/>
+          <w:color w:val="auto"/>
+          <w:sz w:val="28"/>
+          <w:szCs w:val="28"/>
+        </w:rPr>
+        <w:t>, certificates,</w:t>
+      </w:r>
+      <w:r>
+        <w:rPr>
+          <w:rFonts w:asciiTheme="minorHAnsi" w:hAnsiTheme="minorHAnsi" w:cstheme="minorHAnsi"/>
+          <w:color w:val="auto"/>
+          <w:sz w:val="28"/>
+          <w:szCs w:val="28"/>
+        </w:rPr>
+        <w:t xml:space="preserve"> etc.</w:t>
+      </w:r>
+    </w:p>
+    <w:p>
+      <w:pPr>
+        <w:pStyle w:val="Normal1"/>
+        <w:numPr>
+          <w:ilvl w:val="0"/>
+          <w:numId w:val="2"/>
+        </w:numPr>
+        <w:spacing w:line="360" w:lineRule="auto"/>
+        <w:ind w:left="1080"/>
+        <w:jc w:val="both"/>
+        <w:rPr>
+          <w:rFonts w:ascii="Calibri" w:hAnsi="Calibri" w:cs="Calibri"/>
+          <w:b/>
+          <w:color w:val="auto"/>
+          <w:sz w:val="28"/>
+          <w:szCs w:val="28"/>
+        </w:rPr>
+      </w:pPr>
+      <w:r>
+        <w:rPr>
+          <w:rFonts w:ascii="Calibri" w:hAnsi="Calibri" w:cs="Calibri"/>
+          <w:b/>
+          <w:color w:val="auto"/>
+          <w:sz w:val="28"/>
+          <w:szCs w:val="28"/>
+        </w:rPr>
+        <w:t>UI</w:t>
+      </w:r>
+      <w:r>
+        <w:t xml:space="preserve"> </w:t>
+      </w:r>
+      <w:r>
+        <w:rPr>
+          <w:rFonts w:ascii="Calibri" w:hAnsi="Calibri" w:cs="Calibri"/>
+          <w:color w:val="auto"/>
+          <w:sz w:val="28"/>
+          <w:szCs w:val="28"/>
+        </w:rPr>
+        <w:t xml:space="preserve">– </w:t>
+      </w:r>
+      <w:r>
+        <w:rPr>
+          <w:rFonts w:ascii="Calibri" w:hAnsi="Calibri" w:cs="Calibri"/>
+          <w:color w:val="auto"/>
+          <w:sz w:val="28"/>
+          <w:szCs w:val="28"/>
+        </w:rPr>
+        <w:t>the interface between the end-user of an application and the software behind it</w:t>
+      </w:r>
+    </w:p>
+    <w:p>
+      <w:pPr>
         <w:pStyle w:val="Normal1"/>
         <w:spacing w:line="360" w:lineRule="auto"/>
+        <w:jc w:val="both"/>
+        <w:rPr>
+          <w:rFonts w:asciiTheme="minorHAnsi" w:hAnsiTheme="minorHAnsi" w:cstheme="minorHAnsi"/>
+          <w:color w:val="auto"/>
+          <w:sz w:val="28"/>
+          <w:szCs w:val="28"/>
+        </w:rPr>
+      </w:pPr>
+    </w:p>
+    <w:p>
+      <w:pPr>
+        <w:pStyle w:val="Normal1"/>
+        <w:spacing w:line="360" w:lineRule="auto"/>
+        <w:jc w:val="center"/>
         <w:rPr>
           <w:rFonts w:ascii="Calibri" w:hAnsi="Calibri" w:cs="Times New Roman"/>
           <w:color w:val="auto"/>
@@ -13783,8 +16639,8 @@
         </w:rPr>
         <w:drawing>
           <wp:inline distT="0" distB="0" distL="0" distR="0">
-            <wp:extent cx="6546850" cy="3664585"/>
-            <wp:effectExtent l="19050" t="0" r="6350" b="0"/>
+            <wp:extent cx="5884674" cy="3293933"/>
+            <wp:effectExtent l="19050" t="0" r="1776" b="0"/>
             <wp:docPr id="1" name="Picture 0" descr="xxx.png"/>
             <wp:cNvGraphicFramePr>
               <a:graphicFrameLocks xmlns:a="http://schemas.openxmlformats.org/drawingml/2006/main" noChangeAspect="1"/>
@@ -13797,7 +16653,7 @@
                     <pic:cNvPicPr/>
                   </pic:nvPicPr>
                   <pic:blipFill>
-                    <a:blip r:embed="rId31"/>
+                    <a:blip r:embed="rId30"/>
                     <a:stretch>
                       <a:fillRect/>
                     </a:stretch>
@@ -13805,7 +16661,7 @@
                   <pic:spPr>
                     <a:xfrm>
                       <a:off x="0" y="0"/>
-                      <a:ext cx="6546850" cy="3664585"/>
+                      <a:ext cx="5886311" cy="3294849"/>
                     </a:xfrm>
                     <a:prstGeom prst="rect">
                       <a:avLst/>
@@ -13819,8 +16675,8 @@
       </w:r>
     </w:p>
     <w:sectPr>
-      <w:headerReference w:type="default" r:id="rId32"/>
-      <w:footerReference w:type="default" r:id="rId33"/>
+      <w:headerReference w:type="default" r:id="rId31"/>
+      <w:footerReference w:type="default" r:id="rId32"/>
       <w:pgSz w:w="12240" w:h="15840" w:code="9"/>
       <w:pgMar w:top="1166" w:right="850" w:bottom="850" w:left="1080" w:header="850" w:footer="562" w:gutter="0"/>
       <w:cols w:space="720"/>
@@ -14123,7 +16979,7 @@
               <w:sz w:val="18"/>
               <w:szCs w:val="18"/>
             </w:rPr>
-            <w:t>8</w:t>
+            <w:t>9</w:t>
           </w:r>
           <w:r>
             <w:rPr>
@@ -14178,7 +17034,7 @@
               <w:sz w:val="18"/>
               <w:szCs w:val="18"/>
             </w:rPr>
-            <w:t>11</w:t>
+            <w:t>12</w:t>
           </w:r>
           <w:r>
             <w:rPr>
@@ -14514,6 +17370,125 @@
     </w:lvl>
   </w:abstractNum>
   <w:abstractNum w:abstractNumId="1">
+    <w:nsid w:val="04450B4A"/>
+    <w:multiLevelType w:val="multilevel"/>
+    <w:tmpl w:val="ECF2B5EA"/>
+    <w:lvl w:ilvl="0">
+      <w:start w:val="1"/>
+      <w:numFmt w:val="bullet"/>
+      <w:pStyle w:val="BodyTextwithList"/>
+      <w:lvlText w:val=""/>
+      <w:lvlJc w:val="left"/>
+      <w:pPr>
+        <w:tabs>
+          <w:tab w:val="num" w:pos="360"/>
+        </w:tabs>
+        <w:ind w:left="360" w:hanging="360"/>
+      </w:pPr>
+      <w:rPr>
+        <w:rFonts w:ascii="Symbol" w:hAnsi="Symbol" w:hint="default"/>
+        <w:color w:val="auto"/>
+        <w:sz w:val="24"/>
+      </w:rPr>
+    </w:lvl>
+    <w:lvl w:ilvl="1">
+      <w:start w:val="1"/>
+      <w:numFmt w:val="lowerLetter"/>
+      <w:lvlText w:val="%2)"/>
+      <w:lvlJc w:val="left"/>
+      <w:pPr>
+        <w:tabs>
+          <w:tab w:val="num" w:pos="720"/>
+        </w:tabs>
+        <w:ind w:left="720" w:hanging="360"/>
+      </w:pPr>
+    </w:lvl>
+    <w:lvl w:ilvl="2">
+      <w:start w:val="1"/>
+      <w:numFmt w:val="lowerRoman"/>
+      <w:lvlText w:val="%3)"/>
+      <w:lvlJc w:val="left"/>
+      <w:pPr>
+        <w:tabs>
+          <w:tab w:val="num" w:pos="1080"/>
+        </w:tabs>
+        <w:ind w:left="1080" w:hanging="360"/>
+      </w:pPr>
+    </w:lvl>
+    <w:lvl w:ilvl="3">
+      <w:start w:val="1"/>
+      <w:numFmt w:val="decimal"/>
+      <w:lvlText w:val="(%4)"/>
+      <w:lvlJc w:val="left"/>
+      <w:pPr>
+        <w:tabs>
+          <w:tab w:val="num" w:pos="1440"/>
+        </w:tabs>
+        <w:ind w:left="1440" w:hanging="360"/>
+      </w:pPr>
+    </w:lvl>
+    <w:lvl w:ilvl="4">
+      <w:start w:val="1"/>
+      <w:numFmt w:val="lowerLetter"/>
+      <w:lvlText w:val="(%5)"/>
+      <w:lvlJc w:val="left"/>
+      <w:pPr>
+        <w:tabs>
+          <w:tab w:val="num" w:pos="1800"/>
+        </w:tabs>
+        <w:ind w:left="1800" w:hanging="360"/>
+      </w:pPr>
+    </w:lvl>
+    <w:lvl w:ilvl="5">
+      <w:start w:val="1"/>
+      <w:numFmt w:val="lowerRoman"/>
+      <w:lvlText w:val="(%6)"/>
+      <w:lvlJc w:val="left"/>
+      <w:pPr>
+        <w:tabs>
+          <w:tab w:val="num" w:pos="2160"/>
+        </w:tabs>
+        <w:ind w:left="2160" w:hanging="360"/>
+      </w:pPr>
+    </w:lvl>
+    <w:lvl w:ilvl="6">
+      <w:start w:val="1"/>
+      <w:numFmt w:val="decimal"/>
+      <w:lvlText w:val="%7."/>
+      <w:lvlJc w:val="left"/>
+      <w:pPr>
+        <w:tabs>
+          <w:tab w:val="num" w:pos="2520"/>
+        </w:tabs>
+        <w:ind w:left="2520" w:hanging="360"/>
+      </w:pPr>
+    </w:lvl>
+    <w:lvl w:ilvl="7">
+      <w:start w:val="1"/>
+      <w:numFmt w:val="lowerLetter"/>
+      <w:lvlText w:val="%8."/>
+      <w:lvlJc w:val="left"/>
+      <w:pPr>
+        <w:tabs>
+          <w:tab w:val="num" w:pos="2880"/>
+        </w:tabs>
+        <w:ind w:left="2880" w:hanging="360"/>
+      </w:pPr>
+    </w:lvl>
+    <w:lvl w:ilvl="8">
+      <w:start w:val="1"/>
+      <w:numFmt w:val="lowerRoman"/>
+      <w:lvlText w:val="%9."/>
+      <w:lvlJc w:val="left"/>
+      <w:pPr>
+        <w:tabs>
+          <w:tab w:val="num" w:pos="3240"/>
+        </w:tabs>
+        <w:ind w:left="3240" w:hanging="360"/>
+      </w:pPr>
+    </w:lvl>
+  </w:abstractNum>
+  <w:abstractNum w:abstractNumId="2">
     <w:nsid w:val="0F4A41E4"/>
     <w:multiLevelType w:val="multilevel"/>
     <w:tmpl w:val="018A6A86"/>
@@ -14602,7 +17577,7 @@
       </w:pPr>
     </w:lvl>
   </w:abstractNum>
-  <w:abstractNum w:abstractNumId="2">
+  <w:abstractNum w:abstractNumId="3">
     <w:nsid w:val="10861817"/>
     <w:multiLevelType w:val="multilevel"/>
     <w:tmpl w:val="05A00D66"/>
@@ -14694,7 +17669,7 @@
       </w:pPr>
     </w:lvl>
   </w:abstractNum>
-  <w:abstractNum w:abstractNumId="3">
+  <w:abstractNum w:abstractNumId="4">
     <w:nsid w:val="123810F3"/>
     <w:multiLevelType w:val="multilevel"/>
     <w:tmpl w:val="AFE8FA64"/>
@@ -14807,7 +17782,7 @@
       </w:rPr>
     </w:lvl>
   </w:abstractNum>
-  <w:abstractNum w:abstractNumId="4">
+  <w:abstractNum w:abstractNumId="5">
     <w:nsid w:val="12950FCC"/>
     <w:multiLevelType w:val="multilevel"/>
     <w:tmpl w:val="B6F09150"/>
@@ -14920,7 +17895,7 @@
       </w:rPr>
     </w:lvl>
   </w:abstractNum>
-  <w:abstractNum w:abstractNumId="5">
+  <w:abstractNum w:abstractNumId="6">
     <w:nsid w:val="1A770C01"/>
     <w:multiLevelType w:val="multilevel"/>
     <w:tmpl w:val="4D1CA224"/>
@@ -15033,7 +18008,7 @@
       </w:rPr>
     </w:lvl>
   </w:abstractNum>
-  <w:abstractNum w:abstractNumId="6">
+  <w:abstractNum w:abstractNumId="7">
     <w:nsid w:val="1FEF5569"/>
     <w:multiLevelType w:val="multilevel"/>
     <w:tmpl w:val="4D1CA224"/>
@@ -15146,7 +18121,7 @@
       </w:rPr>
     </w:lvl>
   </w:abstractNum>
-  <w:abstractNum w:abstractNumId="7">
+  <w:abstractNum w:abstractNumId="8">
     <w:nsid w:val="21C36B65"/>
     <w:multiLevelType w:val="multilevel"/>
     <w:tmpl w:val="4D1CA224"/>
@@ -15259,7 +18234,7 @@
       </w:rPr>
     </w:lvl>
   </w:abstractNum>
-  <w:abstractNum w:abstractNumId="8">
+  <w:abstractNum w:abstractNumId="9">
     <w:nsid w:val="2463208C"/>
     <w:multiLevelType w:val="hybridMultilevel"/>
     <w:tmpl w:val="5B32F62C"/>
@@ -15372,7 +18347,7 @@
       </w:rPr>
     </w:lvl>
   </w:abstractNum>
-  <w:abstractNum w:abstractNumId="9">
+  <w:abstractNum w:abstractNumId="10">
     <w:nsid w:val="290C693F"/>
     <w:multiLevelType w:val="hybridMultilevel"/>
     <w:tmpl w:val="C7860B10"/>
@@ -15494,7 +18469,7 @@
       </w:pPr>
     </w:lvl>
   </w:abstractNum>
-  <w:abstractNum w:abstractNumId="10">
+  <w:abstractNum w:abstractNumId="11">
     <w:nsid w:val="37A32A2D"/>
     <w:multiLevelType w:val="hybridMultilevel"/>
     <w:tmpl w:val="86C0F0CC"/>
@@ -15583,7 +18558,7 @@
       </w:pPr>
     </w:lvl>
   </w:abstractNum>
-  <w:abstractNum w:abstractNumId="11">
+  <w:abstractNum w:abstractNumId="12">
     <w:nsid w:val="55C064A4"/>
     <w:multiLevelType w:val="hybridMultilevel"/>
     <w:tmpl w:val="C362302C"/>
@@ -15698,7 +18673,7 @@
       </w:rPr>
     </w:lvl>
   </w:abstractNum>
-  <w:abstractNum w:abstractNumId="12">
+  <w:abstractNum w:abstractNumId="13">
     <w:nsid w:val="63DE77FF"/>
     <w:multiLevelType w:val="multilevel"/>
     <w:tmpl w:val="0409001F"/>
@@ -15787,7 +18762,7 @@
       </w:pPr>
     </w:lvl>
   </w:abstractNum>
-  <w:abstractNum w:abstractNumId="13">
+  <w:abstractNum w:abstractNumId="14">
     <w:nsid w:val="6BA1447F"/>
     <w:multiLevelType w:val="hybridMultilevel"/>
     <w:tmpl w:val="D8EEAE16"/>
@@ -15900,7 +18875,7 @@
       </w:rPr>
     </w:lvl>
   </w:abstractNum>
-  <w:abstractNum w:abstractNumId="14">
+  <w:abstractNum w:abstractNumId="15">
     <w:nsid w:val="6C025558"/>
     <w:multiLevelType w:val="multilevel"/>
     <w:tmpl w:val="7EF2ADE0"/>
@@ -16013,7 +18988,7 @@
       </w:rPr>
     </w:lvl>
   </w:abstractNum>
-  <w:abstractNum w:abstractNumId="15">
+  <w:abstractNum w:abstractNumId="16">
     <w:nsid w:val="71A219F6"/>
     <w:multiLevelType w:val="multilevel"/>
     <w:tmpl w:val="55FE43CC"/>
@@ -16102,7 +19077,7 @@
       </w:pPr>
     </w:lvl>
   </w:abstractNum>
-  <w:abstractNum w:abstractNumId="16">
+  <w:abstractNum w:abstractNumId="17">
     <w:nsid w:val="75D95C95"/>
     <w:multiLevelType w:val="multilevel"/>
     <w:tmpl w:val="F3CA4036"/>
@@ -16215,7 +19190,7 @@
       </w:rPr>
     </w:lvl>
   </w:abstractNum>
-  <w:abstractNum w:abstractNumId="17">
+  <w:abstractNum w:abstractNumId="18">
     <w:nsid w:val="76196777"/>
     <w:multiLevelType w:val="multilevel"/>
     <w:tmpl w:val="65EEC486"/>
@@ -16329,61 +19304,64 @@
     </w:lvl>
   </w:abstractNum>
   <w:num w:numId="1">
+    <w:abstractNumId w:val="3"/>
+  </w:num>
+  <w:num w:numId="2">
+    <w:abstractNumId w:val="14"/>
+  </w:num>
+  <w:num w:numId="3">
+    <w:abstractNumId w:val="13"/>
+  </w:num>
+  <w:num w:numId="4">
+    <w:abstractNumId w:val="11"/>
+  </w:num>
+  <w:num w:numId="5">
+    <w:abstractNumId w:val="16"/>
+  </w:num>
+  <w:num w:numId="6">
     <w:abstractNumId w:val="2"/>
   </w:num>
-  <w:num w:numId="2">
-    <w:abstractNumId w:val="13"/>
+  <w:num w:numId="7">
+    <w:abstractNumId w:val="4"/>
   </w:num>
-  <w:num w:numId="3">
-    <w:abstractNumId w:val="12"/>
+  <w:num w:numId="8">
+    <w:abstractNumId w:val="17"/>
   </w:num>
-  <w:num w:numId="4">
-    <w:abstractNumId w:val="10"/>
+  <w:num w:numId="9">
+    <w:abstractNumId w:val="5"/>
   </w:num>
-  <w:num w:numId="5">
+  <w:num w:numId="10">
     <w:abstractNumId w:val="15"/>
   </w:num>
-  <w:num w:numId="6">
-    <w:abstractNumId w:val="1"/>
-  </w:num>
-  <w:num w:numId="7">
-    <w:abstractNumId w:val="3"/>
-  </w:num>
-  <w:num w:numId="8">
-    <w:abstractNumId w:val="16"/>
-  </w:num>
-  <w:num w:numId="9">
-    <w:abstractNumId w:val="4"/>
-  </w:num>
-  <w:num w:numId="10">
-    <w:abstractNumId w:val="14"/>
-  </w:num>
   <w:num w:numId="11">
-    <w:abstractNumId w:val="17"/>
+    <w:abstractNumId w:val="18"/>
   </w:num>
   <w:num w:numId="12">
     <w:abstractNumId w:val="0"/>
   </w:num>
   <w:num w:numId="13">
+    <w:abstractNumId w:val="10"/>
+  </w:num>
+  <w:num w:numId="14">
+    <w:abstractNumId w:val="12"/>
+  </w:num>
+  <w:num w:numId="15">
+    <w:abstractNumId w:val="3"/>
+  </w:num>
+  <w:num w:numId="16">
     <w:abstractNumId w:val="9"/>
   </w:num>
-  <w:num w:numId="14">
-    <w:abstractNumId w:val="11"/>
+  <w:num w:numId="17">
+    <w:abstractNumId w:val="6"/>
   </w:num>
-  <w:num w:numId="15">
-    <w:abstractNumId w:val="2"/>
-  </w:num>
-  <w:num w:numId="16">
+  <w:num w:numId="18">
     <w:abstractNumId w:val="8"/>
   </w:num>
-  <w:num w:numId="17">
-    <w:abstractNumId w:val="5"/>
-  </w:num>
-  <w:num w:numId="18">
+  <w:num w:numId="19">
     <w:abstractNumId w:val="7"/>
   </w:num>
-  <w:num w:numId="19">
-    <w:abstractNumId w:val="6"/>
+  <w:num w:numId="20">
+    <w:abstractNumId w:val="1"/>
   </w:num>
   <w:numIdMacAtCleanup w:val="2"/>
 </w:numbering>
@@ -16429,7 +19407,7 @@
     <w:lsdException w:name="Hyperlink" w:locked="0" w:uiPriority="99"/>
     <w:lsdException w:name="FollowedHyperlink" w:locked="0"/>
     <w:lsdException w:name="Strong" w:semiHidden="0" w:unhideWhenUsed="0" w:qFormat="1"/>
-    <w:lsdException w:name="Emphasis" w:semiHidden="0" w:unhideWhenUsed="0" w:qFormat="1"/>
+    <w:lsdException w:name="Emphasis" w:semiHidden="0" w:uiPriority="20" w:unhideWhenUsed="0" w:qFormat="1"/>
     <w:lsdException w:name="Document Map" w:locked="0"/>
     <w:lsdException w:name="HTML Top of Form" w:locked="0"/>
     <w:lsdException w:name="HTML Bottom of Form" w:locked="0"/>
@@ -17165,6 +20143,40 @@
       <w:color w:val="808080"/>
     </w:rPr>
   </w:style>
+  <w:style w:type="character" w:styleId="Emphasis">
+    <w:name w:val="Emphasis"/>
+    <w:basedOn w:val="DefaultParagraphFont"/>
+    <w:uiPriority w:val="20"/>
+    <w:qFormat/>
+    <w:locked/>
+    <w:rsid w:val="00E74846"/>
+    <w:rPr>
+      <w:i/>
+      <w:iCs/>
+    </w:rPr>
+  </w:style>
+  <w:style w:type="paragraph" w:customStyle="1" w:styleId="BodyTextwithList">
+    <w:name w:val="Body Text with List"/>
+    <w:autoRedefine/>
+    <w:rsid w:val="00FF43A3"/>
+    <w:pPr>
+      <w:numPr>
+        <w:numId w:val="20"/>
+      </w:numPr>
+      <w:tabs>
+        <w:tab w:val="clear" w:pos="360"/>
+        <w:tab w:val="num" w:pos="720"/>
+      </w:tabs>
+      <w:ind w:left="720"/>
+      <w:jc w:val="both"/>
+    </w:pPr>
+    <w:rPr>
+      <w:rFonts w:eastAsia="SimSun"/>
+      <w:noProof/>
+      <w:sz w:val="24"/>
+      <w:lang w:eastAsia="zh-CN"/>
+    </w:rPr>
+  </w:style>
 </w:styles>
 </file>
 
@@ -17277,383 +20289,6 @@
         <w:p>
           <w:pPr>
             <w:pStyle w:val="BFFDF59DB5594DDE9DECA77685CA96BD"/>
-          </w:pPr>
-          <w:r>
-            <w:rPr>
-              <w:rStyle w:val="PlaceholderText"/>
-            </w:rPr>
-            <w:t>Choose an item.</w:t>
-          </w:r>
-        </w:p>
-      </w:docPartBody>
-    </w:docPart>
-    <w:docPart>
-      <w:docPartPr>
-        <w:name w:val="074766203F8A4758B0D2F23744F18C7A"/>
-        <w:category>
-          <w:name w:val="General"/>
-          <w:gallery w:val="placeholder"/>
-        </w:category>
-        <w:types>
-          <w:type w:val="bbPlcHdr"/>
-        </w:types>
-        <w:behaviors>
-          <w:behavior w:val="content"/>
-        </w:behaviors>
-        <w:guid w:val="{D9664366-03A6-4201-8BB7-56D9AD8EE486}"/>
-      </w:docPartPr>
-      <w:docPartBody>
-        <w:p>
-          <w:pPr>
-            <w:pStyle w:val="074766203F8A4758B0D2F23744F18C7A"/>
-          </w:pPr>
-          <w:r>
-            <w:rPr>
-              <w:rStyle w:val="PlaceholderText"/>
-            </w:rPr>
-            <w:t>Choose an item.</w:t>
-          </w:r>
-        </w:p>
-      </w:docPartBody>
-    </w:docPart>
-    <w:docPart>
-      <w:docPartPr>
-        <w:name w:val="F8A465043FFF4805AB6ACC8CF900D71F"/>
-        <w:category>
-          <w:name w:val="General"/>
-          <w:gallery w:val="placeholder"/>
-        </w:category>
-        <w:types>
-          <w:type w:val="bbPlcHdr"/>
-        </w:types>
-        <w:behaviors>
-          <w:behavior w:val="content"/>
-        </w:behaviors>
-        <w:guid w:val="{971D947B-9FB6-4F5F-AE38-B643F7F1482D}"/>
-      </w:docPartPr>
-      <w:docPartBody>
-        <w:p>
-          <w:pPr>
-            <w:pStyle w:val="F8A465043FFF4805AB6ACC8CF900D71F"/>
-          </w:pPr>
-          <w:r>
-            <w:rPr>
-              <w:rStyle w:val="PlaceholderText"/>
-            </w:rPr>
-            <w:t>Choose an item.</w:t>
-          </w:r>
-        </w:p>
-      </w:docPartBody>
-    </w:docPart>
-    <w:docPart>
-      <w:docPartPr>
-        <w:name w:val="3F34CCCAA94247E6BE891883510AB2F1"/>
-        <w:category>
-          <w:name w:val="General"/>
-          <w:gallery w:val="placeholder"/>
-        </w:category>
-        <w:types>
-          <w:type w:val="bbPlcHdr"/>
-        </w:types>
-        <w:behaviors>
-          <w:behavior w:val="content"/>
-        </w:behaviors>
-        <w:guid w:val="{E0A17CB7-655C-4ED1-9602-8F7880ACA3FD}"/>
-      </w:docPartPr>
-      <w:docPartBody>
-        <w:p>
-          <w:pPr>
-            <w:pStyle w:val="3F34CCCAA94247E6BE891883510AB2F1"/>
-          </w:pPr>
-          <w:r>
-            <w:rPr>
-              <w:rStyle w:val="PlaceholderText"/>
-            </w:rPr>
-            <w:t>Choose an item.</w:t>
-          </w:r>
-        </w:p>
-      </w:docPartBody>
-    </w:docPart>
-    <w:docPart>
-      <w:docPartPr>
-        <w:name w:val="FF1703E8BA1D4AC09026F857A025060C"/>
-        <w:category>
-          <w:name w:val="General"/>
-          <w:gallery w:val="placeholder"/>
-        </w:category>
-        <w:types>
-          <w:type w:val="bbPlcHdr"/>
-        </w:types>
-        <w:behaviors>
-          <w:behavior w:val="content"/>
-        </w:behaviors>
-        <w:guid w:val="{C3F4C820-AF2A-47B0-8E62-F429E8094A7D}"/>
-      </w:docPartPr>
-      <w:docPartBody>
-        <w:p>
-          <w:pPr>
-            <w:pStyle w:val="FF1703E8BA1D4AC09026F857A025060C"/>
-          </w:pPr>
-          <w:r>
-            <w:rPr>
-              <w:rStyle w:val="PlaceholderText"/>
-            </w:rPr>
-            <w:t>Choose an item.</w:t>
-          </w:r>
-        </w:p>
-      </w:docPartBody>
-    </w:docPart>
-    <w:docPart>
-      <w:docPartPr>
-        <w:name w:val="299CDD664625432EB9399F8F06EBA141"/>
-        <w:category>
-          <w:name w:val="General"/>
-          <w:gallery w:val="placeholder"/>
-        </w:category>
-        <w:types>
-          <w:type w:val="bbPlcHdr"/>
-        </w:types>
-        <w:behaviors>
-          <w:behavior w:val="content"/>
-        </w:behaviors>
-        <w:guid w:val="{83060627-ACFA-45BF-829C-DBB8EAD1B61A}"/>
-      </w:docPartPr>
-      <w:docPartBody>
-        <w:p>
-          <w:pPr>
-            <w:pStyle w:val="299CDD664625432EB9399F8F06EBA141"/>
-          </w:pPr>
-          <w:r>
-            <w:rPr>
-              <w:rStyle w:val="PlaceholderText"/>
-            </w:rPr>
-            <w:t>Choose an item.</w:t>
-          </w:r>
-        </w:p>
-      </w:docPartBody>
-    </w:docPart>
-    <w:docPart>
-      <w:docPartPr>
-        <w:name w:val="85FC5AD1521044CB987BF558D0163CEC"/>
-        <w:category>
-          <w:name w:val="General"/>
-          <w:gallery w:val="placeholder"/>
-        </w:category>
-        <w:types>
-          <w:type w:val="bbPlcHdr"/>
-        </w:types>
-        <w:behaviors>
-          <w:behavior w:val="content"/>
-        </w:behaviors>
-        <w:guid w:val="{842F40C6-86C9-4160-B416-955E19CFCC1B}"/>
-      </w:docPartPr>
-      <w:docPartBody>
-        <w:p>
-          <w:pPr>
-            <w:pStyle w:val="85FC5AD1521044CB987BF558D0163CEC"/>
-          </w:pPr>
-          <w:r>
-            <w:rPr>
-              <w:rStyle w:val="PlaceholderText"/>
-            </w:rPr>
-            <w:t>Choose an item.</w:t>
-          </w:r>
-        </w:p>
-      </w:docPartBody>
-    </w:docPart>
-    <w:docPart>
-      <w:docPartPr>
-        <w:name w:val="7B463B79F2EE4E0586B166A24AE66070"/>
-        <w:category>
-          <w:name w:val="General"/>
-          <w:gallery w:val="placeholder"/>
-        </w:category>
-        <w:types>
-          <w:type w:val="bbPlcHdr"/>
-        </w:types>
-        <w:behaviors>
-          <w:behavior w:val="content"/>
-        </w:behaviors>
-        <w:guid w:val="{CED1A22C-3AFB-45EF-B965-70E4B80915C3}"/>
-      </w:docPartPr>
-      <w:docPartBody>
-        <w:p>
-          <w:pPr>
-            <w:pStyle w:val="7B463B79F2EE4E0586B166A24AE66070"/>
-          </w:pPr>
-          <w:r>
-            <w:rPr>
-              <w:rStyle w:val="PlaceholderText"/>
-            </w:rPr>
-            <w:t>Choose an item.</w:t>
-          </w:r>
-        </w:p>
-      </w:docPartBody>
-    </w:docPart>
-    <w:docPart>
-      <w:docPartPr>
-        <w:name w:val="2CD1B12F171D41B7A46DE3DEB3E0108F"/>
-        <w:category>
-          <w:name w:val="General"/>
-          <w:gallery w:val="placeholder"/>
-        </w:category>
-        <w:types>
-          <w:type w:val="bbPlcHdr"/>
-        </w:types>
-        <w:behaviors>
-          <w:behavior w:val="content"/>
-        </w:behaviors>
-        <w:guid w:val="{98B2C655-9B13-436C-AAF3-99382EA3BD99}"/>
-      </w:docPartPr>
-      <w:docPartBody>
-        <w:p>
-          <w:pPr>
-            <w:pStyle w:val="2CD1B12F171D41B7A46DE3DEB3E0108F"/>
-          </w:pPr>
-          <w:r>
-            <w:rPr>
-              <w:rStyle w:val="PlaceholderText"/>
-            </w:rPr>
-            <w:t>Choose an item.</w:t>
-          </w:r>
-        </w:p>
-      </w:docPartBody>
-    </w:docPart>
-    <w:docPart>
-      <w:docPartPr>
-        <w:name w:val="D52B39B8DF054FDDA2A9412B9C80DC85"/>
-        <w:category>
-          <w:name w:val="General"/>
-          <w:gallery w:val="placeholder"/>
-        </w:category>
-        <w:types>
-          <w:type w:val="bbPlcHdr"/>
-        </w:types>
-        <w:behaviors>
-          <w:behavior w:val="content"/>
-        </w:behaviors>
-        <w:guid w:val="{848C1739-B870-479C-B518-7E70D1665587}"/>
-      </w:docPartPr>
-      <w:docPartBody>
-        <w:p>
-          <w:pPr>
-            <w:pStyle w:val="D52B39B8DF054FDDA2A9412B9C80DC85"/>
-          </w:pPr>
-          <w:r>
-            <w:rPr>
-              <w:rStyle w:val="PlaceholderText"/>
-            </w:rPr>
-            <w:t>Choose an item.</w:t>
-          </w:r>
-        </w:p>
-      </w:docPartBody>
-    </w:docPart>
-    <w:docPart>
-      <w:docPartPr>
-        <w:name w:val="49A66F2C17054CF09B0BB86F1A92E831"/>
-        <w:category>
-          <w:name w:val="General"/>
-          <w:gallery w:val="placeholder"/>
-        </w:category>
-        <w:types>
-          <w:type w:val="bbPlcHdr"/>
-        </w:types>
-        <w:behaviors>
-          <w:behavior w:val="content"/>
-        </w:behaviors>
-        <w:guid w:val="{D4EB8B7C-A7E0-4554-88E6-D90CE3DAB2F4}"/>
-      </w:docPartPr>
-      <w:docPartBody>
-        <w:p>
-          <w:pPr>
-            <w:pStyle w:val="49A66F2C17054CF09B0BB86F1A92E831"/>
-          </w:pPr>
-          <w:r>
-            <w:rPr>
-              <w:rStyle w:val="PlaceholderText"/>
-            </w:rPr>
-            <w:t>Choose an item.</w:t>
-          </w:r>
-        </w:p>
-      </w:docPartBody>
-    </w:docPart>
-    <w:docPart>
-      <w:docPartPr>
-        <w:name w:val="959634F50F1341B7AE4DCE89642C1C75"/>
-        <w:category>
-          <w:name w:val="General"/>
-          <w:gallery w:val="placeholder"/>
-        </w:category>
-        <w:types>
-          <w:type w:val="bbPlcHdr"/>
-        </w:types>
-        <w:behaviors>
-          <w:behavior w:val="content"/>
-        </w:behaviors>
-        <w:guid w:val="{7DFDA762-E6C4-426A-9EC7-642B582A19E4}"/>
-      </w:docPartPr>
-      <w:docPartBody>
-        <w:p>
-          <w:pPr>
-            <w:pStyle w:val="959634F50F1341B7AE4DCE89642C1C75"/>
-          </w:pPr>
-          <w:r>
-            <w:rPr>
-              <w:rStyle w:val="PlaceholderText"/>
-            </w:rPr>
-            <w:t>Choose an item.</w:t>
-          </w:r>
-        </w:p>
-      </w:docPartBody>
-    </w:docPart>
-    <w:docPart>
-      <w:docPartPr>
-        <w:name w:val="16AED553A5C44B46AA43B546127A2E85"/>
-        <w:category>
-          <w:name w:val="General"/>
-          <w:gallery w:val="placeholder"/>
-        </w:category>
-        <w:types>
-          <w:type w:val="bbPlcHdr"/>
-        </w:types>
-        <w:behaviors>
-          <w:behavior w:val="content"/>
-        </w:behaviors>
-        <w:guid w:val="{6359374C-D362-4476-951D-58010AB7EAF5}"/>
-      </w:docPartPr>
-      <w:docPartBody>
-        <w:p>
-          <w:pPr>
-            <w:pStyle w:val="16AED553A5C44B46AA43B546127A2E85"/>
-          </w:pPr>
-          <w:r>
-            <w:rPr>
-              <w:rStyle w:val="PlaceholderText"/>
-            </w:rPr>
-            <w:t>Choose an item.</w:t>
-          </w:r>
-        </w:p>
-      </w:docPartBody>
-    </w:docPart>
-    <w:docPart>
-      <w:docPartPr>
-        <w:name w:val="AD9E3E53A99B4390BD7506638D4A1D9F"/>
-        <w:category>
-          <w:name w:val="General"/>
-          <w:gallery w:val="placeholder"/>
-        </w:category>
-        <w:types>
-          <w:type w:val="bbPlcHdr"/>
-        </w:types>
-        <w:behaviors>
-          <w:behavior w:val="content"/>
-        </w:behaviors>
-        <w:guid w:val="{9BA62DCC-27E4-48E4-AC62-3BEA45917526}"/>
-      </w:docPartPr>
-      <w:docPartBody>
-        <w:p>
-          <w:pPr>
-            <w:pStyle w:val="AD9E3E53A99B4390BD7506638D4A1D9F"/>
           </w:pPr>
           <w:r>
             <w:rPr>
@@ -19058,238 +21693,6 @@
     </w:docPart>
     <w:docPart>
       <w:docPartPr>
-        <w:name w:val="9DD22AAB7E344294A294D0A59CD5A701"/>
-        <w:category>
-          <w:name w:val="General"/>
-          <w:gallery w:val="placeholder"/>
-        </w:category>
-        <w:types>
-          <w:type w:val="bbPlcHdr"/>
-        </w:types>
-        <w:behaviors>
-          <w:behavior w:val="content"/>
-        </w:behaviors>
-        <w:guid w:val="{5D7A5BDF-CAFA-41BA-8D57-7F80AEAFF835}"/>
-      </w:docPartPr>
-      <w:docPartBody>
-        <w:p>
-          <w:pPr>
-            <w:pStyle w:val="9DD22AAB7E344294A294D0A59CD5A701"/>
-          </w:pPr>
-          <w:r>
-            <w:rPr>
-              <w:rStyle w:val="PlaceholderText"/>
-            </w:rPr>
-            <w:t>Choose an item.</w:t>
-          </w:r>
-        </w:p>
-      </w:docPartBody>
-    </w:docPart>
-    <w:docPart>
-      <w:docPartPr>
-        <w:name w:val="A3A85B9130A24E6CA5511514E3E72DC2"/>
-        <w:category>
-          <w:name w:val="General"/>
-          <w:gallery w:val="placeholder"/>
-        </w:category>
-        <w:types>
-          <w:type w:val="bbPlcHdr"/>
-        </w:types>
-        <w:behaviors>
-          <w:behavior w:val="content"/>
-        </w:behaviors>
-        <w:guid w:val="{6BE90986-BAE9-455B-9F03-5284273239E5}"/>
-      </w:docPartPr>
-      <w:docPartBody>
-        <w:p>
-          <w:pPr>
-            <w:pStyle w:val="A3A85B9130A24E6CA5511514E3E72DC2"/>
-          </w:pPr>
-          <w:r>
-            <w:rPr>
-              <w:rStyle w:val="PlaceholderText"/>
-            </w:rPr>
-            <w:t>Choose an item.</w:t>
-          </w:r>
-        </w:p>
-      </w:docPartBody>
-    </w:docPart>
-    <w:docPart>
-      <w:docPartPr>
-        <w:name w:val="05A5E485FA364DBFAD922DDC030FBB30"/>
-        <w:category>
-          <w:name w:val="General"/>
-          <w:gallery w:val="placeholder"/>
-        </w:category>
-        <w:types>
-          <w:type w:val="bbPlcHdr"/>
-        </w:types>
-        <w:behaviors>
-          <w:behavior w:val="content"/>
-        </w:behaviors>
-        <w:guid w:val="{1469D042-4B90-42CB-BED7-5B0161523373}"/>
-      </w:docPartPr>
-      <w:docPartBody>
-        <w:p>
-          <w:pPr>
-            <w:pStyle w:val="05A5E485FA364DBFAD922DDC030FBB30"/>
-          </w:pPr>
-          <w:r>
-            <w:rPr>
-              <w:rStyle w:val="PlaceholderText"/>
-            </w:rPr>
-            <w:t>Choose an item.</w:t>
-          </w:r>
-        </w:p>
-      </w:docPartBody>
-    </w:docPart>
-    <w:docPart>
-      <w:docPartPr>
-        <w:name w:val="9BE8B79D880A471EA49D5A19BE08276B"/>
-        <w:category>
-          <w:name w:val="General"/>
-          <w:gallery w:val="placeholder"/>
-        </w:category>
-        <w:types>
-          <w:type w:val="bbPlcHdr"/>
-        </w:types>
-        <w:behaviors>
-          <w:behavior w:val="content"/>
-        </w:behaviors>
-        <w:guid w:val="{B687EE38-A884-4D0F-B5E0-4545C1E62900}"/>
-      </w:docPartPr>
-      <w:docPartBody>
-        <w:p>
-          <w:pPr>
-            <w:pStyle w:val="9BE8B79D880A471EA49D5A19BE08276B"/>
-          </w:pPr>
-          <w:r>
-            <w:rPr>
-              <w:rStyle w:val="PlaceholderText"/>
-            </w:rPr>
-            <w:t>Choose an item.</w:t>
-          </w:r>
-        </w:p>
-      </w:docPartBody>
-    </w:docPart>
-    <w:docPart>
-      <w:docPartPr>
-        <w:name w:val="919236A49F4240049DC53DA2D4BD03D9"/>
-        <w:category>
-          <w:name w:val="General"/>
-          <w:gallery w:val="placeholder"/>
-        </w:category>
-        <w:types>
-          <w:type w:val="bbPlcHdr"/>
-        </w:types>
-        <w:behaviors>
-          <w:behavior w:val="content"/>
-        </w:behaviors>
-        <w:guid w:val="{68135183-BC08-4709-9D16-AB12CBADE5FE}"/>
-      </w:docPartPr>
-      <w:docPartBody>
-        <w:p>
-          <w:pPr>
-            <w:pStyle w:val="919236A49F4240049DC53DA2D4BD03D9"/>
-          </w:pPr>
-          <w:r>
-            <w:rPr>
-              <w:rStyle w:val="PlaceholderText"/>
-            </w:rPr>
-            <w:t>Choose an item.</w:t>
-          </w:r>
-        </w:p>
-      </w:docPartBody>
-    </w:docPart>
-    <w:docPart>
-      <w:docPartPr>
-        <w:name w:val="393FC4E3506A4E62BD02AC33EA38FF8E"/>
-        <w:category>
-          <w:name w:val="General"/>
-          <w:gallery w:val="placeholder"/>
-        </w:category>
-        <w:types>
-          <w:type w:val="bbPlcHdr"/>
-        </w:types>
-        <w:behaviors>
-          <w:behavior w:val="content"/>
-        </w:behaviors>
-        <w:guid w:val="{DEDDA3A4-67AB-428D-88BB-BCE59CC776FA}"/>
-      </w:docPartPr>
-      <w:docPartBody>
-        <w:p>
-          <w:pPr>
-            <w:pStyle w:val="393FC4E3506A4E62BD02AC33EA38FF8E"/>
-          </w:pPr>
-          <w:r>
-            <w:rPr>
-              <w:rStyle w:val="PlaceholderText"/>
-            </w:rPr>
-            <w:t>Choose an item.</w:t>
-          </w:r>
-        </w:p>
-      </w:docPartBody>
-    </w:docPart>
-    <w:docPart>
-      <w:docPartPr>
-        <w:name w:val="4DB9F42263B043AE9850B67421C3923A"/>
-        <w:category>
-          <w:name w:val="General"/>
-          <w:gallery w:val="placeholder"/>
-        </w:category>
-        <w:types>
-          <w:type w:val="bbPlcHdr"/>
-        </w:types>
-        <w:behaviors>
-          <w:behavior w:val="content"/>
-        </w:behaviors>
-        <w:guid w:val="{CC70D45D-49D5-4674-9346-ADE9633DA76C}"/>
-      </w:docPartPr>
-      <w:docPartBody>
-        <w:p>
-          <w:pPr>
-            <w:pStyle w:val="4DB9F42263B043AE9850B67421C3923A"/>
-          </w:pPr>
-          <w:r>
-            <w:rPr>
-              <w:rStyle w:val="PlaceholderText"/>
-            </w:rPr>
-            <w:t>Choose an item.</w:t>
-          </w:r>
-        </w:p>
-      </w:docPartBody>
-    </w:docPart>
-    <w:docPart>
-      <w:docPartPr>
-        <w:name w:val="710E159DEE6747C997ECDE01149D1C07"/>
-        <w:category>
-          <w:name w:val="General"/>
-          <w:gallery w:val="placeholder"/>
-        </w:category>
-        <w:types>
-          <w:type w:val="bbPlcHdr"/>
-        </w:types>
-        <w:behaviors>
-          <w:behavior w:val="content"/>
-        </w:behaviors>
-        <w:guid w:val="{C834F725-B0C3-479F-A369-C6432619BC06}"/>
-      </w:docPartPr>
-      <w:docPartBody>
-        <w:p>
-          <w:pPr>
-            <w:pStyle w:val="710E159DEE6747C997ECDE01149D1C07"/>
-          </w:pPr>
-          <w:r>
-            <w:rPr>
-              <w:rStyle w:val="PlaceholderText"/>
-            </w:rPr>
-            <w:t>Choose an item.</w:t>
-          </w:r>
-        </w:p>
-      </w:docPartBody>
-    </w:docPart>
-    <w:docPart>
-      <w:docPartPr>
         <w:name w:val="236E8FBE3B3B46998018EE762D9E49FC"/>
         <w:category>
           <w:name w:val="General"/>
@@ -19307,6 +21710,644 @@
         <w:p>
           <w:pPr>
             <w:pStyle w:val="236E8FBE3B3B46998018EE762D9E49FC"/>
+          </w:pPr>
+          <w:r>
+            <w:rPr>
+              <w:rStyle w:val="PlaceholderText"/>
+            </w:rPr>
+            <w:t>Choose an item.</w:t>
+          </w:r>
+        </w:p>
+      </w:docPartBody>
+    </w:docPart>
+    <w:docPart>
+      <w:docPartPr>
+        <w:name w:val="9ADD3A9392A040719D389921D8298DAC"/>
+        <w:category>
+          <w:name w:val="General"/>
+          <w:gallery w:val="placeholder"/>
+        </w:category>
+        <w:types>
+          <w:type w:val="bbPlcHdr"/>
+        </w:types>
+        <w:behaviors>
+          <w:behavior w:val="content"/>
+        </w:behaviors>
+        <w:guid w:val="{5E8282B8-5679-41EE-8DF0-7D9C9FFC6F12}"/>
+      </w:docPartPr>
+      <w:docPartBody>
+        <w:p>
+          <w:pPr>
+            <w:pStyle w:val="9ADD3A9392A040719D389921D8298DAC"/>
+          </w:pPr>
+          <w:r>
+            <w:rPr>
+              <w:rStyle w:val="PlaceholderText"/>
+            </w:rPr>
+            <w:t>Choose an item.</w:t>
+          </w:r>
+        </w:p>
+      </w:docPartBody>
+    </w:docPart>
+    <w:docPart>
+      <w:docPartPr>
+        <w:name w:val="954B05FAF14A459AB440308962BE6B50"/>
+        <w:category>
+          <w:name w:val="General"/>
+          <w:gallery w:val="placeholder"/>
+        </w:category>
+        <w:types>
+          <w:type w:val="bbPlcHdr"/>
+        </w:types>
+        <w:behaviors>
+          <w:behavior w:val="content"/>
+        </w:behaviors>
+        <w:guid w:val="{3F5DCA6A-C57E-492F-B474-97FB6BA6AD80}"/>
+      </w:docPartPr>
+      <w:docPartBody>
+        <w:p>
+          <w:pPr>
+            <w:pStyle w:val="954B05FAF14A459AB440308962BE6B50"/>
+          </w:pPr>
+          <w:r>
+            <w:rPr>
+              <w:rStyle w:val="PlaceholderText"/>
+            </w:rPr>
+            <w:t>Choose an item.</w:t>
+          </w:r>
+        </w:p>
+      </w:docPartBody>
+    </w:docPart>
+    <w:docPart>
+      <w:docPartPr>
+        <w:name w:val="5EF208BB6FC145408345529D0F8C0BE9"/>
+        <w:category>
+          <w:name w:val="General"/>
+          <w:gallery w:val="placeholder"/>
+        </w:category>
+        <w:types>
+          <w:type w:val="bbPlcHdr"/>
+        </w:types>
+        <w:behaviors>
+          <w:behavior w:val="content"/>
+        </w:behaviors>
+        <w:guid w:val="{BDCC44EE-D093-4ECC-9355-E529F2B7FF84}"/>
+      </w:docPartPr>
+      <w:docPartBody>
+        <w:p>
+          <w:pPr>
+            <w:pStyle w:val="5EF208BB6FC145408345529D0F8C0BE9"/>
+          </w:pPr>
+          <w:r>
+            <w:rPr>
+              <w:rStyle w:val="PlaceholderText"/>
+            </w:rPr>
+            <w:t>Choose an item.</w:t>
+          </w:r>
+        </w:p>
+      </w:docPartBody>
+    </w:docPart>
+    <w:docPart>
+      <w:docPartPr>
+        <w:name w:val="DF3CEF1DABE440CE944FF2ECAAC322EB"/>
+        <w:category>
+          <w:name w:val="General"/>
+          <w:gallery w:val="placeholder"/>
+        </w:category>
+        <w:types>
+          <w:type w:val="bbPlcHdr"/>
+        </w:types>
+        <w:behaviors>
+          <w:behavior w:val="content"/>
+        </w:behaviors>
+        <w:guid w:val="{4E7D0F1B-1916-49C6-94BD-084FA2317E33}"/>
+      </w:docPartPr>
+      <w:docPartBody>
+        <w:p>
+          <w:pPr>
+            <w:pStyle w:val="DF3CEF1DABE440CE944FF2ECAAC322EB"/>
+          </w:pPr>
+          <w:r>
+            <w:rPr>
+              <w:rStyle w:val="PlaceholderText"/>
+            </w:rPr>
+            <w:t>Choose an item.</w:t>
+          </w:r>
+        </w:p>
+      </w:docPartBody>
+    </w:docPart>
+    <w:docPart>
+      <w:docPartPr>
+        <w:name w:val="2B1E4AE47C9C4B00B1D4C7CB66976E48"/>
+        <w:category>
+          <w:name w:val="General"/>
+          <w:gallery w:val="placeholder"/>
+        </w:category>
+        <w:types>
+          <w:type w:val="bbPlcHdr"/>
+        </w:types>
+        <w:behaviors>
+          <w:behavior w:val="content"/>
+        </w:behaviors>
+        <w:guid w:val="{4FCB5EE5-1ECA-4A73-98E2-954D8FDF6BAB}"/>
+      </w:docPartPr>
+      <w:docPartBody>
+        <w:p>
+          <w:pPr>
+            <w:pStyle w:val="2B1E4AE47C9C4B00B1D4C7CB66976E48"/>
+          </w:pPr>
+          <w:r>
+            <w:rPr>
+              <w:rStyle w:val="PlaceholderText"/>
+            </w:rPr>
+            <w:t>Choose an item.</w:t>
+          </w:r>
+        </w:p>
+      </w:docPartBody>
+    </w:docPart>
+    <w:docPart>
+      <w:docPartPr>
+        <w:name w:val="A6EBA5A35C45489DBF78D4E8F0865D3B"/>
+        <w:category>
+          <w:name w:val="General"/>
+          <w:gallery w:val="placeholder"/>
+        </w:category>
+        <w:types>
+          <w:type w:val="bbPlcHdr"/>
+        </w:types>
+        <w:behaviors>
+          <w:behavior w:val="content"/>
+        </w:behaviors>
+        <w:guid w:val="{8F4720B6-943E-4135-883E-997E0FB931F3}"/>
+      </w:docPartPr>
+      <w:docPartBody>
+        <w:p>
+          <w:pPr>
+            <w:pStyle w:val="A6EBA5A35C45489DBF78D4E8F0865D3B"/>
+          </w:pPr>
+          <w:r>
+            <w:rPr>
+              <w:rStyle w:val="PlaceholderText"/>
+            </w:rPr>
+            <w:t>Choose an item.</w:t>
+          </w:r>
+        </w:p>
+      </w:docPartBody>
+    </w:docPart>
+    <w:docPart>
+      <w:docPartPr>
+        <w:name w:val="754A29D48D2C4E76AE72501FEDC2BD25"/>
+        <w:category>
+          <w:name w:val="General"/>
+          <w:gallery w:val="placeholder"/>
+        </w:category>
+        <w:types>
+          <w:type w:val="bbPlcHdr"/>
+        </w:types>
+        <w:behaviors>
+          <w:behavior w:val="content"/>
+        </w:behaviors>
+        <w:guid w:val="{A0105B75-4B06-42EE-9339-3FAB05A5854F}"/>
+      </w:docPartPr>
+      <w:docPartBody>
+        <w:p>
+          <w:pPr>
+            <w:pStyle w:val="754A29D48D2C4E76AE72501FEDC2BD25"/>
+          </w:pPr>
+          <w:r>
+            <w:rPr>
+              <w:rStyle w:val="PlaceholderText"/>
+            </w:rPr>
+            <w:t>Choose an item.</w:t>
+          </w:r>
+        </w:p>
+      </w:docPartBody>
+    </w:docPart>
+    <w:docPart>
+      <w:docPartPr>
+        <w:name w:val="DA8A91E90FF14DDE8E67AEC13FB20F3A"/>
+        <w:category>
+          <w:name w:val="General"/>
+          <w:gallery w:val="placeholder"/>
+        </w:category>
+        <w:types>
+          <w:type w:val="bbPlcHdr"/>
+        </w:types>
+        <w:behaviors>
+          <w:behavior w:val="content"/>
+        </w:behaviors>
+        <w:guid w:val="{E8761457-782A-47DF-A633-4A45280A22C6}"/>
+      </w:docPartPr>
+      <w:docPartBody>
+        <w:p>
+          <w:pPr>
+            <w:pStyle w:val="DA8A91E90FF14DDE8E67AEC13FB20F3A"/>
+          </w:pPr>
+          <w:r>
+            <w:rPr>
+              <w:rStyle w:val="PlaceholderText"/>
+            </w:rPr>
+            <w:t>Choose an item.</w:t>
+          </w:r>
+        </w:p>
+      </w:docPartBody>
+    </w:docPart>
+    <w:docPart>
+      <w:docPartPr>
+        <w:name w:val="662F54C067D34C8B869E836B777360E3"/>
+        <w:category>
+          <w:name w:val="General"/>
+          <w:gallery w:val="placeholder"/>
+        </w:category>
+        <w:types>
+          <w:type w:val="bbPlcHdr"/>
+        </w:types>
+        <w:behaviors>
+          <w:behavior w:val="content"/>
+        </w:behaviors>
+        <w:guid w:val="{0ACC13F5-1D82-4DD1-8CEA-07230CA2DF11}"/>
+      </w:docPartPr>
+      <w:docPartBody>
+        <w:p>
+          <w:pPr>
+            <w:pStyle w:val="662F54C067D34C8B869E836B777360E3"/>
+          </w:pPr>
+          <w:r>
+            <w:rPr>
+              <w:rStyle w:val="PlaceholderText"/>
+            </w:rPr>
+            <w:t>Choose an item.</w:t>
+          </w:r>
+        </w:p>
+      </w:docPartBody>
+    </w:docPart>
+    <w:docPart>
+      <w:docPartPr>
+        <w:name w:val="666D5B6D850647C187B354ED465828E0"/>
+        <w:category>
+          <w:name w:val="General"/>
+          <w:gallery w:val="placeholder"/>
+        </w:category>
+        <w:types>
+          <w:type w:val="bbPlcHdr"/>
+        </w:types>
+        <w:behaviors>
+          <w:behavior w:val="content"/>
+        </w:behaviors>
+        <w:guid w:val="{7A70E39A-3D1E-40AB-9158-CA2F433A1C8B}"/>
+      </w:docPartPr>
+      <w:docPartBody>
+        <w:p>
+          <w:pPr>
+            <w:pStyle w:val="666D5B6D850647C187B354ED465828E0"/>
+          </w:pPr>
+          <w:r>
+            <w:rPr>
+              <w:rStyle w:val="PlaceholderText"/>
+            </w:rPr>
+            <w:t>Choose an item.</w:t>
+          </w:r>
+        </w:p>
+      </w:docPartBody>
+    </w:docPart>
+    <w:docPart>
+      <w:docPartPr>
+        <w:name w:val="3C8B9BFCB82A49CABFCB34E91EE4E25A"/>
+        <w:category>
+          <w:name w:val="General"/>
+          <w:gallery w:val="placeholder"/>
+        </w:category>
+        <w:types>
+          <w:type w:val="bbPlcHdr"/>
+        </w:types>
+        <w:behaviors>
+          <w:behavior w:val="content"/>
+        </w:behaviors>
+        <w:guid w:val="{0D39C049-EBE0-4C5D-8225-BE4EC98EDCAB}"/>
+      </w:docPartPr>
+      <w:docPartBody>
+        <w:p>
+          <w:pPr>
+            <w:pStyle w:val="3C8B9BFCB82A49CABFCB34E91EE4E25A"/>
+          </w:pPr>
+          <w:r>
+            <w:rPr>
+              <w:rStyle w:val="PlaceholderText"/>
+            </w:rPr>
+            <w:t>Choose an item.</w:t>
+          </w:r>
+        </w:p>
+      </w:docPartBody>
+    </w:docPart>
+    <w:docPart>
+      <w:docPartPr>
+        <w:name w:val="4EF1D36DA1BA4E89858B988B1D2C2B0A"/>
+        <w:category>
+          <w:name w:val="General"/>
+          <w:gallery w:val="placeholder"/>
+        </w:category>
+        <w:types>
+          <w:type w:val="bbPlcHdr"/>
+        </w:types>
+        <w:behaviors>
+          <w:behavior w:val="content"/>
+        </w:behaviors>
+        <w:guid w:val="{8E75351A-ECD2-442D-8622-997A0D31AA31}"/>
+      </w:docPartPr>
+      <w:docPartBody>
+        <w:p>
+          <w:pPr>
+            <w:pStyle w:val="4EF1D36DA1BA4E89858B988B1D2C2B0A"/>
+          </w:pPr>
+          <w:r>
+            <w:rPr>
+              <w:rStyle w:val="PlaceholderText"/>
+            </w:rPr>
+            <w:t>Choose an item.</w:t>
+          </w:r>
+        </w:p>
+      </w:docPartBody>
+    </w:docPart>
+    <w:docPart>
+      <w:docPartPr>
+        <w:name w:val="E9E49DB2EDD74014A57AE1E054B6CBE7"/>
+        <w:category>
+          <w:name w:val="General"/>
+          <w:gallery w:val="placeholder"/>
+        </w:category>
+        <w:types>
+          <w:type w:val="bbPlcHdr"/>
+        </w:types>
+        <w:behaviors>
+          <w:behavior w:val="content"/>
+        </w:behaviors>
+        <w:guid w:val="{40AFDD02-4BB5-495C-A553-A2939D642E94}"/>
+      </w:docPartPr>
+      <w:docPartBody>
+        <w:p>
+          <w:pPr>
+            <w:pStyle w:val="E9E49DB2EDD74014A57AE1E054B6CBE7"/>
+          </w:pPr>
+          <w:r>
+            <w:rPr>
+              <w:rStyle w:val="PlaceholderText"/>
+            </w:rPr>
+            <w:t>Choose an item.</w:t>
+          </w:r>
+        </w:p>
+      </w:docPartBody>
+    </w:docPart>
+    <w:docPart>
+      <w:docPartPr>
+        <w:name w:val="AB99974C9A6345F98DECBAC88F2EEBFF"/>
+        <w:category>
+          <w:name w:val="General"/>
+          <w:gallery w:val="placeholder"/>
+        </w:category>
+        <w:types>
+          <w:type w:val="bbPlcHdr"/>
+        </w:types>
+        <w:behaviors>
+          <w:behavior w:val="content"/>
+        </w:behaviors>
+        <w:guid w:val="{25402014-AA44-47C8-BBDE-491A283EEF1A}"/>
+      </w:docPartPr>
+      <w:docPartBody>
+        <w:p>
+          <w:pPr>
+            <w:pStyle w:val="AB99974C9A6345F98DECBAC88F2EEBFF"/>
+          </w:pPr>
+          <w:r>
+            <w:rPr>
+              <w:rStyle w:val="PlaceholderText"/>
+            </w:rPr>
+            <w:t>Choose an item.</w:t>
+          </w:r>
+        </w:p>
+      </w:docPartBody>
+    </w:docPart>
+    <w:docPart>
+      <w:docPartPr>
+        <w:name w:val="F9683D201EDD4AD5B9497B5A7BC4DF45"/>
+        <w:category>
+          <w:name w:val="General"/>
+          <w:gallery w:val="placeholder"/>
+        </w:category>
+        <w:types>
+          <w:type w:val="bbPlcHdr"/>
+        </w:types>
+        <w:behaviors>
+          <w:behavior w:val="content"/>
+        </w:behaviors>
+        <w:guid w:val="{26B9D4C6-038D-47C3-9845-F6F302312337}"/>
+      </w:docPartPr>
+      <w:docPartBody>
+        <w:p>
+          <w:pPr>
+            <w:pStyle w:val="F9683D201EDD4AD5B9497B5A7BC4DF45"/>
+          </w:pPr>
+          <w:r>
+            <w:rPr>
+              <w:rStyle w:val="PlaceholderText"/>
+            </w:rPr>
+            <w:t>Choose an item.</w:t>
+          </w:r>
+        </w:p>
+      </w:docPartBody>
+    </w:docPart>
+    <w:docPart>
+      <w:docPartPr>
+        <w:name w:val="5B45DD8CEA46414DBB983EC19D4C88E4"/>
+        <w:category>
+          <w:name w:val="General"/>
+          <w:gallery w:val="placeholder"/>
+        </w:category>
+        <w:types>
+          <w:type w:val="bbPlcHdr"/>
+        </w:types>
+        <w:behaviors>
+          <w:behavior w:val="content"/>
+        </w:behaviors>
+        <w:guid w:val="{6913C7B3-B658-4D6A-86C7-0F261EBB5038}"/>
+      </w:docPartPr>
+      <w:docPartBody>
+        <w:p>
+          <w:pPr>
+            <w:pStyle w:val="5B45DD8CEA46414DBB983EC19D4C88E4"/>
+          </w:pPr>
+          <w:r>
+            <w:rPr>
+              <w:rStyle w:val="PlaceholderText"/>
+            </w:rPr>
+            <w:t>Choose an item.</w:t>
+          </w:r>
+        </w:p>
+      </w:docPartBody>
+    </w:docPart>
+    <w:docPart>
+      <w:docPartPr>
+        <w:name w:val="FABE36B5FDF448208649D6F92946FEAB"/>
+        <w:category>
+          <w:name w:val="General"/>
+          <w:gallery w:val="placeholder"/>
+        </w:category>
+        <w:types>
+          <w:type w:val="bbPlcHdr"/>
+        </w:types>
+        <w:behaviors>
+          <w:behavior w:val="content"/>
+        </w:behaviors>
+        <w:guid w:val="{1494A4CB-AE73-4D42-BCD7-5FBF938C8AAD}"/>
+      </w:docPartPr>
+      <w:docPartBody>
+        <w:p>
+          <w:pPr>
+            <w:pStyle w:val="FABE36B5FDF448208649D6F92946FEAB"/>
+          </w:pPr>
+          <w:r>
+            <w:rPr>
+              <w:rStyle w:val="PlaceholderText"/>
+            </w:rPr>
+            <w:t>Choose an item.</w:t>
+          </w:r>
+        </w:p>
+      </w:docPartBody>
+    </w:docPart>
+    <w:docPart>
+      <w:docPartPr>
+        <w:name w:val="23E97ABFBC63461E8C582868C0111BC9"/>
+        <w:category>
+          <w:name w:val="General"/>
+          <w:gallery w:val="placeholder"/>
+        </w:category>
+        <w:types>
+          <w:type w:val="bbPlcHdr"/>
+        </w:types>
+        <w:behaviors>
+          <w:behavior w:val="content"/>
+        </w:behaviors>
+        <w:guid w:val="{D56E4D47-0A8C-47E3-9CDA-E85EC57F7772}"/>
+      </w:docPartPr>
+      <w:docPartBody>
+        <w:p>
+          <w:pPr>
+            <w:pStyle w:val="23E97ABFBC63461E8C582868C0111BC9"/>
+          </w:pPr>
+          <w:r>
+            <w:rPr>
+              <w:rStyle w:val="PlaceholderText"/>
+            </w:rPr>
+            <w:t>Choose an item.</w:t>
+          </w:r>
+        </w:p>
+      </w:docPartBody>
+    </w:docPart>
+    <w:docPart>
+      <w:docPartPr>
+        <w:name w:val="B2C2B7A07F8547FEB63488EC78EE76F8"/>
+        <w:category>
+          <w:name w:val="General"/>
+          <w:gallery w:val="placeholder"/>
+        </w:category>
+        <w:types>
+          <w:type w:val="bbPlcHdr"/>
+        </w:types>
+        <w:behaviors>
+          <w:behavior w:val="content"/>
+        </w:behaviors>
+        <w:guid w:val="{56EDEED3-F7D2-4EE4-8E6C-D372E60DF376}"/>
+      </w:docPartPr>
+      <w:docPartBody>
+        <w:p>
+          <w:pPr>
+            <w:pStyle w:val="B2C2B7A07F8547FEB63488EC78EE76F8"/>
+          </w:pPr>
+          <w:r>
+            <w:rPr>
+              <w:rStyle w:val="PlaceholderText"/>
+            </w:rPr>
+            <w:t>Choose an item.</w:t>
+          </w:r>
+        </w:p>
+      </w:docPartBody>
+    </w:docPart>
+    <w:docPart>
+      <w:docPartPr>
+        <w:name w:val="B321D9FE82C54E5899861475237980FF"/>
+        <w:category>
+          <w:name w:val="General"/>
+          <w:gallery w:val="placeholder"/>
+        </w:category>
+        <w:types>
+          <w:type w:val="bbPlcHdr"/>
+        </w:types>
+        <w:behaviors>
+          <w:behavior w:val="content"/>
+        </w:behaviors>
+        <w:guid w:val="{06B0F256-B30D-4584-AD81-E98D871ED28F}"/>
+      </w:docPartPr>
+      <w:docPartBody>
+        <w:p>
+          <w:pPr>
+            <w:pStyle w:val="B321D9FE82C54E5899861475237980FF"/>
+          </w:pPr>
+          <w:r>
+            <w:rPr>
+              <w:rStyle w:val="PlaceholderText"/>
+            </w:rPr>
+            <w:t>Choose an item.</w:t>
+          </w:r>
+        </w:p>
+      </w:docPartBody>
+    </w:docPart>
+    <w:docPart>
+      <w:docPartPr>
+        <w:name w:val="E0D37A045BE94F079D9F6353E6FBC579"/>
+        <w:category>
+          <w:name w:val="General"/>
+          <w:gallery w:val="placeholder"/>
+        </w:category>
+        <w:types>
+          <w:type w:val="bbPlcHdr"/>
+        </w:types>
+        <w:behaviors>
+          <w:behavior w:val="content"/>
+        </w:behaviors>
+        <w:guid w:val="{3EA643BE-301F-44B2-85B7-0E13E68233E4}"/>
+      </w:docPartPr>
+      <w:docPartBody>
+        <w:p>
+          <w:pPr>
+            <w:pStyle w:val="E0D37A045BE94F079D9F6353E6FBC579"/>
+          </w:pPr>
+          <w:r>
+            <w:rPr>
+              <w:rStyle w:val="PlaceholderText"/>
+            </w:rPr>
+            <w:t>Choose an item.</w:t>
+          </w:r>
+        </w:p>
+      </w:docPartBody>
+    </w:docPart>
+    <w:docPart>
+      <w:docPartPr>
+        <w:name w:val="ADAD46EE1B144C1A92B4034888D7C3F8"/>
+        <w:category>
+          <w:name w:val="General"/>
+          <w:gallery w:val="placeholder"/>
+        </w:category>
+        <w:types>
+          <w:type w:val="bbPlcHdr"/>
+        </w:types>
+        <w:behaviors>
+          <w:behavior w:val="content"/>
+        </w:behaviors>
+        <w:guid w:val="{58FB9BE8-960C-4C8C-BF98-C7291E12CFAD}"/>
+      </w:docPartPr>
+      <w:docPartBody>
+        <w:p>
+          <w:pPr>
+            <w:pStyle w:val="ADAD46EE1B144C1A92B4034888D7C3F8"/>
           </w:pPr>
           <w:r>
             <w:rPr>
@@ -19428,6 +22469,8 @@
     <w:rsid w:val="006F3F52"/>
     <w:rsid w:val="0080051F"/>
     <w:rsid w:val="009365D2"/>
+    <w:rsid w:val="00CC13AD"/>
+    <w:rsid w:val="00D153B4"/>
   </w:rsids>
   <m:mathPr>
     <m:mathFont m:val="Cambria Math"/>
@@ -19667,7 +22710,7 @@
     <w:basedOn w:val="DefaultParagraphFont"/>
     <w:uiPriority w:val="99"/>
     <w:semiHidden/>
-    <w:rsid w:val="009365D2"/>
+    <w:rsid w:val="00CC13AD"/>
     <w:rPr>
       <w:color w:val="808080"/>
     </w:rPr>
@@ -25627,6 +28670,526 @@
   <w:style w:type="paragraph" w:customStyle="1" w:styleId="236E8FBE3B3B46998018EE762D9E49FC">
     <w:name w:val="236E8FBE3B3B46998018EE762D9E49FC"/>
     <w:rsid w:val="009365D2"/>
+  </w:style>
+  <w:style w:type="paragraph" w:customStyle="1" w:styleId="615B5D0336FA40D3A802BB75F62E0A80">
+    <w:name w:val="615B5D0336FA40D3A802BB75F62E0A80"/>
+    <w:rsid w:val="00D153B4"/>
+  </w:style>
+  <w:style w:type="paragraph" w:customStyle="1" w:styleId="361E4FFC72494174B6FFBF8ED8BD2650">
+    <w:name w:val="361E4FFC72494174B6FFBF8ED8BD2650"/>
+    <w:rsid w:val="00D153B4"/>
+  </w:style>
+  <w:style w:type="paragraph" w:customStyle="1" w:styleId="27B6AEE79CDA4857BC844B6107F52DA6">
+    <w:name w:val="27B6AEE79CDA4857BC844B6107F52DA6"/>
+    <w:rsid w:val="00D153B4"/>
+  </w:style>
+  <w:style w:type="paragraph" w:customStyle="1" w:styleId="E7DC9E8850CC482CBCD00C83384F6C71">
+    <w:name w:val="E7DC9E8850CC482CBCD00C83384F6C71"/>
+    <w:rsid w:val="00D153B4"/>
+  </w:style>
+  <w:style w:type="paragraph" w:customStyle="1" w:styleId="D80F004C7897464ABD07B85769C533FD">
+    <w:name w:val="D80F004C7897464ABD07B85769C533FD"/>
+    <w:rsid w:val="00D153B4"/>
+  </w:style>
+  <w:style w:type="paragraph" w:customStyle="1" w:styleId="F91C7029431847DCAF4D0370D44C645B">
+    <w:name w:val="F91C7029431847DCAF4D0370D44C645B"/>
+    <w:rsid w:val="00D153B4"/>
+  </w:style>
+  <w:style w:type="paragraph" w:customStyle="1" w:styleId="765447F59F714B959367B6174F923113">
+    <w:name w:val="765447F59F714B959367B6174F923113"/>
+    <w:rsid w:val="00D153B4"/>
+  </w:style>
+  <w:style w:type="paragraph" w:customStyle="1" w:styleId="06B02F95F5464AC0A83F6A8264F45DD8">
+    <w:name w:val="06B02F95F5464AC0A83F6A8264F45DD8"/>
+    <w:rsid w:val="00D153B4"/>
+  </w:style>
+  <w:style w:type="paragraph" w:customStyle="1" w:styleId="9ADD3A9392A040719D389921D8298DAC">
+    <w:name w:val="9ADD3A9392A040719D389921D8298DAC"/>
+    <w:rsid w:val="00D153B4"/>
+  </w:style>
+  <w:style w:type="paragraph" w:customStyle="1" w:styleId="954B05FAF14A459AB440308962BE6B50">
+    <w:name w:val="954B05FAF14A459AB440308962BE6B50"/>
+    <w:rsid w:val="00D153B4"/>
+  </w:style>
+  <w:style w:type="paragraph" w:customStyle="1" w:styleId="EF586BC0533E47F69AE9A94633D3CDF3">
+    <w:name w:val="EF586BC0533E47F69AE9A94633D3CDF3"/>
+    <w:rsid w:val="00D153B4"/>
+  </w:style>
+  <w:style w:type="paragraph" w:customStyle="1" w:styleId="EC3E8870653442E28C15A64F4F204BD7">
+    <w:name w:val="EC3E8870653442E28C15A64F4F204BD7"/>
+    <w:rsid w:val="00D153B4"/>
+  </w:style>
+  <w:style w:type="paragraph" w:customStyle="1" w:styleId="9451D91437224E12A0F871E655958D5A">
+    <w:name w:val="9451D91437224E12A0F871E655958D5A"/>
+    <w:rsid w:val="00D153B4"/>
+  </w:style>
+  <w:style w:type="paragraph" w:customStyle="1" w:styleId="088DF36C7C2547538BA2B9EFD2B24EB3">
+    <w:name w:val="088DF36C7C2547538BA2B9EFD2B24EB3"/>
+    <w:rsid w:val="00D153B4"/>
+  </w:style>
+  <w:style w:type="paragraph" w:customStyle="1" w:styleId="5EF208BB6FC145408345529D0F8C0BE9">
+    <w:name w:val="5EF208BB6FC145408345529D0F8C0BE9"/>
+    <w:rsid w:val="00D153B4"/>
+  </w:style>
+  <w:style w:type="paragraph" w:customStyle="1" w:styleId="DF3CEF1DABE440CE944FF2ECAAC322EB">
+    <w:name w:val="DF3CEF1DABE440CE944FF2ECAAC322EB"/>
+    <w:rsid w:val="00D153B4"/>
+  </w:style>
+  <w:style w:type="paragraph" w:customStyle="1" w:styleId="7225DD16315D4664AFF379680FDBDB7C">
+    <w:name w:val="7225DD16315D4664AFF379680FDBDB7C"/>
+    <w:rsid w:val="00D153B4"/>
+  </w:style>
+  <w:style w:type="paragraph" w:customStyle="1" w:styleId="E6F39A08C7AF4B909C2B2A27996B5A99">
+    <w:name w:val="E6F39A08C7AF4B909C2B2A27996B5A99"/>
+    <w:rsid w:val="00D153B4"/>
+  </w:style>
+  <w:style w:type="paragraph" w:customStyle="1" w:styleId="85885546A6A64B17A5991F29D7E70F20">
+    <w:name w:val="85885546A6A64B17A5991F29D7E70F20"/>
+    <w:rsid w:val="00D153B4"/>
+  </w:style>
+  <w:style w:type="paragraph" w:customStyle="1" w:styleId="3659A1DB9686487AB0F99BACAD0356FE">
+    <w:name w:val="3659A1DB9686487AB0F99BACAD0356FE"/>
+    <w:rsid w:val="00D153B4"/>
+  </w:style>
+  <w:style w:type="paragraph" w:customStyle="1" w:styleId="A7FEAA4B91AF4F53B9277E261FB657CF">
+    <w:name w:val="A7FEAA4B91AF4F53B9277E261FB657CF"/>
+    <w:rsid w:val="00D153B4"/>
+  </w:style>
+  <w:style w:type="paragraph" w:customStyle="1" w:styleId="5C8812F5D0A44941979432F832843D4F">
+    <w:name w:val="5C8812F5D0A44941979432F832843D4F"/>
+    <w:rsid w:val="00D153B4"/>
+  </w:style>
+  <w:style w:type="paragraph" w:customStyle="1" w:styleId="A5EAAC62CA2F4BAEB8B6F46D676491D9">
+    <w:name w:val="A5EAAC62CA2F4BAEB8B6F46D676491D9"/>
+    <w:rsid w:val="00D153B4"/>
+  </w:style>
+  <w:style w:type="paragraph" w:customStyle="1" w:styleId="4CF84EF570544BB189ED8F18D14265F0">
+    <w:name w:val="4CF84EF570544BB189ED8F18D14265F0"/>
+    <w:rsid w:val="00D153B4"/>
+  </w:style>
+  <w:style w:type="paragraph" w:customStyle="1" w:styleId="04B477B89B3346E8A8B9244B703BE6D3">
+    <w:name w:val="04B477B89B3346E8A8B9244B703BE6D3"/>
+    <w:rsid w:val="00D153B4"/>
+  </w:style>
+  <w:style w:type="paragraph" w:customStyle="1" w:styleId="F9BFCDE7EBF140C2A598B41546382EEF">
+    <w:name w:val="F9BFCDE7EBF140C2A598B41546382EEF"/>
+    <w:rsid w:val="00CC13AD"/>
+  </w:style>
+  <w:style w:type="paragraph" w:customStyle="1" w:styleId="319E8286BBC94AFDB034ABE55BF1B96F">
+    <w:name w:val="319E8286BBC94AFDB034ABE55BF1B96F"/>
+    <w:rsid w:val="00CC13AD"/>
+  </w:style>
+  <w:style w:type="paragraph" w:customStyle="1" w:styleId="7BD12CE2DEF9431F8B160807D984432D">
+    <w:name w:val="7BD12CE2DEF9431F8B160807D984432D"/>
+    <w:rsid w:val="00CC13AD"/>
+  </w:style>
+  <w:style w:type="paragraph" w:customStyle="1" w:styleId="F79A59E600D24E8DBCBBF39CF4993B4D">
+    <w:name w:val="F79A59E600D24E8DBCBBF39CF4993B4D"/>
+    <w:rsid w:val="00CC13AD"/>
+  </w:style>
+  <w:style w:type="paragraph" w:customStyle="1" w:styleId="C857BC2262D7474DA2C3B481111398CA">
+    <w:name w:val="C857BC2262D7474DA2C3B481111398CA"/>
+    <w:rsid w:val="00CC13AD"/>
+  </w:style>
+  <w:style w:type="paragraph" w:customStyle="1" w:styleId="E4D1DF227230485F959C761AA6412B5E">
+    <w:name w:val="E4D1DF227230485F959C761AA6412B5E"/>
+    <w:rsid w:val="00CC13AD"/>
+  </w:style>
+  <w:style w:type="paragraph" w:customStyle="1" w:styleId="2B1E4AE47C9C4B00B1D4C7CB66976E48">
+    <w:name w:val="2B1E4AE47C9C4B00B1D4C7CB66976E48"/>
+    <w:rsid w:val="00CC13AD"/>
+  </w:style>
+  <w:style w:type="paragraph" w:customStyle="1" w:styleId="A6EBA5A35C45489DBF78D4E8F0865D3B">
+    <w:name w:val="A6EBA5A35C45489DBF78D4E8F0865D3B"/>
+    <w:rsid w:val="00CC13AD"/>
+  </w:style>
+  <w:style w:type="paragraph" w:customStyle="1" w:styleId="099A09B167E44990AC1473201286DCF8">
+    <w:name w:val="099A09B167E44990AC1473201286DCF8"/>
+    <w:rsid w:val="00CC13AD"/>
+  </w:style>
+  <w:style w:type="paragraph" w:customStyle="1" w:styleId="F27DA3D01EBF48E58A7497208A015332">
+    <w:name w:val="F27DA3D01EBF48E58A7497208A015332"/>
+    <w:rsid w:val="00CC13AD"/>
+  </w:style>
+  <w:style w:type="paragraph" w:customStyle="1" w:styleId="ECC79AC4D2A44108958905EC320C31E7">
+    <w:name w:val="ECC79AC4D2A44108958905EC320C31E7"/>
+    <w:rsid w:val="00CC13AD"/>
+  </w:style>
+  <w:style w:type="paragraph" w:customStyle="1" w:styleId="06D88606EAD3451786FEC452E8EC465E">
+    <w:name w:val="06D88606EAD3451786FEC452E8EC465E"/>
+    <w:rsid w:val="00CC13AD"/>
+  </w:style>
+  <w:style w:type="paragraph" w:customStyle="1" w:styleId="754A29D48D2C4E76AE72501FEDC2BD25">
+    <w:name w:val="754A29D48D2C4E76AE72501FEDC2BD25"/>
+    <w:rsid w:val="00CC13AD"/>
+  </w:style>
+  <w:style w:type="paragraph" w:customStyle="1" w:styleId="96CEE161FAEC4EFFBDF5252E401D1A2E">
+    <w:name w:val="96CEE161FAEC4EFFBDF5252E401D1A2E"/>
+    <w:rsid w:val="00CC13AD"/>
+  </w:style>
+  <w:style w:type="paragraph" w:customStyle="1" w:styleId="DA8A91E90FF14DDE8E67AEC13FB20F3A">
+    <w:name w:val="DA8A91E90FF14DDE8E67AEC13FB20F3A"/>
+    <w:rsid w:val="00CC13AD"/>
+  </w:style>
+  <w:style w:type="paragraph" w:customStyle="1" w:styleId="949F73611391492CAEC0E13363A24928">
+    <w:name w:val="949F73611391492CAEC0E13363A24928"/>
+    <w:rsid w:val="00CC13AD"/>
+  </w:style>
+  <w:style w:type="paragraph" w:customStyle="1" w:styleId="A24555AB7469451999058D8A3228E138">
+    <w:name w:val="A24555AB7469451999058D8A3228E138"/>
+    <w:rsid w:val="00CC13AD"/>
+  </w:style>
+  <w:style w:type="paragraph" w:customStyle="1" w:styleId="1B612EDEE6CC4F0A9731E0804669573D">
+    <w:name w:val="1B612EDEE6CC4F0A9731E0804669573D"/>
+    <w:rsid w:val="00CC13AD"/>
+  </w:style>
+  <w:style w:type="paragraph" w:customStyle="1" w:styleId="A421357292F244B6868EE3E795D8F900">
+    <w:name w:val="A421357292F244B6868EE3E795D8F900"/>
+    <w:rsid w:val="00CC13AD"/>
+  </w:style>
+  <w:style w:type="paragraph" w:customStyle="1" w:styleId="BB2B64024A5442759A2B42FD801AE898">
+    <w:name w:val="BB2B64024A5442759A2B42FD801AE898"/>
+    <w:rsid w:val="00CC13AD"/>
+  </w:style>
+  <w:style w:type="paragraph" w:customStyle="1" w:styleId="9A76E3D287184710B10A075FB0394B10">
+    <w:name w:val="9A76E3D287184710B10A075FB0394B10"/>
+    <w:rsid w:val="00CC13AD"/>
+  </w:style>
+  <w:style w:type="paragraph" w:customStyle="1" w:styleId="1145F16B7B944898A343BBF1E898615F">
+    <w:name w:val="1145F16B7B944898A343BBF1E898615F"/>
+    <w:rsid w:val="00CC13AD"/>
+  </w:style>
+  <w:style w:type="paragraph" w:customStyle="1" w:styleId="C6218608C90E487EB06159EAB497A31E">
+    <w:name w:val="C6218608C90E487EB06159EAB497A31E"/>
+    <w:rsid w:val="00CC13AD"/>
+  </w:style>
+  <w:style w:type="paragraph" w:customStyle="1" w:styleId="996D6D8CBD6A4D4FB12D7379EB96DF65">
+    <w:name w:val="996D6D8CBD6A4D4FB12D7379EB96DF65"/>
+    <w:rsid w:val="00CC13AD"/>
+  </w:style>
+  <w:style w:type="paragraph" w:customStyle="1" w:styleId="49E5FC54607B4B94959A1356B3579FFD">
+    <w:name w:val="49E5FC54607B4B94959A1356B3579FFD"/>
+    <w:rsid w:val="00CC13AD"/>
+  </w:style>
+  <w:style w:type="paragraph" w:customStyle="1" w:styleId="AB0E5D7B0A03441088A59856CF26D1C7">
+    <w:name w:val="AB0E5D7B0A03441088A59856CF26D1C7"/>
+    <w:rsid w:val="00CC13AD"/>
+  </w:style>
+  <w:style w:type="paragraph" w:customStyle="1" w:styleId="1944E64EBE564701B1F162E1E8E1D4C8">
+    <w:name w:val="1944E64EBE564701B1F162E1E8E1D4C8"/>
+    <w:rsid w:val="00CC13AD"/>
+  </w:style>
+  <w:style w:type="paragraph" w:customStyle="1" w:styleId="41B491FB8E9942AE9B6C2E5EB20300D9">
+    <w:name w:val="41B491FB8E9942AE9B6C2E5EB20300D9"/>
+    <w:rsid w:val="00CC13AD"/>
+  </w:style>
+  <w:style w:type="paragraph" w:customStyle="1" w:styleId="662F54C067D34C8B869E836B777360E3">
+    <w:name w:val="662F54C067D34C8B869E836B777360E3"/>
+    <w:rsid w:val="00CC13AD"/>
+  </w:style>
+  <w:style w:type="paragraph" w:customStyle="1" w:styleId="A9911E0130F743299DA83CEFF37C80EB">
+    <w:name w:val="A9911E0130F743299DA83CEFF37C80EB"/>
+    <w:rsid w:val="00CC13AD"/>
+  </w:style>
+  <w:style w:type="paragraph" w:customStyle="1" w:styleId="43DB67E36CB444BEB00B6670AED0762E">
+    <w:name w:val="43DB67E36CB444BEB00B6670AED0762E"/>
+    <w:rsid w:val="00CC13AD"/>
+  </w:style>
+  <w:style w:type="paragraph" w:customStyle="1" w:styleId="8FE0FC5EB05D42FFA19C1A35F7CCE5AF">
+    <w:name w:val="8FE0FC5EB05D42FFA19C1A35F7CCE5AF"/>
+    <w:rsid w:val="00CC13AD"/>
+  </w:style>
+  <w:style w:type="paragraph" w:customStyle="1" w:styleId="26C133FFBD4A4AD68C3142AD2B0824A5">
+    <w:name w:val="26C133FFBD4A4AD68C3142AD2B0824A5"/>
+    <w:rsid w:val="00CC13AD"/>
+  </w:style>
+  <w:style w:type="paragraph" w:customStyle="1" w:styleId="7AFF8F8D2440475591B674A60BD84BE2">
+    <w:name w:val="7AFF8F8D2440475591B674A60BD84BE2"/>
+    <w:rsid w:val="00CC13AD"/>
+  </w:style>
+  <w:style w:type="paragraph" w:customStyle="1" w:styleId="FE28332B5F3B44F7A3ABB7AE7FFCA73E">
+    <w:name w:val="FE28332B5F3B44F7A3ABB7AE7FFCA73E"/>
+    <w:rsid w:val="00CC13AD"/>
+  </w:style>
+  <w:style w:type="paragraph" w:customStyle="1" w:styleId="64F5C190E0614374892C1DCE79162CD0">
+    <w:name w:val="64F5C190E0614374892C1DCE79162CD0"/>
+    <w:rsid w:val="00CC13AD"/>
+  </w:style>
+  <w:style w:type="paragraph" w:customStyle="1" w:styleId="A18311DCDB7E48BC9C9F78A9A702C43C">
+    <w:name w:val="A18311DCDB7E48BC9C9F78A9A702C43C"/>
+    <w:rsid w:val="00CC13AD"/>
+  </w:style>
+  <w:style w:type="paragraph" w:customStyle="1" w:styleId="DAE5684FE3AC4BE9971163038E7FE9FA">
+    <w:name w:val="DAE5684FE3AC4BE9971163038E7FE9FA"/>
+    <w:rsid w:val="00CC13AD"/>
+  </w:style>
+  <w:style w:type="paragraph" w:customStyle="1" w:styleId="666D5B6D850647C187B354ED465828E0">
+    <w:name w:val="666D5B6D850647C187B354ED465828E0"/>
+    <w:rsid w:val="00CC13AD"/>
+  </w:style>
+  <w:style w:type="paragraph" w:customStyle="1" w:styleId="FB83A685063D48F58C91D6D57DB771D1">
+    <w:name w:val="FB83A685063D48F58C91D6D57DB771D1"/>
+    <w:rsid w:val="00CC13AD"/>
+  </w:style>
+  <w:style w:type="paragraph" w:customStyle="1" w:styleId="B8A9DB8623974E639640B667A06CFE74">
+    <w:name w:val="B8A9DB8623974E639640B667A06CFE74"/>
+    <w:rsid w:val="00CC13AD"/>
+  </w:style>
+  <w:style w:type="paragraph" w:customStyle="1" w:styleId="33F759208D0E4D3B92F57D9B3D650B69">
+    <w:name w:val="33F759208D0E4D3B92F57D9B3D650B69"/>
+    <w:rsid w:val="00CC13AD"/>
+  </w:style>
+  <w:style w:type="paragraph" w:customStyle="1" w:styleId="2D1EA38D30A24035B90B8E40DA95D9A7">
+    <w:name w:val="2D1EA38D30A24035B90B8E40DA95D9A7"/>
+    <w:rsid w:val="00CC13AD"/>
+  </w:style>
+  <w:style w:type="paragraph" w:customStyle="1" w:styleId="5E8D88C61F184CEFAD596683F71807BB">
+    <w:name w:val="5E8D88C61F184CEFAD596683F71807BB"/>
+    <w:rsid w:val="00CC13AD"/>
+  </w:style>
+  <w:style w:type="paragraph" w:customStyle="1" w:styleId="AC37D49EEC7D4A75ADD8767891686170">
+    <w:name w:val="AC37D49EEC7D4A75ADD8767891686170"/>
+    <w:rsid w:val="00CC13AD"/>
+  </w:style>
+  <w:style w:type="paragraph" w:customStyle="1" w:styleId="6AD86B2985C6455894058922F55C80E3">
+    <w:name w:val="6AD86B2985C6455894058922F55C80E3"/>
+    <w:rsid w:val="00CC13AD"/>
+  </w:style>
+  <w:style w:type="paragraph" w:customStyle="1" w:styleId="D1AB35D4302147BBBAA1B7D40243F593">
+    <w:name w:val="D1AB35D4302147BBBAA1B7D40243F593"/>
+    <w:rsid w:val="00CC13AD"/>
+  </w:style>
+  <w:style w:type="paragraph" w:customStyle="1" w:styleId="CC9F2C68DF824A7C94BF4D87A8E47CBE">
+    <w:name w:val="CC9F2C68DF824A7C94BF4D87A8E47CBE"/>
+    <w:rsid w:val="00CC13AD"/>
+  </w:style>
+  <w:style w:type="paragraph" w:customStyle="1" w:styleId="9C813DB21D4A4F5C9AD86CE882D84D01">
+    <w:name w:val="9C813DB21D4A4F5C9AD86CE882D84D01"/>
+    <w:rsid w:val="00CC13AD"/>
+  </w:style>
+  <w:style w:type="paragraph" w:customStyle="1" w:styleId="82087AACFAFC48C88F9CF2059B2ADABD">
+    <w:name w:val="82087AACFAFC48C88F9CF2059B2ADABD"/>
+    <w:rsid w:val="00CC13AD"/>
+  </w:style>
+  <w:style w:type="paragraph" w:customStyle="1" w:styleId="3C8B9BFCB82A49CABFCB34E91EE4E25A">
+    <w:name w:val="3C8B9BFCB82A49CABFCB34E91EE4E25A"/>
+    <w:rsid w:val="00CC13AD"/>
+  </w:style>
+  <w:style w:type="paragraph" w:customStyle="1" w:styleId="4EF1D36DA1BA4E89858B988B1D2C2B0A">
+    <w:name w:val="4EF1D36DA1BA4E89858B988B1D2C2B0A"/>
+    <w:rsid w:val="00CC13AD"/>
+  </w:style>
+  <w:style w:type="paragraph" w:customStyle="1" w:styleId="E9E49DB2EDD74014A57AE1E054B6CBE7">
+    <w:name w:val="E9E49DB2EDD74014A57AE1E054B6CBE7"/>
+    <w:rsid w:val="00CC13AD"/>
+  </w:style>
+  <w:style w:type="paragraph" w:customStyle="1" w:styleId="AB99974C9A6345F98DECBAC88F2EEBFF">
+    <w:name w:val="AB99974C9A6345F98DECBAC88F2EEBFF"/>
+    <w:rsid w:val="00CC13AD"/>
+  </w:style>
+  <w:style w:type="paragraph" w:customStyle="1" w:styleId="7EE2DD8E7B48445EB9B88B25FDBD4C99">
+    <w:name w:val="7EE2DD8E7B48445EB9B88B25FDBD4C99"/>
+    <w:rsid w:val="00CC13AD"/>
+  </w:style>
+  <w:style w:type="paragraph" w:customStyle="1" w:styleId="D4B1A60D2BAF405998420B1B7E4E8EFD">
+    <w:name w:val="D4B1A60D2BAF405998420B1B7E4E8EFD"/>
+    <w:rsid w:val="00CC13AD"/>
+  </w:style>
+  <w:style w:type="paragraph" w:customStyle="1" w:styleId="DBF87E66CFBC479A884B788DA1F0DC36">
+    <w:name w:val="DBF87E66CFBC479A884B788DA1F0DC36"/>
+    <w:rsid w:val="00CC13AD"/>
+  </w:style>
+  <w:style w:type="paragraph" w:customStyle="1" w:styleId="D42FCF923EB74546AD381F2CC4201D8B">
+    <w:name w:val="D42FCF923EB74546AD381F2CC4201D8B"/>
+    <w:rsid w:val="00CC13AD"/>
+  </w:style>
+  <w:style w:type="paragraph" w:customStyle="1" w:styleId="C8261ABB44364A47B7E1E667EDBE471E">
+    <w:name w:val="C8261ABB44364A47B7E1E667EDBE471E"/>
+    <w:rsid w:val="00CC13AD"/>
+  </w:style>
+  <w:style w:type="paragraph" w:customStyle="1" w:styleId="3EFBCEF702F24082A2DAF3F141CB26A4">
+    <w:name w:val="3EFBCEF702F24082A2DAF3F141CB26A4"/>
+    <w:rsid w:val="00CC13AD"/>
+  </w:style>
+  <w:style w:type="paragraph" w:customStyle="1" w:styleId="04E9D31B6D574432AE1063CC4FB36581">
+    <w:name w:val="04E9D31B6D574432AE1063CC4FB36581"/>
+    <w:rsid w:val="00CC13AD"/>
+  </w:style>
+  <w:style w:type="paragraph" w:customStyle="1" w:styleId="38DF7CB0C55E498AB6B22231E68F1616">
+    <w:name w:val="38DF7CB0C55E498AB6B22231E68F1616"/>
+    <w:rsid w:val="00CC13AD"/>
+  </w:style>
+  <w:style w:type="paragraph" w:customStyle="1" w:styleId="46FC3B8C74544E779D3EA7C342B5F98B">
+    <w:name w:val="46FC3B8C74544E779D3EA7C342B5F98B"/>
+    <w:rsid w:val="00CC13AD"/>
+  </w:style>
+  <w:style w:type="paragraph" w:customStyle="1" w:styleId="EC6EB80234A64D3D9527515D1E533E6B">
+    <w:name w:val="EC6EB80234A64D3D9527515D1E533E6B"/>
+    <w:rsid w:val="00CC13AD"/>
+  </w:style>
+  <w:style w:type="paragraph" w:customStyle="1" w:styleId="28A658DB6E484EB6BF9BCACC71338866">
+    <w:name w:val="28A658DB6E484EB6BF9BCACC71338866"/>
+    <w:rsid w:val="00CC13AD"/>
+  </w:style>
+  <w:style w:type="paragraph" w:customStyle="1" w:styleId="490CF22F9F4E46AFA4C527B3E6C6685C">
+    <w:name w:val="490CF22F9F4E46AFA4C527B3E6C6685C"/>
+    <w:rsid w:val="00CC13AD"/>
+  </w:style>
+  <w:style w:type="paragraph" w:customStyle="1" w:styleId="663A97278613429FB9628FD358299B15">
+    <w:name w:val="663A97278613429FB9628FD358299B15"/>
+    <w:rsid w:val="00CC13AD"/>
+  </w:style>
+  <w:style w:type="paragraph" w:customStyle="1" w:styleId="7CE7B6ABACE245A69D6D72636124DD13">
+    <w:name w:val="7CE7B6ABACE245A69D6D72636124DD13"/>
+    <w:rsid w:val="00CC13AD"/>
+  </w:style>
+  <w:style w:type="paragraph" w:customStyle="1" w:styleId="C66A28C6E41742998BB5DEF092DB89B2">
+    <w:name w:val="C66A28C6E41742998BB5DEF092DB89B2"/>
+    <w:rsid w:val="00CC13AD"/>
+  </w:style>
+  <w:style w:type="paragraph" w:customStyle="1" w:styleId="24BF68C7E3354AE2B6C9B1658450E0FF">
+    <w:name w:val="24BF68C7E3354AE2B6C9B1658450E0FF"/>
+    <w:rsid w:val="00CC13AD"/>
+  </w:style>
+  <w:style w:type="paragraph" w:customStyle="1" w:styleId="CAEF6AC0D05B41DE804B73E7CA5947F8">
+    <w:name w:val="CAEF6AC0D05B41DE804B73E7CA5947F8"/>
+    <w:rsid w:val="00CC13AD"/>
+  </w:style>
+  <w:style w:type="paragraph" w:customStyle="1" w:styleId="F27A0A490C7B44D9BBF1403380F0A5CC">
+    <w:name w:val="F27A0A490C7B44D9BBF1403380F0A5CC"/>
+    <w:rsid w:val="00CC13AD"/>
+  </w:style>
+  <w:style w:type="paragraph" w:customStyle="1" w:styleId="2ECDB2A8E86C47C89A9E299DEF33D0F6">
+    <w:name w:val="2ECDB2A8E86C47C89A9E299DEF33D0F6"/>
+    <w:rsid w:val="00CC13AD"/>
+  </w:style>
+  <w:style w:type="paragraph" w:customStyle="1" w:styleId="3D635E0806764A0C835D19F7B95A665B">
+    <w:name w:val="3D635E0806764A0C835D19F7B95A665B"/>
+    <w:rsid w:val="00CC13AD"/>
+  </w:style>
+  <w:style w:type="paragraph" w:customStyle="1" w:styleId="57F9A0BE38D44B7DA6D8CAEC88F870AC">
+    <w:name w:val="57F9A0BE38D44B7DA6D8CAEC88F870AC"/>
+    <w:rsid w:val="00CC13AD"/>
+  </w:style>
+  <w:style w:type="paragraph" w:customStyle="1" w:styleId="FF5B4DBDD64D447B9E3252B91A4D0DF5">
+    <w:name w:val="FF5B4DBDD64D447B9E3252B91A4D0DF5"/>
+    <w:rsid w:val="00CC13AD"/>
+  </w:style>
+  <w:style w:type="paragraph" w:customStyle="1" w:styleId="5A20153B31324347809BDFFC6426A694">
+    <w:name w:val="5A20153B31324347809BDFFC6426A694"/>
+    <w:rsid w:val="00CC13AD"/>
+  </w:style>
+  <w:style w:type="paragraph" w:customStyle="1" w:styleId="E0AD8EB447DA4910829E2B89BD6890CB">
+    <w:name w:val="E0AD8EB447DA4910829E2B89BD6890CB"/>
+    <w:rsid w:val="00CC13AD"/>
+  </w:style>
+  <w:style w:type="paragraph" w:customStyle="1" w:styleId="F99F88883FB5411EA9FD8535A3BEAE7C">
+    <w:name w:val="F99F88883FB5411EA9FD8535A3BEAE7C"/>
+    <w:rsid w:val="00CC13AD"/>
+  </w:style>
+  <w:style w:type="paragraph" w:customStyle="1" w:styleId="6BD9A20C96FA4A77886B859CBA9070C6">
+    <w:name w:val="6BD9A20C96FA4A77886B859CBA9070C6"/>
+    <w:rsid w:val="00CC13AD"/>
+  </w:style>
+  <w:style w:type="paragraph" w:customStyle="1" w:styleId="F9683D201EDD4AD5B9497B5A7BC4DF45">
+    <w:name w:val="F9683D201EDD4AD5B9497B5A7BC4DF45"/>
+    <w:rsid w:val="00CC13AD"/>
+  </w:style>
+  <w:style w:type="paragraph" w:customStyle="1" w:styleId="BCFB3F8A19C6466C9215E6A5C2F0BBBC">
+    <w:name w:val="BCFB3F8A19C6466C9215E6A5C2F0BBBC"/>
+    <w:rsid w:val="00CC13AD"/>
+  </w:style>
+  <w:style w:type="paragraph" w:customStyle="1" w:styleId="2D3EBD879F2C47B0980ACE0344E9AE97">
+    <w:name w:val="2D3EBD879F2C47B0980ACE0344E9AE97"/>
+    <w:rsid w:val="00CC13AD"/>
+  </w:style>
+  <w:style w:type="paragraph" w:customStyle="1" w:styleId="A55C74ABEF1E4435B7431211E2875634">
+    <w:name w:val="A55C74ABEF1E4435B7431211E2875634"/>
+    <w:rsid w:val="00CC13AD"/>
+  </w:style>
+  <w:style w:type="paragraph" w:customStyle="1" w:styleId="8987F6A2A8984BB2B4E0675A5FE5B073">
+    <w:name w:val="8987F6A2A8984BB2B4E0675A5FE5B073"/>
+    <w:rsid w:val="00CC13AD"/>
+  </w:style>
+  <w:style w:type="paragraph" w:customStyle="1" w:styleId="3A5F728DF0364F5D807F99A46F991CDC">
+    <w:name w:val="3A5F728DF0364F5D807F99A46F991CDC"/>
+    <w:rsid w:val="00CC13AD"/>
+  </w:style>
+  <w:style w:type="paragraph" w:customStyle="1" w:styleId="444F6046F2864A44B8A31F023FC77B19">
+    <w:name w:val="444F6046F2864A44B8A31F023FC77B19"/>
+    <w:rsid w:val="00CC13AD"/>
+  </w:style>
+  <w:style w:type="paragraph" w:customStyle="1" w:styleId="A59247D0621E4343B5FF8EB8B7DC1F45">
+    <w:name w:val="A59247D0621E4343B5FF8EB8B7DC1F45"/>
+    <w:rsid w:val="00CC13AD"/>
+  </w:style>
+  <w:style w:type="paragraph" w:customStyle="1" w:styleId="79F7C74223B14EFD8E4B659BC7891C65">
+    <w:name w:val="79F7C74223B14EFD8E4B659BC7891C65"/>
+    <w:rsid w:val="00CC13AD"/>
+  </w:style>
+  <w:style w:type="paragraph" w:customStyle="1" w:styleId="FD9CCB8AC0DD43B2B64B7B70F7C2F909">
+    <w:name w:val="FD9CCB8AC0DD43B2B64B7B70F7C2F909"/>
+    <w:rsid w:val="00CC13AD"/>
+  </w:style>
+  <w:style w:type="paragraph" w:customStyle="1" w:styleId="9C398B4674AC4CD5BA075374EC05DA9D">
+    <w:name w:val="9C398B4674AC4CD5BA075374EC05DA9D"/>
+    <w:rsid w:val="00CC13AD"/>
+  </w:style>
+  <w:style w:type="paragraph" w:customStyle="1" w:styleId="E3B2F467052E41D3A27E4F2DCB5DD958">
+    <w:name w:val="E3B2F467052E41D3A27E4F2DCB5DD958"/>
+    <w:rsid w:val="00CC13AD"/>
+  </w:style>
+  <w:style w:type="paragraph" w:customStyle="1" w:styleId="E64247A3E1B94454A2E9F0AF68BC0EDE">
+    <w:name w:val="E64247A3E1B94454A2E9F0AF68BC0EDE"/>
+    <w:rsid w:val="00CC13AD"/>
+  </w:style>
+  <w:style w:type="paragraph" w:customStyle="1" w:styleId="051F30D0925946E88E98C2751F2EA3AF">
+    <w:name w:val="051F30D0925946E88E98C2751F2EA3AF"/>
+    <w:rsid w:val="00CC13AD"/>
+  </w:style>
+  <w:style w:type="paragraph" w:customStyle="1" w:styleId="3A18E3ABE4B54C129A732B9694296E6C">
+    <w:name w:val="3A18E3ABE4B54C129A732B9694296E6C"/>
+    <w:rsid w:val="00CC13AD"/>
+  </w:style>
+  <w:style w:type="paragraph" w:customStyle="1" w:styleId="94C86E60DB9643B2BADF8D081AB007C7">
+    <w:name w:val="94C86E60DB9643B2BADF8D081AB007C7"/>
+    <w:rsid w:val="00CC13AD"/>
+  </w:style>
+  <w:style w:type="paragraph" w:customStyle="1" w:styleId="576BCDC4754A4AEC85E394B516285301">
+    <w:name w:val="576BCDC4754A4AEC85E394B516285301"/>
+    <w:rsid w:val="00CC13AD"/>
+  </w:style>
+  <w:style w:type="paragraph" w:customStyle="1" w:styleId="DADDC409D8274065B3F8036A49C722BC">
+    <w:name w:val="DADDC409D8274065B3F8036A49C722BC"/>
+    <w:rsid w:val="00CC13AD"/>
+  </w:style>
+  <w:style w:type="paragraph" w:customStyle="1" w:styleId="5B45DD8CEA46414DBB983EC19D4C88E4">
+    <w:name w:val="5B45DD8CEA46414DBB983EC19D4C88E4"/>
+    <w:rsid w:val="00CC13AD"/>
+  </w:style>
+  <w:style w:type="paragraph" w:customStyle="1" w:styleId="FABE36B5FDF448208649D6F92946FEAB">
+    <w:name w:val="FABE36B5FDF448208649D6F92946FEAB"/>
+    <w:rsid w:val="00CC13AD"/>
+  </w:style>
+  <w:style w:type="paragraph" w:customStyle="1" w:styleId="23E97ABFBC63461E8C582868C0111BC9">
+    <w:name w:val="23E97ABFBC63461E8C582868C0111BC9"/>
+    <w:rsid w:val="00CC13AD"/>
+  </w:style>
+  <w:style w:type="paragraph" w:customStyle="1" w:styleId="B2C2B7A07F8547FEB63488EC78EE76F8">
+    <w:name w:val="B2C2B7A07F8547FEB63488EC78EE76F8"/>
+    <w:rsid w:val="00CC13AD"/>
+  </w:style>
+  <w:style w:type="paragraph" w:customStyle="1" w:styleId="B321D9FE82C54E5899861475237980FF">
+    <w:name w:val="B321D9FE82C54E5899861475237980FF"/>
+    <w:rsid w:val="00CC13AD"/>
+  </w:style>
+  <w:style w:type="paragraph" w:customStyle="1" w:styleId="E0D37A045BE94F079D9F6353E6FBC579">
+    <w:name w:val="E0D37A045BE94F079D9F6353E6FBC579"/>
+    <w:rsid w:val="00CC13AD"/>
+  </w:style>
+  <w:style w:type="paragraph" w:customStyle="1" w:styleId="ADAD46EE1B144C1A92B4034888D7C3F8">
+    <w:name w:val="ADAD46EE1B144C1A92B4034888D7C3F8"/>
+    <w:rsid w:val="00CC13AD"/>
   </w:style>
 </w:styles>
 </file>

--- a/Requirements/Requirements for Evaluation & Teamwork Modules v3.0 (in progress).docx
+++ b/Requirements/Requirements for Evaluation & Teamwork Modules v3.0 (in progress).docx
@@ -333,9 +333,9 @@
         <w:br w:type="page"/>
       </w:r>
     </w:p>
-    <w:bookmarkStart w:id="1" w:name="h.4bblb2o8txje" w:colFirst="0" w:colLast="0" w:displacedByCustomXml="next"/>
+    <w:bookmarkStart w:id="1" w:name="h.d0qrpbiqemsr" w:colFirst="0" w:colLast="0" w:displacedByCustomXml="next"/>
     <w:bookmarkEnd w:id="1" w:displacedByCustomXml="next"/>
-    <w:bookmarkStart w:id="2" w:name="h.d0qrpbiqemsr" w:colFirst="0" w:colLast="0" w:displacedByCustomXml="next"/>
+    <w:bookmarkStart w:id="2" w:name="h.4bblb2o8txje" w:colFirst="0" w:colLast="0" w:displacedByCustomXml="next"/>
     <w:bookmarkEnd w:id="2" w:displacedByCustomXml="next"/>
     <w:sdt>
       <w:sdtPr>
@@ -11472,6 +11472,7 @@
               <w:color w:val="auto"/>
               <w:sz w:val="24"/>
               <w:szCs w:val="24"/>
+              <w:u w:val="single"/>
             </w:rPr>
             <w:alias w:val="Priority"/>
             <w:tag w:val="Priority"/>
@@ -12401,17 +12402,7 @@
                 <w:sz w:val="24"/>
                 <w:szCs w:val="24"/>
               </w:rPr>
-              <w:t>re-</w:t>
-            </w:r>
-            <w:r>
-              <w:rPr>
-                <w:rFonts w:asciiTheme="minorHAnsi" w:hAnsiTheme="minorHAnsi" w:cstheme="minorHAnsi"/>
-                <w:i/>
-                <w:color w:val="auto"/>
-                <w:sz w:val="24"/>
-                <w:szCs w:val="24"/>
-              </w:rPr>
-              <w:t>upload some homework (or teamwork) as archive file via course page</w:t>
+              <w:t>re-upload some homework (or teamwork) as archive file via course page</w:t>
             </w:r>
             <w:r>
               <w:rPr>
@@ -12566,37 +12557,17 @@
                 <w:sz w:val="24"/>
                 <w:szCs w:val="24"/>
               </w:rPr>
-              <w:t xml:space="preserve">download the last uploaded </w:t>
-            </w:r>
-            <w:r>
-              <w:rPr>
-                <w:rFonts w:asciiTheme="minorHAnsi" w:hAnsiTheme="minorHAnsi" w:cstheme="minorHAnsi"/>
-                <w:i/>
-                <w:color w:val="auto"/>
-                <w:sz w:val="24"/>
-                <w:szCs w:val="24"/>
-              </w:rPr>
-              <w:t>homework (or teamwork) file</w:t>
-            </w:r>
-            <w:r>
-              <w:rPr>
-                <w:rFonts w:asciiTheme="minorHAnsi" w:hAnsiTheme="minorHAnsi" w:cstheme="minorHAnsi"/>
-                <w:i/>
-                <w:color w:val="auto"/>
-                <w:sz w:val="24"/>
-                <w:szCs w:val="24"/>
-              </w:rPr>
-              <w:t xml:space="preserve"> </w:t>
-            </w:r>
-            <w:r>
-              <w:rPr>
-                <w:rFonts w:asciiTheme="minorHAnsi" w:hAnsiTheme="minorHAnsi" w:cstheme="minorHAnsi"/>
-                <w:i/>
-                <w:color w:val="auto"/>
-                <w:sz w:val="24"/>
-                <w:szCs w:val="24"/>
-              </w:rPr>
-              <w:t>via course page</w:t>
+              <w:t>download the last uploaded homework (or teamwork) file</w:t>
+            </w:r>
+            <w:r>
+              <w:rPr>
+                <w:rFonts w:asciiTheme="minorHAnsi" w:hAnsiTheme="minorHAnsi" w:cstheme="minorHAnsi"/>
+                <w:i/>
+                <w:color w:val="auto"/>
+                <w:sz w:val="24"/>
+                <w:szCs w:val="24"/>
+              </w:rPr>
+              <w:t xml:space="preserve"> via course page</w:t>
             </w:r>
             <w:r>
               <w:rPr>
@@ -12995,47 +12966,7 @@
                 <w:sz w:val="24"/>
                 <w:szCs w:val="24"/>
               </w:rPr>
-              <w:t xml:space="preserve">homework </w:t>
-            </w:r>
-            <w:r>
-              <w:rPr>
-                <w:rFonts w:asciiTheme="minorHAnsi" w:hAnsiTheme="minorHAnsi" w:cstheme="minorHAnsi"/>
-                <w:i/>
-                <w:color w:val="auto"/>
-                <w:sz w:val="24"/>
-                <w:szCs w:val="24"/>
-              </w:rPr>
-              <w:t>(or teamwork)</w:t>
-            </w:r>
-            <w:r>
-              <w:rPr>
-                <w:rFonts w:asciiTheme="minorHAnsi" w:hAnsiTheme="minorHAnsi" w:cstheme="minorHAnsi"/>
-                <w:i/>
-                <w:color w:val="auto"/>
-                <w:sz w:val="24"/>
-                <w:szCs w:val="24"/>
-              </w:rPr>
-              <w:t xml:space="preserve"> </w:t>
-            </w:r>
-            <w:r>
-              <w:rPr>
-                <w:rFonts w:asciiTheme="minorHAnsi" w:hAnsiTheme="minorHAnsi" w:cstheme="minorHAnsi"/>
-                <w:i/>
-                <w:color w:val="auto"/>
-                <w:sz w:val="24"/>
-                <w:szCs w:val="24"/>
-              </w:rPr>
-              <w:t>via course page</w:t>
-            </w:r>
-            <w:r>
-              <w:rPr>
-                <w:rFonts w:asciiTheme="minorHAnsi" w:hAnsiTheme="minorHAnsi" w:cstheme="minorHAnsi"/>
-                <w:i/>
-                <w:color w:val="auto"/>
-                <w:sz w:val="24"/>
-                <w:szCs w:val="24"/>
-              </w:rPr>
-              <w:t>.</w:t>
+              <w:t>homework (or teamwork) via course page.</w:t>
             </w:r>
           </w:p>
         </w:tc>
@@ -13069,7 +13000,29 @@
                 <w:szCs w:val="24"/>
                 <w:u w:val="single"/>
               </w:rPr>
-              <w:t>Homework Comments and Grading</w:t>
+              <w:t xml:space="preserve">Homework Comments </w:t>
+            </w:r>
+            <w:r>
+              <w:rPr>
+                <w:rFonts w:asciiTheme="minorHAnsi" w:hAnsiTheme="minorHAnsi" w:cstheme="minorHAnsi"/>
+                <w:i/>
+                <w:color w:val="0000FF"/>
+                <w:sz w:val="24"/>
+                <w:szCs w:val="24"/>
+                <w:u w:val="single"/>
+              </w:rPr>
+              <w:t>&amp;</w:t>
+            </w:r>
+            <w:r>
+              <w:rPr>
+                <w:rFonts w:asciiTheme="minorHAnsi" w:hAnsiTheme="minorHAnsi" w:cstheme="minorHAnsi"/>
+                <w:i/>
+                <w:color w:val="0000FF"/>
+                <w:sz w:val="24"/>
+                <w:szCs w:val="24"/>
+                <w:u w:val="single"/>
+              </w:rPr>
+              <w:t xml:space="preserve"> Grading</w:t>
             </w:r>
           </w:p>
         </w:tc>
@@ -13231,17 +13184,7 @@
                 <w:sz w:val="24"/>
                 <w:szCs w:val="24"/>
               </w:rPr>
-              <w:t xml:space="preserve"> via course page</w:t>
-            </w:r>
-            <w:r>
-              <w:rPr>
-                <w:rFonts w:asciiTheme="minorHAnsi" w:hAnsiTheme="minorHAnsi" w:cstheme="minorHAnsi"/>
-                <w:i/>
-                <w:color w:val="auto"/>
-                <w:sz w:val="24"/>
-                <w:szCs w:val="24"/>
-              </w:rPr>
-              <w:t>.</w:t>
+              <w:t xml:space="preserve"> via course page.</w:t>
             </w:r>
           </w:p>
         </w:tc>
@@ -13386,27 +13329,7 @@
                 <w:sz w:val="24"/>
                 <w:szCs w:val="24"/>
               </w:rPr>
-              <w:t>sign-up</w:t>
-            </w:r>
-            <w:r>
-              <w:rPr>
-                <w:rFonts w:asciiTheme="minorHAnsi" w:hAnsiTheme="minorHAnsi" w:cstheme="minorHAnsi"/>
-                <w:i/>
-                <w:color w:val="auto"/>
-                <w:sz w:val="24"/>
-                <w:szCs w:val="24"/>
-              </w:rPr>
-              <w:t xml:space="preserve"> and choose date</w:t>
-            </w:r>
-            <w:r>
-              <w:rPr>
-                <w:rFonts w:asciiTheme="minorHAnsi" w:hAnsiTheme="minorHAnsi" w:cstheme="minorHAnsi"/>
-                <w:i/>
-                <w:color w:val="auto"/>
-                <w:sz w:val="24"/>
-                <w:szCs w:val="24"/>
-              </w:rPr>
-              <w:t xml:space="preserve"> for practical </w:t>
+              <w:t xml:space="preserve">sign-up and choose date for practical </w:t>
             </w:r>
             <w:r>
               <w:rPr>
@@ -13590,37 +13513,7 @@
                 <w:sz w:val="24"/>
                 <w:szCs w:val="24"/>
               </w:rPr>
-              <w:t xml:space="preserve">upload some </w:t>
-            </w:r>
-            <w:r>
-              <w:rPr>
-                <w:rFonts w:asciiTheme="minorHAnsi" w:hAnsiTheme="minorHAnsi" w:cstheme="minorHAnsi"/>
-                <w:i/>
-                <w:color w:val="auto"/>
-                <w:sz w:val="24"/>
-                <w:szCs w:val="24"/>
-              </w:rPr>
-              <w:t xml:space="preserve">practical exam </w:t>
-            </w:r>
-            <w:r>
-              <w:rPr>
-                <w:rFonts w:asciiTheme="minorHAnsi" w:hAnsiTheme="minorHAnsi" w:cstheme="minorHAnsi"/>
-                <w:i/>
-                <w:color w:val="auto"/>
-                <w:sz w:val="24"/>
-                <w:szCs w:val="24"/>
-              </w:rPr>
-              <w:t xml:space="preserve">as archive </w:t>
-            </w:r>
-            <w:r>
-              <w:rPr>
-                <w:rFonts w:asciiTheme="minorHAnsi" w:hAnsiTheme="minorHAnsi" w:cstheme="minorHAnsi"/>
-                <w:i/>
-                <w:color w:val="auto"/>
-                <w:sz w:val="24"/>
-                <w:szCs w:val="24"/>
-              </w:rPr>
-              <w:t>file</w:t>
+              <w:t>upload some practical exam as archive file</w:t>
             </w:r>
             <w:r>
               <w:rPr>
@@ -13787,37 +13680,7 @@
                 <w:sz w:val="24"/>
                 <w:szCs w:val="24"/>
               </w:rPr>
-              <w:t xml:space="preserve">re-upload some </w:t>
-            </w:r>
-            <w:r>
-              <w:rPr>
-                <w:rFonts w:asciiTheme="minorHAnsi" w:hAnsiTheme="minorHAnsi" w:cstheme="minorHAnsi"/>
-                <w:i/>
-                <w:color w:val="auto"/>
-                <w:sz w:val="24"/>
-                <w:szCs w:val="24"/>
-              </w:rPr>
-              <w:t>practical exam</w:t>
-            </w:r>
-            <w:r>
-              <w:rPr>
-                <w:rFonts w:asciiTheme="minorHAnsi" w:hAnsiTheme="minorHAnsi" w:cstheme="minorHAnsi"/>
-                <w:i/>
-                <w:color w:val="auto"/>
-                <w:sz w:val="24"/>
-                <w:szCs w:val="24"/>
-              </w:rPr>
-              <w:t xml:space="preserve"> as archive </w:t>
-            </w:r>
-            <w:r>
-              <w:rPr>
-                <w:rFonts w:asciiTheme="minorHAnsi" w:hAnsiTheme="minorHAnsi" w:cstheme="minorHAnsi"/>
-                <w:i/>
-                <w:color w:val="auto"/>
-                <w:sz w:val="24"/>
-                <w:szCs w:val="24"/>
-              </w:rPr>
-              <w:t>file</w:t>
+              <w:t>re-upload some practical exam as archive file</w:t>
             </w:r>
             <w:r>
               <w:rPr>
@@ -13971,27 +13834,7 @@
                 <w:sz w:val="24"/>
                 <w:szCs w:val="24"/>
               </w:rPr>
-              <w:t xml:space="preserve">download the last uploaded </w:t>
-            </w:r>
-            <w:r>
-              <w:rPr>
-                <w:rFonts w:asciiTheme="minorHAnsi" w:hAnsiTheme="minorHAnsi" w:cstheme="minorHAnsi"/>
-                <w:i/>
-                <w:color w:val="auto"/>
-                <w:sz w:val="24"/>
-                <w:szCs w:val="24"/>
-              </w:rPr>
-              <w:t>practical exam</w:t>
-            </w:r>
-            <w:r>
-              <w:rPr>
-                <w:rFonts w:asciiTheme="minorHAnsi" w:hAnsiTheme="minorHAnsi" w:cstheme="minorHAnsi"/>
-                <w:i/>
-                <w:color w:val="auto"/>
-                <w:sz w:val="24"/>
-                <w:szCs w:val="24"/>
-              </w:rPr>
-              <w:t xml:space="preserve"> file</w:t>
+              <w:t>download the last uploaded practical exam file</w:t>
             </w:r>
             <w:r>
               <w:rPr>
@@ -14146,27 +13989,7 @@
                 <w:sz w:val="24"/>
                 <w:szCs w:val="24"/>
               </w:rPr>
-              <w:t xml:space="preserve">evaluate and comment the </w:t>
-            </w:r>
-            <w:r>
-              <w:rPr>
-                <w:rFonts w:asciiTheme="minorHAnsi" w:hAnsiTheme="minorHAnsi" w:cstheme="minorHAnsi"/>
-                <w:i/>
-                <w:color w:val="auto"/>
-                <w:sz w:val="24"/>
-                <w:szCs w:val="24"/>
-              </w:rPr>
-              <w:t>practical exam</w:t>
-            </w:r>
-            <w:r>
-              <w:rPr>
-                <w:rFonts w:asciiTheme="minorHAnsi" w:hAnsiTheme="minorHAnsi" w:cstheme="minorHAnsi"/>
-                <w:i/>
-                <w:color w:val="auto"/>
-                <w:sz w:val="24"/>
-                <w:szCs w:val="24"/>
-              </w:rPr>
-              <w:t xml:space="preserve"> of some other student</w:t>
+              <w:t>evaluate and comment the practical exam of some other student</w:t>
             </w:r>
             <w:r>
               <w:rPr>
@@ -22186,35 +22009,6 @@
     </w:docPart>
     <w:docPart>
       <w:docPartPr>
-        <w:name w:val="FABE36B5FDF448208649D6F92946FEAB"/>
-        <w:category>
-          <w:name w:val="General"/>
-          <w:gallery w:val="placeholder"/>
-        </w:category>
-        <w:types>
-          <w:type w:val="bbPlcHdr"/>
-        </w:types>
-        <w:behaviors>
-          <w:behavior w:val="content"/>
-        </w:behaviors>
-        <w:guid w:val="{1494A4CB-AE73-4D42-BCD7-5FBF938C8AAD}"/>
-      </w:docPartPr>
-      <w:docPartBody>
-        <w:p>
-          <w:pPr>
-            <w:pStyle w:val="FABE36B5FDF448208649D6F92946FEAB"/>
-          </w:pPr>
-          <w:r>
-            <w:rPr>
-              <w:rStyle w:val="PlaceholderText"/>
-            </w:rPr>
-            <w:t>Choose an item.</w:t>
-          </w:r>
-        </w:p>
-      </w:docPartBody>
-    </w:docPart>
-    <w:docPart>
-      <w:docPartPr>
         <w:name w:val="23E97ABFBC63461E8C582868C0111BC9"/>
         <w:category>
           <w:name w:val="General"/>
@@ -22467,6 +22261,7 @@
     <w:rsid w:val="00620DFA"/>
     <w:rsid w:val="00630B7A"/>
     <w:rsid w:val="006F3F52"/>
+    <w:rsid w:val="00786DBE"/>
     <w:rsid w:val="0080051F"/>
     <w:rsid w:val="009365D2"/>
     <w:rsid w:val="00CC13AD"/>
@@ -29455,7 +29250,7 @@
   <a:extraClrSchemeLst/>
   <a:extLst>
     <a:ext uri="{05A4C25C-085E-4340-85A3-A5531E510DB2}">
-      <thm15:themeFamily xmlns:thm15="http://schemas.microsoft.com/office/thememl/2012/main" xmlns="" name="Office Theme" id="{62F939B6-93AF-4DB8-9C6B-D6C7DFDC589F}" vid="{4A3C46E8-61CC-4603-A589-7422A47A8E4A}"/>
+      <thm15:themeFamily xmlns="" xmlns:thm15="http://schemas.microsoft.com/office/thememl/2012/main" name="Office Theme" id="{62F939B6-93AF-4DB8-9C6B-D6C7DFDC589F}" vid="{4A3C46E8-61CC-4603-A589-7422A47A8E4A}"/>
     </a:ext>
   </a:extLst>
 </a:theme>
